--- a/otherdata/Task2_Retrieving data from more than one table.docx
+++ b/otherdata/Task2_Retrieving data from more than one table.docx
@@ -1,46 +1,112 @@
 
 <file path=word/document.xml><?xml version="1.0" encoding="utf-8"?>
-<w:document xmlns:mc="http://schemas.openxmlformats.org/markup-compatibility/2006" xmlns:o="urn:schemas-microsoft-com:office:office" xmlns:r="http://schemas.openxmlformats.org/officeDocument/2006/relationships" xmlns:m="http://schemas.openxmlformats.org/officeDocument/2006/math" xmlns:v="urn:schemas-microsoft-com:vml" xmlns:wp="http://schemas.openxmlformats.org/drawingml/2006/wordprocessingDrawing" xmlns:w10="urn:schemas-microsoft-com:office:word" xmlns:w="http://schemas.openxmlformats.org/wordprocessingml/2006/main" xmlns:wne="http://schemas.microsoft.com/office/word/2006/wordml" xmlns:sl="http://schemas.openxmlformats.org/schemaLibrary/2006/main" xmlns:a="http://schemas.openxmlformats.org/drawingml/2006/main" xmlns:pic="http://schemas.openxmlformats.org/drawingml/2006/picture" xmlns:c="http://schemas.openxmlformats.org/drawingml/2006/chart" xmlns:lc="http://schemas.openxmlformats.org/drawingml/2006/lockedCanvas" xmlns:dgm="http://schemas.openxmlformats.org/drawingml/2006/diagram" xmlns:wps="http://schemas.microsoft.com/office/word/2010/wordprocessingShape" xmlns:wpg="http://schemas.microsoft.com/office/word/2010/wordprocessingGroup" xmlns:w14="http://schemas.microsoft.com/office/word/2010/wordml" xmlns:w15="http://schemas.microsoft.com/office/word/2012/wordml">
+<w:document xmlns:wpc="http://schemas.microsoft.com/office/word/2010/wordprocessingCanvas" xmlns:cx="http://schemas.microsoft.com/office/drawing/2014/chartex" xmlns:mc="http://schemas.openxmlformats.org/markup-compatibility/2006" xmlns:o="urn:schemas-microsoft-com:office:office" xmlns:r="http://schemas.openxmlformats.org/officeDocument/2006/relationships" xmlns:m="http://schemas.openxmlformats.org/officeDocument/2006/math" xmlns:v="urn:schemas-microsoft-com:vml" xmlns:wp14="http://schemas.microsoft.com/office/word/2010/wordprocessingDrawing" xmlns:wp="http://schemas.openxmlformats.org/drawingml/2006/wordprocessingDrawing" xmlns:w10="urn:schemas-microsoft-com:office:word" xmlns:w="http://schemas.openxmlformats.org/wordprocessingml/2006/main" xmlns:w14="http://schemas.microsoft.com/office/word/2010/wordml" xmlns:w15="http://schemas.microsoft.com/office/word/2012/wordml" xmlns:w16se="http://schemas.microsoft.com/office/word/2015/wordml/symex" xmlns:wpg="http://schemas.microsoft.com/office/word/2010/wordprocessingGroup" xmlns:wpi="http://schemas.microsoft.com/office/word/2010/wordprocessingInk" xmlns:wne="http://schemas.microsoft.com/office/word/2006/wordml" xmlns:wps="http://schemas.microsoft.com/office/word/2010/wordprocessingShape" mc:Ignorable="w14 w15 w16se wp14">
   <w:background w:color="FFFFFF"/>
   <w:body>
     <w:p>
       <w:pPr>
-        <w:pStyle w:val="Title"/>
-        <w:spacing w:line="276" w:lineRule="auto"/>
-        <w:rPr/>
+        <w:pStyle w:val="Ttulo"/>
       </w:pPr>
-      <w:bookmarkStart w:colFirst="0" w:colLast="0" w:name="_gjdgxs" w:id="0"/>
+      <w:bookmarkStart w:id="0" w:name="_gjdgxs" w:colFirst="0" w:colLast="0"/>
       <w:bookmarkEnd w:id="0"/>
-      <w:r>
-        <w:rPr>
-          <w:rtl w:val="0"/>
-        </w:rPr>
-        <w:t xml:space="preserve">Retrieving data from more than one table</w:t>
-      </w:r>
+      <w:proofErr w:type="spellStart"/>
+      <w:r>
+        <w:t>Retrieving</w:t>
+      </w:r>
+      <w:proofErr w:type="spellEnd"/>
+      <w:r>
+        <w:t xml:space="preserve"> data </w:t>
+      </w:r>
+      <w:proofErr w:type="spellStart"/>
+      <w:r>
+        <w:t>from</w:t>
+      </w:r>
+      <w:proofErr w:type="spellEnd"/>
+      <w:r>
+        <w:t xml:space="preserve"> more </w:t>
+      </w:r>
+      <w:proofErr w:type="spellStart"/>
+      <w:r>
+        <w:t>than</w:t>
+      </w:r>
+      <w:proofErr w:type="spellEnd"/>
+      <w:r>
+        <w:t xml:space="preserve"> </w:t>
+      </w:r>
+      <w:proofErr w:type="spellStart"/>
+      <w:r>
+        <w:t>one</w:t>
+      </w:r>
+      <w:proofErr w:type="spellEnd"/>
+      <w:r>
+        <w:t xml:space="preserve"> </w:t>
+      </w:r>
+      <w:proofErr w:type="spellStart"/>
+      <w:r>
+        <w:t>table</w:t>
+      </w:r>
+      <w:proofErr w:type="spellEnd"/>
     </w:p>
     <w:p>
       <w:pPr>
-        <w:pStyle w:val="Heading1"/>
-        <w:rPr/>
+        <w:pStyle w:val="Ttulo1"/>
       </w:pPr>
-      <w:bookmarkStart w:colFirst="0" w:colLast="0" w:name="_30j0zll" w:id="1"/>
+      <w:bookmarkStart w:id="1" w:name="_30j0zll" w:colFirst="0" w:colLast="0"/>
       <w:bookmarkEnd w:id="1"/>
-      <w:r>
-        <w:rPr>
-          <w:rtl w:val="0"/>
-        </w:rPr>
-        <w:t xml:space="preserve">Introduction</w:t>
-      </w:r>
+      <w:proofErr w:type="spellStart"/>
+      <w:r>
+        <w:t>Introduction</w:t>
+      </w:r>
+      <w:proofErr w:type="spellEnd"/>
     </w:p>
     <w:p>
-      <w:pPr>
-        <w:rPr/>
-      </w:pPr>
-      <w:r>
-        <w:rPr>
-          <w:rtl w:val="0"/>
-        </w:rPr>
-        <w:t xml:space="preserve">For this activity you will need: </w:t>
+      <w:proofErr w:type="spellStart"/>
+      <w:r>
+        <w:t>For</w:t>
+      </w:r>
+      <w:proofErr w:type="spellEnd"/>
+      <w:r>
+        <w:t xml:space="preserve"> </w:t>
+      </w:r>
+      <w:proofErr w:type="spellStart"/>
+      <w:r>
+        <w:t>this</w:t>
+      </w:r>
+      <w:proofErr w:type="spellEnd"/>
+      <w:r>
+        <w:t xml:space="preserve"> </w:t>
+      </w:r>
+      <w:proofErr w:type="spellStart"/>
+      <w:r>
+        <w:t>activity</w:t>
+      </w:r>
+      <w:proofErr w:type="spellEnd"/>
+      <w:r>
+        <w:t xml:space="preserve"> </w:t>
+      </w:r>
+      <w:proofErr w:type="spellStart"/>
+      <w:r>
+        <w:t>you</w:t>
+      </w:r>
+      <w:proofErr w:type="spellEnd"/>
+      <w:r>
+        <w:t xml:space="preserve"> </w:t>
+      </w:r>
+      <w:proofErr w:type="spellStart"/>
+      <w:r>
+        <w:t>will</w:t>
+      </w:r>
+      <w:proofErr w:type="spellEnd"/>
+      <w:r>
+        <w:t xml:space="preserve"> </w:t>
+      </w:r>
+      <w:proofErr w:type="spellStart"/>
+      <w:r>
+        <w:t>need</w:t>
+      </w:r>
+      <w:proofErr w:type="spellEnd"/>
+      <w:r>
+        <w:t xml:space="preserve">: </w:t>
       </w:r>
     </w:p>
     <w:p>
@@ -49,15 +115,23 @@
           <w:ilvl w:val="0"/>
           <w:numId w:val="1"/>
         </w:numPr>
-        <w:ind w:left="720" w:hanging="360"/>
-        <w:rPr/>
       </w:pPr>
       <w:r>
-        <w:rPr>
-          <w:rtl w:val="0"/>
-        </w:rPr>
-        <w:t xml:space="preserve">DB Browser for SQLite</w:t>
-      </w:r>
+        <w:t xml:space="preserve">DB Browser </w:t>
+      </w:r>
+      <w:proofErr w:type="spellStart"/>
+      <w:r>
+        <w:t>for</w:t>
+      </w:r>
+      <w:proofErr w:type="spellEnd"/>
+      <w:r>
+        <w:t xml:space="preserve"> </w:t>
+      </w:r>
+      <w:proofErr w:type="spellStart"/>
+      <w:r>
+        <w:t>SQLite</w:t>
+      </w:r>
+      <w:proofErr w:type="spellEnd"/>
     </w:p>
     <w:p>
       <w:pPr>
@@ -65,41 +139,77 @@
           <w:ilvl w:val="0"/>
           <w:numId w:val="1"/>
         </w:numPr>
-        <w:ind w:left="720" w:hanging="360"/>
-        <w:rPr/>
       </w:pPr>
       <w:r>
-        <w:rPr>
-          <w:rtl w:val="0"/>
-        </w:rPr>
         <w:t xml:space="preserve">A </w:t>
       </w:r>
-      <w:r>
-        <w:rPr>
-          <w:b w:val="1"/>
-          <w:rtl w:val="0"/>
-        </w:rPr>
-        <w:t xml:space="preserve">copy</w:t>
-      </w:r>
-      <w:r>
-        <w:rPr>
-          <w:rtl w:val="0"/>
-        </w:rPr>
-        <w:t xml:space="preserve"> of the </w:t>
-      </w:r>
-      <w:r>
-        <w:rPr>
-          <w:rFonts w:ascii="Roboto Mono" w:cs="Roboto Mono" w:eastAsia="Roboto Mono" w:hAnsi="Roboto Mono"/>
-          <w:rtl w:val="0"/>
-        </w:rPr>
-        <w:t xml:space="preserve">dbMusic.db</w:t>
-      </w:r>
-      <w:r>
-        <w:rPr>
-          <w:rtl w:val="0"/>
-        </w:rPr>
-        <w:t xml:space="preserve"> file which you used last lesson</w:t>
-      </w:r>
+      <w:proofErr w:type="spellStart"/>
+      <w:r>
+        <w:rPr>
+          <w:b/>
+        </w:rPr>
+        <w:t>copy</w:t>
+      </w:r>
+      <w:proofErr w:type="spellEnd"/>
+      <w:r>
+        <w:t xml:space="preserve"> of </w:t>
+      </w:r>
+      <w:proofErr w:type="spellStart"/>
+      <w:r>
+        <w:t>the</w:t>
+      </w:r>
+      <w:proofErr w:type="spellEnd"/>
+      <w:r>
+        <w:t xml:space="preserve"> </w:t>
+      </w:r>
+      <w:proofErr w:type="spellStart"/>
+      <w:r>
+        <w:rPr>
+          <w:rFonts w:ascii="Roboto Mono" w:eastAsia="Roboto Mono" w:hAnsi="Roboto Mono" w:cs="Roboto Mono"/>
+        </w:rPr>
+        <w:t>dbMusic.db</w:t>
+      </w:r>
+      <w:proofErr w:type="spellEnd"/>
+      <w:r>
+        <w:t xml:space="preserve"> file </w:t>
+      </w:r>
+      <w:proofErr w:type="spellStart"/>
+      <w:r>
+        <w:t>which</w:t>
+      </w:r>
+      <w:proofErr w:type="spellEnd"/>
+      <w:r>
+        <w:t xml:space="preserve"> </w:t>
+      </w:r>
+      <w:proofErr w:type="spellStart"/>
+      <w:r>
+        <w:t>you</w:t>
+      </w:r>
+      <w:proofErr w:type="spellEnd"/>
+      <w:r>
+        <w:t xml:space="preserve"> </w:t>
+      </w:r>
+      <w:proofErr w:type="spellStart"/>
+      <w:r>
+        <w:t>used</w:t>
+      </w:r>
+      <w:proofErr w:type="spellEnd"/>
+      <w:r>
+        <w:t xml:space="preserve"> </w:t>
+      </w:r>
+      <w:proofErr w:type="spellStart"/>
+      <w:r>
+        <w:t>last</w:t>
+      </w:r>
+      <w:proofErr w:type="spellEnd"/>
+      <w:r>
+        <w:t xml:space="preserve"> </w:t>
+      </w:r>
+      <w:proofErr w:type="spellStart"/>
+      <w:r>
+        <w:t>lesson</w:t>
+      </w:r>
+      <w:proofErr w:type="spellEnd"/>
     </w:p>
     <w:p>
       <w:pPr>
@@ -107,147 +217,536 @@
           <w:ilvl w:val="0"/>
           <w:numId w:val="1"/>
         </w:numPr>
-        <w:ind w:left="720" w:hanging="360"/>
-        <w:rPr/>
       </w:pPr>
-      <w:r>
-        <w:rPr>
-          <w:rtl w:val="0"/>
-        </w:rPr>
-        <w:t xml:space="preserve">Your </w:t>
-      </w:r>
-      <w:r>
-        <w:rPr>
-          <w:b w:val="1"/>
-          <w:rtl w:val="0"/>
-        </w:rPr>
-        <w:t xml:space="preserve">activity 1 worksheet</w:t>
-      </w:r>
-      <w:r>
-        <w:rPr>
-          <w:rtl w:val="0"/>
-        </w:rPr>
-        <w:t xml:space="preserve"> to remind you of the operators</w:t>
-      </w:r>
-      <w:r>
-        <w:rPr>
-          <w:rtl w:val="0"/>
-        </w:rPr>
-      </w:r>
+      <w:proofErr w:type="spellStart"/>
+      <w:r>
+        <w:t>Your</w:t>
+      </w:r>
+      <w:proofErr w:type="spellEnd"/>
+      <w:r>
+        <w:t xml:space="preserve"> </w:t>
+      </w:r>
+      <w:proofErr w:type="spellStart"/>
+      <w:r>
+        <w:rPr>
+          <w:b/>
+        </w:rPr>
+        <w:t>activity</w:t>
+      </w:r>
+      <w:proofErr w:type="spellEnd"/>
+      <w:r>
+        <w:rPr>
+          <w:b/>
+        </w:rPr>
+        <w:t xml:space="preserve"> 1 </w:t>
+      </w:r>
+      <w:proofErr w:type="spellStart"/>
+      <w:r>
+        <w:rPr>
+          <w:b/>
+        </w:rPr>
+        <w:t>worksheet</w:t>
+      </w:r>
+      <w:proofErr w:type="spellEnd"/>
+      <w:r>
+        <w:t xml:space="preserve"> to </w:t>
+      </w:r>
+      <w:proofErr w:type="spellStart"/>
+      <w:r>
+        <w:t>remind</w:t>
+      </w:r>
+      <w:proofErr w:type="spellEnd"/>
+      <w:r>
+        <w:t xml:space="preserve"> </w:t>
+      </w:r>
+      <w:proofErr w:type="spellStart"/>
+      <w:r>
+        <w:t>you</w:t>
+      </w:r>
+      <w:proofErr w:type="spellEnd"/>
+      <w:r>
+        <w:t xml:space="preserve"> of </w:t>
+      </w:r>
+      <w:proofErr w:type="spellStart"/>
+      <w:r>
+        <w:t>the</w:t>
+      </w:r>
+      <w:proofErr w:type="spellEnd"/>
+      <w:r>
+        <w:t xml:space="preserve"> </w:t>
+      </w:r>
+      <w:proofErr w:type="spellStart"/>
+      <w:r>
+        <w:t>operators</w:t>
+      </w:r>
+      <w:proofErr w:type="spellEnd"/>
     </w:p>
     <w:p>
       <w:pPr>
-        <w:pStyle w:val="Heading1"/>
-        <w:rPr/>
+        <w:pStyle w:val="Ttulo1"/>
       </w:pPr>
-      <w:bookmarkStart w:colFirst="0" w:colLast="0" w:name="_1fob9te" w:id="2"/>
+      <w:bookmarkStart w:id="2" w:name="_1fob9te" w:colFirst="0" w:colLast="0"/>
       <w:bookmarkEnd w:id="2"/>
       <w:r>
         <w:rPr>
-          <w:color w:val="ffffff"/>
-          <w:shd w:fill="5b5ba5" w:val="clear"/>
-          <w:rtl w:val="0"/>
-        </w:rPr>
-        <w:t xml:space="preserve"> Code snippet </w:t>
-      </w:r>
-      <w:r>
-        <w:rPr>
-          <w:color w:val="ffffff"/>
-          <w:rtl w:val="0"/>
-        </w:rPr>
-        <w:t xml:space="preserve">.</w:t>
-      </w:r>
-      <w:r>
-        <w:rPr>
-          <w:color w:val="ffffff"/>
-          <w:shd w:fill="5b5ba5" w:val="clear"/>
-          <w:rtl w:val="0"/>
-        </w:rPr>
-        <w:t xml:space="preserve"> </w:t>
-      </w:r>
-      <w:r>
-        <w:rPr>
-          <w:rtl w:val="0"/>
-        </w:rPr>
+          <w:color w:val="FFFFFF"/>
+          <w:shd w:val="clear" w:color="auto" w:fill="5B5BA5"/>
+        </w:rPr>
+        <w:t xml:space="preserve"> </w:t>
+      </w:r>
+      <w:proofErr w:type="spellStart"/>
+      <w:r>
+        <w:rPr>
+          <w:color w:val="FFFFFF"/>
+          <w:shd w:val="clear" w:color="auto" w:fill="5B5BA5"/>
+        </w:rPr>
+        <w:t>Code</w:t>
+      </w:r>
+      <w:proofErr w:type="spellEnd"/>
+      <w:r>
+        <w:rPr>
+          <w:color w:val="FFFFFF"/>
+          <w:shd w:val="clear" w:color="auto" w:fill="5B5BA5"/>
+        </w:rPr>
+        <w:t xml:space="preserve"> </w:t>
+      </w:r>
+      <w:proofErr w:type="spellStart"/>
+      <w:proofErr w:type="gramStart"/>
+      <w:r>
+        <w:rPr>
+          <w:color w:val="FFFFFF"/>
+          <w:shd w:val="clear" w:color="auto" w:fill="5B5BA5"/>
+        </w:rPr>
+        <w:t>snippet</w:t>
+      </w:r>
+      <w:proofErr w:type="spellEnd"/>
+      <w:r>
+        <w:rPr>
+          <w:color w:val="FFFFFF"/>
+          <w:shd w:val="clear" w:color="auto" w:fill="5B5BA5"/>
+        </w:rPr>
+        <w:t xml:space="preserve"> </w:t>
+      </w:r>
+      <w:r>
+        <w:rPr>
+          <w:color w:val="FFFFFF"/>
+        </w:rPr>
+        <w:t>.</w:t>
+      </w:r>
+      <w:proofErr w:type="gramEnd"/>
+      <w:r>
+        <w:rPr>
+          <w:color w:val="FFFFFF"/>
+          <w:shd w:val="clear" w:color="auto" w:fill="5B5BA5"/>
+        </w:rPr>
+        <w:t xml:space="preserve"> </w:t>
+      </w:r>
+      <w:r>
         <w:t xml:space="preserve"> </w:t>
       </w:r>
     </w:p>
-    <w:p>
-      <w:pPr>
-        <w:rPr/>
-      </w:pPr>
-      <w:r>
-        <w:rPr>
-          <w:rtl w:val="0"/>
-        </w:rPr>
-      </w:r>
-    </w:p>
+    <w:p/>
     <w:p>
       <w:pPr>
         <w:widowControl w:val="0"/>
         <w:rPr>
-          <w:b w:val="1"/>
-          <w:color w:val="5b5ba5"/>
+          <w:b/>
+          <w:color w:val="5B5BA5"/>
         </w:rPr>
       </w:pPr>
-      <w:r>
-        <w:rPr>
-          <w:b w:val="1"/>
-          <w:color w:val="5b5ba5"/>
-          <w:rtl w:val="0"/>
-        </w:rPr>
-        <w:t xml:space="preserve">Select the Surname, Download and Title columns from the Members, Downloads and Tracks table. Specify the links between the three tables and retrieve the data for Member 1. </w:t>
+      <w:proofErr w:type="spellStart"/>
+      <w:r>
+        <w:rPr>
+          <w:b/>
+          <w:color w:val="5B5BA5"/>
+        </w:rPr>
+        <w:t>Select</w:t>
+      </w:r>
+      <w:proofErr w:type="spellEnd"/>
+      <w:r>
+        <w:rPr>
+          <w:b/>
+          <w:color w:val="5B5BA5"/>
+        </w:rPr>
+        <w:t xml:space="preserve"> </w:t>
+      </w:r>
+      <w:proofErr w:type="spellStart"/>
+      <w:r>
+        <w:rPr>
+          <w:b/>
+          <w:color w:val="5B5BA5"/>
+        </w:rPr>
+        <w:t>the</w:t>
+      </w:r>
+      <w:proofErr w:type="spellEnd"/>
+      <w:r>
+        <w:rPr>
+          <w:b/>
+          <w:color w:val="5B5BA5"/>
+        </w:rPr>
+        <w:t xml:space="preserve"> </w:t>
+      </w:r>
+      <w:proofErr w:type="spellStart"/>
+      <w:r>
+        <w:rPr>
+          <w:b/>
+          <w:color w:val="5B5BA5"/>
+        </w:rPr>
+        <w:t>Surname</w:t>
+      </w:r>
+      <w:proofErr w:type="spellEnd"/>
+      <w:r>
+        <w:rPr>
+          <w:b/>
+          <w:color w:val="5B5BA5"/>
+        </w:rPr>
+        <w:t xml:space="preserve">, </w:t>
+      </w:r>
+      <w:proofErr w:type="spellStart"/>
+      <w:r>
+        <w:rPr>
+          <w:b/>
+          <w:color w:val="5B5BA5"/>
+        </w:rPr>
+        <w:t>Download</w:t>
+      </w:r>
+      <w:proofErr w:type="spellEnd"/>
+      <w:r>
+        <w:rPr>
+          <w:b/>
+          <w:color w:val="5B5BA5"/>
+        </w:rPr>
+        <w:t xml:space="preserve"> and </w:t>
+      </w:r>
+      <w:proofErr w:type="spellStart"/>
+      <w:r>
+        <w:rPr>
+          <w:b/>
+          <w:color w:val="5B5BA5"/>
+        </w:rPr>
+        <w:t>Title</w:t>
+      </w:r>
+      <w:proofErr w:type="spellEnd"/>
+      <w:r>
+        <w:rPr>
+          <w:b/>
+          <w:color w:val="5B5BA5"/>
+        </w:rPr>
+        <w:t xml:space="preserve"> </w:t>
+      </w:r>
+      <w:proofErr w:type="spellStart"/>
+      <w:r>
+        <w:rPr>
+          <w:b/>
+          <w:color w:val="5B5BA5"/>
+        </w:rPr>
+        <w:t>columns</w:t>
+      </w:r>
+      <w:proofErr w:type="spellEnd"/>
+      <w:r>
+        <w:rPr>
+          <w:b/>
+          <w:color w:val="5B5BA5"/>
+        </w:rPr>
+        <w:t xml:space="preserve"> </w:t>
+      </w:r>
+      <w:proofErr w:type="spellStart"/>
+      <w:r>
+        <w:rPr>
+          <w:b/>
+          <w:color w:val="5B5BA5"/>
+        </w:rPr>
+        <w:t>from</w:t>
+      </w:r>
+      <w:proofErr w:type="spellEnd"/>
+      <w:r>
+        <w:rPr>
+          <w:b/>
+          <w:color w:val="5B5BA5"/>
+        </w:rPr>
+        <w:t xml:space="preserve"> </w:t>
+      </w:r>
+      <w:proofErr w:type="spellStart"/>
+      <w:r>
+        <w:rPr>
+          <w:b/>
+          <w:color w:val="5B5BA5"/>
+        </w:rPr>
+        <w:t>the</w:t>
+      </w:r>
+      <w:proofErr w:type="spellEnd"/>
+      <w:r>
+        <w:rPr>
+          <w:b/>
+          <w:color w:val="5B5BA5"/>
+        </w:rPr>
+        <w:t xml:space="preserve"> </w:t>
+      </w:r>
+      <w:proofErr w:type="spellStart"/>
+      <w:r>
+        <w:rPr>
+          <w:b/>
+          <w:color w:val="5B5BA5"/>
+        </w:rPr>
+        <w:t>Members</w:t>
+      </w:r>
+      <w:proofErr w:type="spellEnd"/>
+      <w:r>
+        <w:rPr>
+          <w:b/>
+          <w:color w:val="5B5BA5"/>
+        </w:rPr>
+        <w:t xml:space="preserve">, </w:t>
+      </w:r>
+      <w:proofErr w:type="spellStart"/>
+      <w:r>
+        <w:rPr>
+          <w:b/>
+          <w:color w:val="5B5BA5"/>
+        </w:rPr>
+        <w:t>Downloads</w:t>
+      </w:r>
+      <w:proofErr w:type="spellEnd"/>
+      <w:r>
+        <w:rPr>
+          <w:b/>
+          <w:color w:val="5B5BA5"/>
+        </w:rPr>
+        <w:t xml:space="preserve"> and </w:t>
+      </w:r>
+      <w:proofErr w:type="spellStart"/>
+      <w:r>
+        <w:rPr>
+          <w:b/>
+          <w:color w:val="5B5BA5"/>
+        </w:rPr>
+        <w:t>Tracks</w:t>
+      </w:r>
+      <w:proofErr w:type="spellEnd"/>
+      <w:r>
+        <w:rPr>
+          <w:b/>
+          <w:color w:val="5B5BA5"/>
+        </w:rPr>
+        <w:t xml:space="preserve"> </w:t>
+      </w:r>
+      <w:proofErr w:type="spellStart"/>
+      <w:r>
+        <w:rPr>
+          <w:b/>
+          <w:color w:val="5B5BA5"/>
+        </w:rPr>
+        <w:t>table</w:t>
+      </w:r>
+      <w:proofErr w:type="spellEnd"/>
+      <w:r>
+        <w:rPr>
+          <w:b/>
+          <w:color w:val="5B5BA5"/>
+        </w:rPr>
+        <w:t xml:space="preserve">. </w:t>
+      </w:r>
+      <w:proofErr w:type="spellStart"/>
+      <w:r>
+        <w:rPr>
+          <w:b/>
+          <w:color w:val="5B5BA5"/>
+        </w:rPr>
+        <w:t>Specify</w:t>
+      </w:r>
+      <w:proofErr w:type="spellEnd"/>
+      <w:r>
+        <w:rPr>
+          <w:b/>
+          <w:color w:val="5B5BA5"/>
+        </w:rPr>
+        <w:t xml:space="preserve"> </w:t>
+      </w:r>
+      <w:proofErr w:type="spellStart"/>
+      <w:r>
+        <w:rPr>
+          <w:b/>
+          <w:color w:val="5B5BA5"/>
+        </w:rPr>
+        <w:t>the</w:t>
+      </w:r>
+      <w:proofErr w:type="spellEnd"/>
+      <w:r>
+        <w:rPr>
+          <w:b/>
+          <w:color w:val="5B5BA5"/>
+        </w:rPr>
+        <w:t xml:space="preserve"> links </w:t>
+      </w:r>
+      <w:proofErr w:type="spellStart"/>
+      <w:r>
+        <w:rPr>
+          <w:b/>
+          <w:color w:val="5B5BA5"/>
+        </w:rPr>
+        <w:t>between</w:t>
+      </w:r>
+      <w:proofErr w:type="spellEnd"/>
+      <w:r>
+        <w:rPr>
+          <w:b/>
+          <w:color w:val="5B5BA5"/>
+        </w:rPr>
+        <w:t xml:space="preserve"> </w:t>
+      </w:r>
+      <w:proofErr w:type="spellStart"/>
+      <w:r>
+        <w:rPr>
+          <w:b/>
+          <w:color w:val="5B5BA5"/>
+        </w:rPr>
+        <w:t>the</w:t>
+      </w:r>
+      <w:proofErr w:type="spellEnd"/>
+      <w:r>
+        <w:rPr>
+          <w:b/>
+          <w:color w:val="5B5BA5"/>
+        </w:rPr>
+        <w:t xml:space="preserve"> </w:t>
+      </w:r>
+      <w:proofErr w:type="spellStart"/>
+      <w:r>
+        <w:rPr>
+          <w:b/>
+          <w:color w:val="5B5BA5"/>
+        </w:rPr>
+        <w:t>three</w:t>
+      </w:r>
+      <w:proofErr w:type="spellEnd"/>
+      <w:r>
+        <w:rPr>
+          <w:b/>
+          <w:color w:val="5B5BA5"/>
+        </w:rPr>
+        <w:t xml:space="preserve"> </w:t>
+      </w:r>
+      <w:proofErr w:type="spellStart"/>
+      <w:r>
+        <w:rPr>
+          <w:b/>
+          <w:color w:val="5B5BA5"/>
+        </w:rPr>
+        <w:t>tables</w:t>
+      </w:r>
+      <w:proofErr w:type="spellEnd"/>
+      <w:r>
+        <w:rPr>
+          <w:b/>
+          <w:color w:val="5B5BA5"/>
+        </w:rPr>
+        <w:t xml:space="preserve"> and </w:t>
+      </w:r>
+      <w:proofErr w:type="spellStart"/>
+      <w:r>
+        <w:rPr>
+          <w:b/>
+          <w:color w:val="5B5BA5"/>
+        </w:rPr>
+        <w:t>retrieve</w:t>
+      </w:r>
+      <w:proofErr w:type="spellEnd"/>
+      <w:r>
+        <w:rPr>
+          <w:b/>
+          <w:color w:val="5B5BA5"/>
+        </w:rPr>
+        <w:t xml:space="preserve"> </w:t>
+      </w:r>
+      <w:proofErr w:type="spellStart"/>
+      <w:r>
+        <w:rPr>
+          <w:b/>
+          <w:color w:val="5B5BA5"/>
+        </w:rPr>
+        <w:t>the</w:t>
+      </w:r>
+      <w:proofErr w:type="spellEnd"/>
+      <w:r>
+        <w:rPr>
+          <w:b/>
+          <w:color w:val="5B5BA5"/>
+        </w:rPr>
+        <w:t xml:space="preserve"> data </w:t>
+      </w:r>
+      <w:proofErr w:type="spellStart"/>
+      <w:r>
+        <w:rPr>
+          <w:b/>
+          <w:color w:val="5B5BA5"/>
+        </w:rPr>
+        <w:t>for</w:t>
+      </w:r>
+      <w:proofErr w:type="spellEnd"/>
+      <w:r>
+        <w:rPr>
+          <w:b/>
+          <w:color w:val="5B5BA5"/>
+        </w:rPr>
+        <w:t xml:space="preserve"> </w:t>
+      </w:r>
+      <w:proofErr w:type="spellStart"/>
+      <w:r>
+        <w:rPr>
+          <w:b/>
+          <w:color w:val="5B5BA5"/>
+        </w:rPr>
+        <w:t>Member</w:t>
+      </w:r>
+      <w:proofErr w:type="spellEnd"/>
+      <w:r>
+        <w:rPr>
+          <w:b/>
+          <w:color w:val="5B5BA5"/>
+        </w:rPr>
+        <w:t xml:space="preserve"> 1. </w:t>
       </w:r>
     </w:p>
     <w:tbl>
       <w:tblPr>
-        <w:tblStyle w:val="Table1"/>
-        <w:tblW w:w="9180.0" w:type="dxa"/>
-        <w:jc w:val="left"/>
-        <w:tblInd w:w="140.0" w:type="dxa"/>
+        <w:tblStyle w:val="a"/>
+        <w:tblW w:w="9180" w:type="dxa"/>
+        <w:tblInd w:w="140" w:type="dxa"/>
         <w:tblBorders>
-          <w:top w:color="9e9e9e" w:space="0" w:sz="8" w:val="single"/>
-          <w:left w:color="9e9e9e" w:space="0" w:sz="8" w:val="single"/>
-          <w:bottom w:color="9e9e9e" w:space="0" w:sz="8" w:val="single"/>
-          <w:right w:color="9e9e9e" w:space="0" w:sz="8" w:val="single"/>
-          <w:insideH w:color="9e9e9e" w:space="0" w:sz="8" w:val="single"/>
-          <w:insideV w:color="9e9e9e" w:space="0" w:sz="8" w:val="single"/>
+          <w:top w:val="single" w:sz="8" w:space="0" w:color="9E9E9E"/>
+          <w:left w:val="single" w:sz="8" w:space="0" w:color="9E9E9E"/>
+          <w:bottom w:val="single" w:sz="8" w:space="0" w:color="9E9E9E"/>
+          <w:right w:val="single" w:sz="8" w:space="0" w:color="9E9E9E"/>
+          <w:insideH w:val="single" w:sz="8" w:space="0" w:color="9E9E9E"/>
+          <w:insideV w:val="single" w:sz="8" w:space="0" w:color="9E9E9E"/>
         </w:tblBorders>
         <w:tblLayout w:type="fixed"/>
-        <w:tblLook w:val="0600"/>
+        <w:tblLook w:val="0600" w:firstRow="0" w:lastRow="0" w:firstColumn="0" w:lastColumn="0" w:noHBand="1" w:noVBand="1"/>
       </w:tblPr>
       <w:tblGrid>
         <w:gridCol w:w="705"/>
         <w:gridCol w:w="8475"/>
-        <w:tblGridChange w:id="0">
-          <w:tblGrid>
-            <w:gridCol w:w="705"/>
-            <w:gridCol w:w="8475"/>
-          </w:tblGrid>
-        </w:tblGridChange>
       </w:tblGrid>
       <w:tr>
         <w:trPr>
-          <w:cantSplit w:val="0"/>
-          <w:trHeight w:val="620" w:hRule="atLeast"/>
-          <w:tblHeader w:val="0"/>
+          <w:trHeight w:val="620"/>
         </w:trPr>
         <w:tc>
           <w:tcPr>
+            <w:tcW w:w="705" w:type="dxa"/>
             <w:tcBorders>
-              <w:top w:color="ffffff" w:space="0" w:sz="8" w:val="single"/>
-              <w:left w:color="ffffff" w:space="0" w:sz="8" w:val="single"/>
-              <w:bottom w:color="ffffff" w:space="0" w:sz="8" w:val="single"/>
-              <w:right w:color="ffffff" w:space="0" w:sz="8" w:val="single"/>
+              <w:top w:val="single" w:sz="8" w:space="0" w:color="FFFFFF"/>
+              <w:left w:val="single" w:sz="8" w:space="0" w:color="FFFFFF"/>
+              <w:bottom w:val="single" w:sz="8" w:space="0" w:color="FFFFFF"/>
+              <w:right w:val="single" w:sz="8" w:space="0" w:color="FFFFFF"/>
             </w:tcBorders>
-            <w:shd w:fill="efefef" w:val="clear"/>
+            <w:shd w:val="clear" w:color="auto" w:fill="EFEFEF"/>
             <w:tcMar>
-              <w:top w:w="140.0" w:type="dxa"/>
-              <w:left w:w="140.0" w:type="dxa"/>
-              <w:bottom w:w="140.0" w:type="dxa"/>
-              <w:right w:w="140.0" w:type="dxa"/>
+              <w:top w:w="140" w:type="dxa"/>
+              <w:left w:w="140" w:type="dxa"/>
+              <w:bottom w:w="140" w:type="dxa"/>
+              <w:right w:w="140" w:type="dxa"/>
             </w:tcMar>
-            <w:vAlign w:val="top"/>
           </w:tcPr>
           <w:p>
             <w:pPr>
@@ -255,7 +754,7 @@
               <w:spacing w:line="240" w:lineRule="auto"/>
               <w:jc w:val="right"/>
               <w:rPr>
-                <w:rFonts w:ascii="Roboto Mono" w:cs="Roboto Mono" w:eastAsia="Roboto Mono" w:hAnsi="Roboto Mono"/>
+                <w:rFonts w:ascii="Roboto Mono" w:eastAsia="Roboto Mono" w:hAnsi="Roboto Mono" w:cs="Roboto Mono"/>
                 <w:color w:val="666666"/>
                 <w:sz w:val="24"/>
                 <w:szCs w:val="24"/>
@@ -263,13 +762,12 @@
             </w:pPr>
             <w:r>
               <w:rPr>
-                <w:rFonts w:ascii="Roboto Mono" w:cs="Roboto Mono" w:eastAsia="Roboto Mono" w:hAnsi="Roboto Mono"/>
+                <w:rFonts w:ascii="Roboto Mono" w:eastAsia="Roboto Mono" w:hAnsi="Roboto Mono" w:cs="Roboto Mono"/>
                 <w:color w:val="666666"/>
                 <w:sz w:val="24"/>
                 <w:szCs w:val="24"/>
-                <w:rtl w:val="0"/>
-              </w:rPr>
-              <w:t xml:space="preserve">1</w:t>
+              </w:rPr>
+              <w:t>1</w:t>
             </w:r>
           </w:p>
           <w:p>
@@ -278,7 +776,7 @@
               <w:spacing w:line="240" w:lineRule="auto"/>
               <w:jc w:val="right"/>
               <w:rPr>
-                <w:rFonts w:ascii="Roboto Mono" w:cs="Roboto Mono" w:eastAsia="Roboto Mono" w:hAnsi="Roboto Mono"/>
+                <w:rFonts w:ascii="Roboto Mono" w:eastAsia="Roboto Mono" w:hAnsi="Roboto Mono" w:cs="Roboto Mono"/>
                 <w:color w:val="666666"/>
                 <w:sz w:val="24"/>
                 <w:szCs w:val="24"/>
@@ -286,13 +784,12 @@
             </w:pPr>
             <w:r>
               <w:rPr>
-                <w:rFonts w:ascii="Roboto Mono" w:cs="Roboto Mono" w:eastAsia="Roboto Mono" w:hAnsi="Roboto Mono"/>
+                <w:rFonts w:ascii="Roboto Mono" w:eastAsia="Roboto Mono" w:hAnsi="Roboto Mono" w:cs="Roboto Mono"/>
                 <w:color w:val="666666"/>
                 <w:sz w:val="24"/>
                 <w:szCs w:val="24"/>
-                <w:rtl w:val="0"/>
-              </w:rPr>
-              <w:t xml:space="preserve">.</w:t>
+              </w:rPr>
+              <w:t>.</w:t>
             </w:r>
           </w:p>
           <w:p>
@@ -301,7 +798,7 @@
               <w:spacing w:line="240" w:lineRule="auto"/>
               <w:jc w:val="right"/>
               <w:rPr>
-                <w:rFonts w:ascii="Roboto Mono" w:cs="Roboto Mono" w:eastAsia="Roboto Mono" w:hAnsi="Roboto Mono"/>
+                <w:rFonts w:ascii="Roboto Mono" w:eastAsia="Roboto Mono" w:hAnsi="Roboto Mono" w:cs="Roboto Mono"/>
                 <w:color w:val="666666"/>
                 <w:sz w:val="24"/>
                 <w:szCs w:val="24"/>
@@ -309,13 +806,12 @@
             </w:pPr>
             <w:r>
               <w:rPr>
-                <w:rFonts w:ascii="Roboto Mono" w:cs="Roboto Mono" w:eastAsia="Roboto Mono" w:hAnsi="Roboto Mono"/>
+                <w:rFonts w:ascii="Roboto Mono" w:eastAsia="Roboto Mono" w:hAnsi="Roboto Mono" w:cs="Roboto Mono"/>
                 <w:color w:val="666666"/>
                 <w:sz w:val="24"/>
                 <w:szCs w:val="24"/>
-                <w:rtl w:val="0"/>
-              </w:rPr>
-              <w:t xml:space="preserve">3</w:t>
+              </w:rPr>
+              <w:t>3</w:t>
             </w:r>
           </w:p>
           <w:p>
@@ -324,7 +820,7 @@
               <w:spacing w:line="240" w:lineRule="auto"/>
               <w:jc w:val="right"/>
               <w:rPr>
-                <w:rFonts w:ascii="Roboto Mono" w:cs="Roboto Mono" w:eastAsia="Roboto Mono" w:hAnsi="Roboto Mono"/>
+                <w:rFonts w:ascii="Roboto Mono" w:eastAsia="Roboto Mono" w:hAnsi="Roboto Mono" w:cs="Roboto Mono"/>
                 <w:color w:val="666666"/>
                 <w:sz w:val="24"/>
                 <w:szCs w:val="24"/>
@@ -332,13 +828,12 @@
             </w:pPr>
             <w:r>
               <w:rPr>
-                <w:rFonts w:ascii="Roboto Mono" w:cs="Roboto Mono" w:eastAsia="Roboto Mono" w:hAnsi="Roboto Mono"/>
+                <w:rFonts w:ascii="Roboto Mono" w:eastAsia="Roboto Mono" w:hAnsi="Roboto Mono" w:cs="Roboto Mono"/>
                 <w:color w:val="666666"/>
                 <w:sz w:val="24"/>
                 <w:szCs w:val="24"/>
-                <w:rtl w:val="0"/>
-              </w:rPr>
-              <w:t xml:space="preserve">4</w:t>
+              </w:rPr>
+              <w:t>4</w:t>
             </w:r>
           </w:p>
           <w:p>
@@ -347,7 +842,7 @@
               <w:spacing w:line="240" w:lineRule="auto"/>
               <w:jc w:val="right"/>
               <w:rPr>
-                <w:rFonts w:ascii="Roboto Mono" w:cs="Roboto Mono" w:eastAsia="Roboto Mono" w:hAnsi="Roboto Mono"/>
+                <w:rFonts w:ascii="Roboto Mono" w:eastAsia="Roboto Mono" w:hAnsi="Roboto Mono" w:cs="Roboto Mono"/>
                 <w:color w:val="666666"/>
                 <w:sz w:val="24"/>
                 <w:szCs w:val="24"/>
@@ -355,13 +850,12 @@
             </w:pPr>
             <w:r>
               <w:rPr>
-                <w:rFonts w:ascii="Roboto Mono" w:cs="Roboto Mono" w:eastAsia="Roboto Mono" w:hAnsi="Roboto Mono"/>
+                <w:rFonts w:ascii="Roboto Mono" w:eastAsia="Roboto Mono" w:hAnsi="Roboto Mono" w:cs="Roboto Mono"/>
                 <w:color w:val="666666"/>
                 <w:sz w:val="24"/>
                 <w:szCs w:val="24"/>
-                <w:rtl w:val="0"/>
-              </w:rPr>
-              <w:t xml:space="preserve">5</w:t>
+              </w:rPr>
+              <w:t>5</w:t>
             </w:r>
           </w:p>
           <w:p>
@@ -370,7 +864,7 @@
               <w:spacing w:line="240" w:lineRule="auto"/>
               <w:jc w:val="right"/>
               <w:rPr>
-                <w:rFonts w:ascii="Roboto Mono" w:cs="Roboto Mono" w:eastAsia="Roboto Mono" w:hAnsi="Roboto Mono"/>
+                <w:rFonts w:ascii="Roboto Mono" w:eastAsia="Roboto Mono" w:hAnsi="Roboto Mono" w:cs="Roboto Mono"/>
                 <w:color w:val="666666"/>
                 <w:sz w:val="24"/>
                 <w:szCs w:val="24"/>
@@ -378,131 +872,317 @@
             </w:pPr>
             <w:r>
               <w:rPr>
-                <w:rFonts w:ascii="Roboto Mono" w:cs="Roboto Mono" w:eastAsia="Roboto Mono" w:hAnsi="Roboto Mono"/>
+                <w:rFonts w:ascii="Roboto Mono" w:eastAsia="Roboto Mono" w:hAnsi="Roboto Mono" w:cs="Roboto Mono"/>
                 <w:color w:val="666666"/>
                 <w:sz w:val="24"/>
                 <w:szCs w:val="24"/>
-                <w:rtl w:val="0"/>
-              </w:rPr>
-              <w:t xml:space="preserve">6</w:t>
+              </w:rPr>
+              <w:t>6</w:t>
             </w:r>
           </w:p>
         </w:tc>
         <w:tc>
           <w:tcPr>
+            <w:tcW w:w="8475" w:type="dxa"/>
             <w:tcBorders>
-              <w:top w:color="ffffff" w:space="0" w:sz="8" w:val="single"/>
-              <w:left w:color="ffffff" w:space="0" w:sz="8" w:val="single"/>
-              <w:bottom w:color="ffffff" w:space="0" w:sz="8" w:val="single"/>
-              <w:right w:color="ffffff" w:space="0" w:sz="8" w:val="single"/>
+              <w:top w:val="single" w:sz="8" w:space="0" w:color="FFFFFF"/>
+              <w:left w:val="single" w:sz="8" w:space="0" w:color="FFFFFF"/>
+              <w:bottom w:val="single" w:sz="8" w:space="0" w:color="FFFFFF"/>
+              <w:right w:val="single" w:sz="8" w:space="0" w:color="FFFFFF"/>
             </w:tcBorders>
-            <w:shd w:fill="d9d9d9" w:val="clear"/>
+            <w:shd w:val="clear" w:color="auto" w:fill="D9D9D9"/>
             <w:tcMar>
-              <w:top w:w="140.0" w:type="dxa"/>
-              <w:left w:w="140.0" w:type="dxa"/>
-              <w:bottom w:w="140.0" w:type="dxa"/>
-              <w:right w:w="140.0" w:type="dxa"/>
+              <w:top w:w="140" w:type="dxa"/>
+              <w:left w:w="140" w:type="dxa"/>
+              <w:bottom w:w="140" w:type="dxa"/>
+              <w:right w:w="140" w:type="dxa"/>
             </w:tcMar>
-            <w:vAlign w:val="top"/>
           </w:tcPr>
           <w:p>
             <w:pPr>
               <w:widowControl w:val="0"/>
               <w:spacing w:line="240" w:lineRule="auto"/>
               <w:rPr>
-                <w:rFonts w:ascii="Roboto Mono" w:cs="Roboto Mono" w:eastAsia="Roboto Mono" w:hAnsi="Roboto Mono"/>
+                <w:rFonts w:ascii="Roboto Mono" w:eastAsia="Roboto Mono" w:hAnsi="Roboto Mono" w:cs="Roboto Mono"/>
                 <w:sz w:val="24"/>
                 <w:szCs w:val="24"/>
               </w:rPr>
             </w:pPr>
             <w:r>
               <w:rPr>
-                <w:rFonts w:ascii="Roboto Mono" w:cs="Roboto Mono" w:eastAsia="Roboto Mono" w:hAnsi="Roboto Mono"/>
+                <w:rFonts w:ascii="Roboto Mono" w:eastAsia="Roboto Mono" w:hAnsi="Roboto Mono" w:cs="Roboto Mono"/>
                 <w:sz w:val="24"/>
                 <w:szCs w:val="24"/>
-                <w:rtl w:val="0"/>
-              </w:rPr>
-              <w:t xml:space="preserve">SELECT tblMembers.Surname, tblDownloads.DownlID, tblTracks.Title</w:t>
-            </w:r>
+              </w:rPr>
+              <w:t xml:space="preserve">SELECT </w:t>
+            </w:r>
+            <w:proofErr w:type="spellStart"/>
+            <w:r>
+              <w:rPr>
+                <w:rFonts w:ascii="Roboto Mono" w:eastAsia="Roboto Mono" w:hAnsi="Roboto Mono" w:cs="Roboto Mono"/>
+                <w:sz w:val="24"/>
+                <w:szCs w:val="24"/>
+              </w:rPr>
+              <w:t>tblMembers.Surname</w:t>
+            </w:r>
+            <w:proofErr w:type="spellEnd"/>
+            <w:r>
+              <w:rPr>
+                <w:rFonts w:ascii="Roboto Mono" w:eastAsia="Roboto Mono" w:hAnsi="Roboto Mono" w:cs="Roboto Mono"/>
+                <w:sz w:val="24"/>
+                <w:szCs w:val="24"/>
+              </w:rPr>
+              <w:t xml:space="preserve">, </w:t>
+            </w:r>
+            <w:proofErr w:type="spellStart"/>
+            <w:r>
+              <w:rPr>
+                <w:rFonts w:ascii="Roboto Mono" w:eastAsia="Roboto Mono" w:hAnsi="Roboto Mono" w:cs="Roboto Mono"/>
+                <w:sz w:val="24"/>
+                <w:szCs w:val="24"/>
+              </w:rPr>
+              <w:t>tblDownloads.DownlID</w:t>
+            </w:r>
+            <w:proofErr w:type="spellEnd"/>
+            <w:r>
+              <w:rPr>
+                <w:rFonts w:ascii="Roboto Mono" w:eastAsia="Roboto Mono" w:hAnsi="Roboto Mono" w:cs="Roboto Mono"/>
+                <w:sz w:val="24"/>
+                <w:szCs w:val="24"/>
+              </w:rPr>
+              <w:t xml:space="preserve">, </w:t>
+            </w:r>
+            <w:proofErr w:type="spellStart"/>
+            <w:r>
+              <w:rPr>
+                <w:rFonts w:ascii="Roboto Mono" w:eastAsia="Roboto Mono" w:hAnsi="Roboto Mono" w:cs="Roboto Mono"/>
+                <w:sz w:val="24"/>
+                <w:szCs w:val="24"/>
+              </w:rPr>
+              <w:t>tblTracks.Title</w:t>
+            </w:r>
+            <w:proofErr w:type="spellEnd"/>
           </w:p>
           <w:p>
             <w:pPr>
               <w:widowControl w:val="0"/>
               <w:spacing w:line="240" w:lineRule="auto"/>
               <w:rPr>
-                <w:rFonts w:ascii="Roboto Mono" w:cs="Roboto Mono" w:eastAsia="Roboto Mono" w:hAnsi="Roboto Mono"/>
+                <w:rFonts w:ascii="Roboto Mono" w:eastAsia="Roboto Mono" w:hAnsi="Roboto Mono" w:cs="Roboto Mono"/>
                 <w:sz w:val="24"/>
                 <w:szCs w:val="24"/>
               </w:rPr>
             </w:pPr>
             <w:r>
               <w:rPr>
-                <w:rFonts w:ascii="Roboto Mono" w:cs="Roboto Mono" w:eastAsia="Roboto Mono" w:hAnsi="Roboto Mono"/>
+                <w:rFonts w:ascii="Roboto Mono" w:eastAsia="Roboto Mono" w:hAnsi="Roboto Mono" w:cs="Roboto Mono"/>
                 <w:sz w:val="24"/>
                 <w:szCs w:val="24"/>
-                <w:rtl w:val="0"/>
-              </w:rPr>
-              <w:t xml:space="preserve">FROM tblMembers, tblDownloads, tblTracks</w:t>
-            </w:r>
+              </w:rPr>
+              <w:t xml:space="preserve">FROM </w:t>
+            </w:r>
+            <w:proofErr w:type="spellStart"/>
+            <w:r>
+              <w:rPr>
+                <w:rFonts w:ascii="Roboto Mono" w:eastAsia="Roboto Mono" w:hAnsi="Roboto Mono" w:cs="Roboto Mono"/>
+                <w:sz w:val="24"/>
+                <w:szCs w:val="24"/>
+              </w:rPr>
+              <w:t>t</w:t>
+            </w:r>
+            <w:r>
+              <w:rPr>
+                <w:rFonts w:ascii="Roboto Mono" w:eastAsia="Roboto Mono" w:hAnsi="Roboto Mono" w:cs="Roboto Mono"/>
+                <w:sz w:val="24"/>
+                <w:szCs w:val="24"/>
+              </w:rPr>
+              <w:t>blMembers</w:t>
+            </w:r>
+            <w:proofErr w:type="spellEnd"/>
+            <w:r>
+              <w:rPr>
+                <w:rFonts w:ascii="Roboto Mono" w:eastAsia="Roboto Mono" w:hAnsi="Roboto Mono" w:cs="Roboto Mono"/>
+                <w:sz w:val="24"/>
+                <w:szCs w:val="24"/>
+              </w:rPr>
+              <w:t xml:space="preserve">, </w:t>
+            </w:r>
+            <w:proofErr w:type="spellStart"/>
+            <w:r>
+              <w:rPr>
+                <w:rFonts w:ascii="Roboto Mono" w:eastAsia="Roboto Mono" w:hAnsi="Roboto Mono" w:cs="Roboto Mono"/>
+                <w:sz w:val="24"/>
+                <w:szCs w:val="24"/>
+              </w:rPr>
+              <w:t>tblDownloads</w:t>
+            </w:r>
+            <w:proofErr w:type="spellEnd"/>
+            <w:r>
+              <w:rPr>
+                <w:rFonts w:ascii="Roboto Mono" w:eastAsia="Roboto Mono" w:hAnsi="Roboto Mono" w:cs="Roboto Mono"/>
+                <w:sz w:val="24"/>
+                <w:szCs w:val="24"/>
+              </w:rPr>
+              <w:t xml:space="preserve">, </w:t>
+            </w:r>
+            <w:proofErr w:type="spellStart"/>
+            <w:r>
+              <w:rPr>
+                <w:rFonts w:ascii="Roboto Mono" w:eastAsia="Roboto Mono" w:hAnsi="Roboto Mono" w:cs="Roboto Mono"/>
+                <w:sz w:val="24"/>
+                <w:szCs w:val="24"/>
+              </w:rPr>
+              <w:t>tblTracks</w:t>
+            </w:r>
+            <w:proofErr w:type="spellEnd"/>
           </w:p>
           <w:p>
             <w:pPr>
               <w:widowControl w:val="0"/>
               <w:spacing w:line="240" w:lineRule="auto"/>
               <w:rPr>
-                <w:rFonts w:ascii="Roboto Mono" w:cs="Roboto Mono" w:eastAsia="Roboto Mono" w:hAnsi="Roboto Mono"/>
+                <w:rFonts w:ascii="Roboto Mono" w:eastAsia="Roboto Mono" w:hAnsi="Roboto Mono" w:cs="Roboto Mono"/>
                 <w:sz w:val="24"/>
                 <w:szCs w:val="24"/>
               </w:rPr>
             </w:pPr>
             <w:r>
               <w:rPr>
-                <w:rFonts w:ascii="Roboto Mono" w:cs="Roboto Mono" w:eastAsia="Roboto Mono" w:hAnsi="Roboto Mono"/>
+                <w:rFonts w:ascii="Roboto Mono" w:eastAsia="Roboto Mono" w:hAnsi="Roboto Mono" w:cs="Roboto Mono"/>
                 <w:sz w:val="24"/>
                 <w:szCs w:val="24"/>
-                <w:rtl w:val="0"/>
-              </w:rPr>
-              <w:t xml:space="preserve">WHERE tblMembers.MemberID = tblDownloads.MemberID</w:t>
-            </w:r>
+              </w:rPr>
+              <w:t xml:space="preserve">WHERE </w:t>
+            </w:r>
+            <w:proofErr w:type="spellStart"/>
+            <w:r>
+              <w:rPr>
+                <w:rFonts w:ascii="Roboto Mono" w:eastAsia="Roboto Mono" w:hAnsi="Roboto Mono" w:cs="Roboto Mono"/>
+                <w:sz w:val="24"/>
+                <w:szCs w:val="24"/>
+              </w:rPr>
+              <w:t>tblMembers.MemberID</w:t>
+            </w:r>
+            <w:proofErr w:type="spellEnd"/>
+            <w:r>
+              <w:rPr>
+                <w:rFonts w:ascii="Roboto Mono" w:eastAsia="Roboto Mono" w:hAnsi="Roboto Mono" w:cs="Roboto Mono"/>
+                <w:sz w:val="24"/>
+                <w:szCs w:val="24"/>
+              </w:rPr>
+              <w:t xml:space="preserve"> = </w:t>
+            </w:r>
+            <w:proofErr w:type="spellStart"/>
+            <w:r>
+              <w:rPr>
+                <w:rFonts w:ascii="Roboto Mono" w:eastAsia="Roboto Mono" w:hAnsi="Roboto Mono" w:cs="Roboto Mono"/>
+                <w:sz w:val="24"/>
+                <w:szCs w:val="24"/>
+              </w:rPr>
+              <w:t>tblDownloads.MemberID</w:t>
+            </w:r>
+            <w:proofErr w:type="spellEnd"/>
           </w:p>
           <w:p>
             <w:pPr>
               <w:widowControl w:val="0"/>
               <w:spacing w:line="240" w:lineRule="auto"/>
               <w:rPr>
-                <w:rFonts w:ascii="Roboto Mono" w:cs="Roboto Mono" w:eastAsia="Roboto Mono" w:hAnsi="Roboto Mono"/>
+                <w:rFonts w:ascii="Roboto Mono" w:eastAsia="Roboto Mono" w:hAnsi="Roboto Mono" w:cs="Roboto Mono"/>
                 <w:sz w:val="24"/>
                 <w:szCs w:val="24"/>
               </w:rPr>
             </w:pPr>
             <w:r>
               <w:rPr>
-                <w:rFonts w:ascii="Roboto Mono" w:cs="Roboto Mono" w:eastAsia="Roboto Mono" w:hAnsi="Roboto Mono"/>
+                <w:rFonts w:ascii="Roboto Mono" w:eastAsia="Roboto Mono" w:hAnsi="Roboto Mono" w:cs="Roboto Mono"/>
                 <w:sz w:val="24"/>
                 <w:szCs w:val="24"/>
-                <w:rtl w:val="0"/>
-              </w:rPr>
-              <w:t xml:space="preserve">AND tblTracks.TrackID = tblDownloads.TrackID</w:t>
-            </w:r>
+              </w:rPr>
+              <w:t xml:space="preserve">AND </w:t>
+            </w:r>
+            <w:proofErr w:type="spellStart"/>
+            <w:r>
+              <w:rPr>
+                <w:rFonts w:ascii="Roboto Mono" w:eastAsia="Roboto Mono" w:hAnsi="Roboto Mono" w:cs="Roboto Mono"/>
+                <w:sz w:val="24"/>
+                <w:szCs w:val="24"/>
+              </w:rPr>
+              <w:t>tblTracks.TrackID</w:t>
+            </w:r>
+            <w:proofErr w:type="spellEnd"/>
+            <w:r>
+              <w:rPr>
+                <w:rFonts w:ascii="Roboto Mono" w:eastAsia="Roboto Mono" w:hAnsi="Roboto Mono" w:cs="Roboto Mono"/>
+                <w:sz w:val="24"/>
+                <w:szCs w:val="24"/>
+              </w:rPr>
+              <w:t xml:space="preserve"> = </w:t>
+            </w:r>
+            <w:proofErr w:type="spellStart"/>
+            <w:r>
+              <w:rPr>
+                <w:rFonts w:ascii="Roboto Mono" w:eastAsia="Roboto Mono" w:hAnsi="Roboto Mono" w:cs="Roboto Mono"/>
+                <w:sz w:val="24"/>
+                <w:szCs w:val="24"/>
+              </w:rPr>
+              <w:t>tblDownloads.TrackID</w:t>
+            </w:r>
+            <w:proofErr w:type="spellEnd"/>
           </w:p>
           <w:p>
             <w:pPr>
               <w:widowControl w:val="0"/>
               <w:spacing w:line="240" w:lineRule="auto"/>
               <w:rPr>
-                <w:rFonts w:ascii="Roboto Mono" w:cs="Roboto Mono" w:eastAsia="Roboto Mono" w:hAnsi="Roboto Mono"/>
+                <w:rFonts w:ascii="Roboto Mono" w:eastAsia="Roboto Mono" w:hAnsi="Roboto Mono" w:cs="Roboto Mono"/>
                 <w:sz w:val="24"/>
                 <w:szCs w:val="24"/>
               </w:rPr>
             </w:pPr>
             <w:r>
               <w:rPr>
-                <w:rFonts w:ascii="Roboto Mono" w:cs="Roboto Mono" w:eastAsia="Roboto Mono" w:hAnsi="Roboto Mono"/>
+                <w:rFonts w:ascii="Roboto Mono" w:eastAsia="Roboto Mono" w:hAnsi="Roboto Mono" w:cs="Roboto Mono"/>
                 <w:sz w:val="24"/>
                 <w:szCs w:val="24"/>
-                <w:rtl w:val="0"/>
-              </w:rPr>
-              <w:t xml:space="preserve">AND tblMembers.Surname = "Bibi";</w:t>
+              </w:rPr>
+              <w:t xml:space="preserve">AND </w:t>
+            </w:r>
+            <w:proofErr w:type="spellStart"/>
+            <w:r>
+              <w:rPr>
+                <w:rFonts w:ascii="Roboto Mono" w:eastAsia="Roboto Mono" w:hAnsi="Roboto Mono" w:cs="Roboto Mono"/>
+                <w:sz w:val="24"/>
+                <w:szCs w:val="24"/>
+              </w:rPr>
+              <w:t>tblMembers.Surname</w:t>
+            </w:r>
+            <w:proofErr w:type="spellEnd"/>
+            <w:r>
+              <w:rPr>
+                <w:rFonts w:ascii="Roboto Mono" w:eastAsia="Roboto Mono" w:hAnsi="Roboto Mono" w:cs="Roboto Mono"/>
+                <w:sz w:val="24"/>
+                <w:szCs w:val="24"/>
+              </w:rPr>
+              <w:t xml:space="preserve"> = "</w:t>
+            </w:r>
+            <w:proofErr w:type="spellStart"/>
+            <w:r>
+              <w:rPr>
+                <w:rFonts w:ascii="Roboto Mono" w:eastAsia="Roboto Mono" w:hAnsi="Roboto Mono" w:cs="Roboto Mono"/>
+                <w:sz w:val="24"/>
+                <w:szCs w:val="24"/>
+              </w:rPr>
+              <w:t>Bibi</w:t>
+            </w:r>
+            <w:proofErr w:type="spellEnd"/>
+            <w:r>
+              <w:rPr>
+                <w:rFonts w:ascii="Roboto Mono" w:eastAsia="Roboto Mono" w:hAnsi="Roboto Mono" w:cs="Roboto Mono"/>
+                <w:sz w:val="24"/>
+                <w:szCs w:val="24"/>
+              </w:rPr>
+              <w:t>";</w:t>
             </w:r>
           </w:p>
         </w:tc>
@@ -512,367 +1192,723 @@
       <w:pPr>
         <w:widowControl w:val="0"/>
         <w:rPr>
-          <w:b w:val="1"/>
-          <w:color w:val="5b5ba5"/>
+          <w:b/>
+          <w:color w:val="5B5BA5"/>
         </w:rPr>
       </w:pPr>
-      <w:r>
-        <w:rPr>
-          <w:rtl w:val="0"/>
-        </w:rPr>
-      </w:r>
     </w:p>
     <w:p>
       <w:pPr>
-        <w:pStyle w:val="Heading1"/>
-        <w:rPr/>
+        <w:pStyle w:val="Ttulo1"/>
       </w:pPr>
-      <w:bookmarkStart w:colFirst="0" w:colLast="0" w:name="_3znysh7" w:id="3"/>
+      <w:bookmarkStart w:id="3" w:name="_3znysh7" w:colFirst="0" w:colLast="0"/>
       <w:bookmarkEnd w:id="3"/>
       <w:r>
         <w:rPr>
-          <w:color w:val="ffffff"/>
-          <w:shd w:fill="5b5ba5" w:val="clear"/>
-          <w:rtl w:val="0"/>
-        </w:rPr>
-        <w:t xml:space="preserve"> Task </w:t>
-      </w:r>
-      <w:r>
-        <w:rPr>
-          <w:color w:val="ffffff"/>
-          <w:rtl w:val="0"/>
-        </w:rPr>
-        <w:t xml:space="preserve"> </w:t>
-      </w:r>
-      <w:r>
-        <w:rPr>
-          <w:rtl w:val="0"/>
-        </w:rPr>
-        <w:t xml:space="preserve">Retrieve data from more than one table</w:t>
-      </w:r>
+          <w:color w:val="FFFFFF"/>
+          <w:shd w:val="clear" w:color="auto" w:fill="5B5BA5"/>
+        </w:rPr>
+        <w:t xml:space="preserve"> </w:t>
+      </w:r>
+      <w:proofErr w:type="spellStart"/>
+      <w:proofErr w:type="gramStart"/>
+      <w:r>
+        <w:rPr>
+          <w:color w:val="FFFFFF"/>
+          <w:shd w:val="clear" w:color="auto" w:fill="5B5BA5"/>
+        </w:rPr>
+        <w:t>Task</w:t>
+      </w:r>
+      <w:proofErr w:type="spellEnd"/>
+      <w:r>
+        <w:rPr>
+          <w:color w:val="FFFFFF"/>
+          <w:shd w:val="clear" w:color="auto" w:fill="5B5BA5"/>
+        </w:rPr>
+        <w:t xml:space="preserve"> </w:t>
+      </w:r>
+      <w:r>
+        <w:rPr>
+          <w:color w:val="FFFFFF"/>
+        </w:rPr>
+        <w:t xml:space="preserve"> </w:t>
+      </w:r>
+      <w:proofErr w:type="spellStart"/>
+      <w:r>
+        <w:t>Retrieve</w:t>
+      </w:r>
+      <w:proofErr w:type="spellEnd"/>
+      <w:proofErr w:type="gramEnd"/>
+      <w:r>
+        <w:t xml:space="preserve"> data </w:t>
+      </w:r>
+      <w:proofErr w:type="spellStart"/>
+      <w:r>
+        <w:t>from</w:t>
+      </w:r>
+      <w:proofErr w:type="spellEnd"/>
+      <w:r>
+        <w:t xml:space="preserve"> more </w:t>
+      </w:r>
+      <w:proofErr w:type="spellStart"/>
+      <w:r>
+        <w:t>than</w:t>
+      </w:r>
+      <w:proofErr w:type="spellEnd"/>
+      <w:r>
+        <w:t xml:space="preserve"> </w:t>
+      </w:r>
+      <w:proofErr w:type="spellStart"/>
+      <w:r>
+        <w:t>one</w:t>
+      </w:r>
+      <w:proofErr w:type="spellEnd"/>
+      <w:r>
+        <w:t xml:space="preserve"> </w:t>
+      </w:r>
+      <w:proofErr w:type="spellStart"/>
+      <w:r>
+        <w:t>table</w:t>
+      </w:r>
+      <w:proofErr w:type="spellEnd"/>
     </w:p>
+    <w:p/>
+    <w:p>
+      <w:proofErr w:type="spellStart"/>
+      <w:r>
+        <w:t>For</w:t>
+      </w:r>
+      <w:proofErr w:type="spellEnd"/>
+      <w:r>
+        <w:t xml:space="preserve"> </w:t>
+      </w:r>
+      <w:proofErr w:type="spellStart"/>
+      <w:r>
+        <w:t>each</w:t>
+      </w:r>
+      <w:proofErr w:type="spellEnd"/>
+      <w:r>
+        <w:t xml:space="preserve"> </w:t>
+      </w:r>
+      <w:proofErr w:type="spellStart"/>
+      <w:r>
+        <w:t>question</w:t>
+      </w:r>
+      <w:proofErr w:type="spellEnd"/>
+      <w:r>
+        <w:t xml:space="preserve">, </w:t>
+      </w:r>
+      <w:proofErr w:type="spellStart"/>
+      <w:r>
+        <w:t>design</w:t>
+      </w:r>
+      <w:proofErr w:type="spellEnd"/>
+      <w:r>
+        <w:t xml:space="preserve"> </w:t>
+      </w:r>
+      <w:proofErr w:type="spellStart"/>
+      <w:r>
+        <w:t>an</w:t>
+      </w:r>
+      <w:proofErr w:type="spellEnd"/>
+      <w:r>
+        <w:t xml:space="preserve"> SQL </w:t>
+      </w:r>
+      <w:proofErr w:type="spellStart"/>
+      <w:r>
+        <w:t>search</w:t>
+      </w:r>
+      <w:proofErr w:type="spellEnd"/>
+      <w:r>
+        <w:t xml:space="preserve"> </w:t>
+      </w:r>
+      <w:proofErr w:type="spellStart"/>
+      <w:r>
+        <w:t>that</w:t>
+      </w:r>
+      <w:proofErr w:type="spellEnd"/>
+      <w:r>
+        <w:t xml:space="preserve"> </w:t>
+      </w:r>
+      <w:proofErr w:type="spellStart"/>
+      <w:r>
+        <w:t>will</w:t>
+      </w:r>
+      <w:proofErr w:type="spellEnd"/>
+      <w:r>
+        <w:t xml:space="preserve"> </w:t>
+      </w:r>
+      <w:proofErr w:type="spellStart"/>
+      <w:r>
+        <w:t>reveal</w:t>
+      </w:r>
+      <w:proofErr w:type="spellEnd"/>
+      <w:r>
+        <w:t xml:space="preserve"> </w:t>
+      </w:r>
+      <w:proofErr w:type="spellStart"/>
+      <w:r>
+        <w:t>the</w:t>
+      </w:r>
+      <w:proofErr w:type="spellEnd"/>
+      <w:r>
+        <w:t xml:space="preserve"> </w:t>
+      </w:r>
+      <w:proofErr w:type="spellStart"/>
+      <w:r>
+        <w:t>answer</w:t>
+      </w:r>
+      <w:proofErr w:type="spellEnd"/>
+      <w:r>
+        <w:t xml:space="preserve">. </w:t>
+      </w:r>
+    </w:p>
+    <w:p/>
     <w:p>
       <w:pPr>
-        <w:rPr/>
+        <w:widowControl w:val="0"/>
       </w:pPr>
-      <w:r>
-        <w:rPr>
-          <w:rtl w:val="0"/>
-        </w:rPr>
-      </w:r>
-    </w:p>
-    <w:p>
-      <w:pPr>
-        <w:rPr/>
-      </w:pPr>
-      <w:r>
-        <w:rPr>
-          <w:rtl w:val="0"/>
-        </w:rPr>
-        <w:t xml:space="preserve">For each question, design an SQL search that will reveal the answer. </w:t>
-      </w:r>
-    </w:p>
-    <w:p>
-      <w:pPr>
-        <w:rPr/>
-      </w:pPr>
-      <w:r>
-        <w:rPr>
-          <w:rtl w:val="0"/>
-        </w:rPr>
+      <w:proofErr w:type="spellStart"/>
+      <w:r>
+        <w:rPr>
+          <w:b/>
+          <w:color w:val="5B5BA5"/>
+        </w:rPr>
+        <w:t>Question</w:t>
+      </w:r>
+      <w:proofErr w:type="spellEnd"/>
+      <w:r>
+        <w:rPr>
+          <w:b/>
+          <w:color w:val="5B5BA5"/>
+        </w:rPr>
+        <w:t xml:space="preserve"> 1:</w:t>
+      </w:r>
+      <w:r>
+        <w:rPr>
+          <w:b/>
+          <w:color w:val="5B5BA5"/>
+        </w:rPr>
+        <w:tab/>
+      </w:r>
+      <w:proofErr w:type="spellStart"/>
+      <w:r>
+        <w:t>How</w:t>
+      </w:r>
+      <w:proofErr w:type="spellEnd"/>
+      <w:r>
+        <w:t xml:space="preserve"> </w:t>
+      </w:r>
+      <w:proofErr w:type="spellStart"/>
+      <w:r>
+        <w:t>many</w:t>
+      </w:r>
+      <w:proofErr w:type="spellEnd"/>
+      <w:r>
+        <w:t xml:space="preserve"> </w:t>
+      </w:r>
+      <w:proofErr w:type="spellStart"/>
+      <w:r>
+        <w:t>tracks</w:t>
+      </w:r>
+      <w:proofErr w:type="spellEnd"/>
+      <w:r>
+        <w:t xml:space="preserve"> has </w:t>
+      </w:r>
+      <w:proofErr w:type="spellStart"/>
+      <w:r>
+        <w:t>Percy</w:t>
+      </w:r>
+      <w:proofErr w:type="spellEnd"/>
+      <w:r>
+        <w:t xml:space="preserve"> </w:t>
+      </w:r>
+      <w:proofErr w:type="spellStart"/>
+      <w:r>
+        <w:t>Winn</w:t>
+      </w:r>
+      <w:proofErr w:type="spellEnd"/>
+      <w:r>
+        <w:t xml:space="preserve"> </w:t>
+      </w:r>
+      <w:proofErr w:type="spellStart"/>
+      <w:r>
+        <w:t>downloaded</w:t>
+      </w:r>
+      <w:proofErr w:type="spellEnd"/>
+      <w:r>
+        <w:t>?</w:t>
       </w:r>
     </w:p>
     <w:p>
       <w:pPr>
         <w:widowControl w:val="0"/>
-        <w:rPr/>
       </w:pPr>
-      <w:r>
-        <w:rPr>
-          <w:b w:val="1"/>
-          <w:color w:val="5b5ba5"/>
-          <w:rtl w:val="0"/>
-        </w:rPr>
-        <w:t xml:space="preserve">Question 1:</w:t>
-        <w:tab/>
-      </w:r>
-      <w:r>
-        <w:rPr>
-          <w:rtl w:val="0"/>
-        </w:rPr>
-        <w:t xml:space="preserve">How many tracks has Percy Winn downloaded?</w:t>
-      </w:r>
     </w:p>
     <w:p>
       <w:pPr>
         <w:widowControl w:val="0"/>
-        <w:rPr/>
+        <w:rPr>
+          <w:i/>
+        </w:rPr>
       </w:pPr>
       <w:r>
         <w:rPr>
-          <w:rtl w:val="0"/>
-        </w:rPr>
-      </w:r>
-    </w:p>
-    <w:p>
-      <w:pPr>
-        <w:widowControl w:val="0"/>
-        <w:rPr>
-          <w:i w:val="1"/>
-        </w:rPr>
-      </w:pPr>
-      <w:r>
-        <w:rPr>
-          <w:i w:val="1"/>
-          <w:rtl w:val="0"/>
-        </w:rPr>
-        <w:t xml:space="preserve">Note: there will be slight variations to learner answers. </w:t>
+          <w:i/>
+        </w:rPr>
+        <w:t xml:space="preserve">Note: </w:t>
+      </w:r>
+      <w:proofErr w:type="spellStart"/>
+      <w:r>
+        <w:rPr>
+          <w:i/>
+        </w:rPr>
+        <w:t>there</w:t>
+      </w:r>
+      <w:proofErr w:type="spellEnd"/>
+      <w:r>
+        <w:rPr>
+          <w:i/>
+        </w:rPr>
+        <w:t xml:space="preserve"> </w:t>
+      </w:r>
+      <w:proofErr w:type="spellStart"/>
+      <w:r>
+        <w:rPr>
+          <w:i/>
+        </w:rPr>
+        <w:t>will</w:t>
+      </w:r>
+      <w:proofErr w:type="spellEnd"/>
+      <w:r>
+        <w:rPr>
+          <w:i/>
+        </w:rPr>
+        <w:t xml:space="preserve"> be </w:t>
+      </w:r>
+      <w:proofErr w:type="spellStart"/>
+      <w:r>
+        <w:rPr>
+          <w:i/>
+        </w:rPr>
+        <w:t>slight</w:t>
+      </w:r>
+      <w:proofErr w:type="spellEnd"/>
+      <w:r>
+        <w:rPr>
+          <w:i/>
+        </w:rPr>
+        <w:t xml:space="preserve"> </w:t>
+      </w:r>
+      <w:proofErr w:type="spellStart"/>
+      <w:r>
+        <w:rPr>
+          <w:i/>
+        </w:rPr>
+        <w:t>variations</w:t>
+      </w:r>
+      <w:proofErr w:type="spellEnd"/>
+      <w:r>
+        <w:rPr>
+          <w:i/>
+        </w:rPr>
+        <w:t xml:space="preserve"> to </w:t>
+      </w:r>
+      <w:proofErr w:type="spellStart"/>
+      <w:r>
+        <w:rPr>
+          <w:i/>
+        </w:rPr>
+        <w:t>learner</w:t>
+      </w:r>
+      <w:proofErr w:type="spellEnd"/>
+      <w:r>
+        <w:rPr>
+          <w:i/>
+        </w:rPr>
+        <w:t xml:space="preserve"> </w:t>
+      </w:r>
+      <w:proofErr w:type="spellStart"/>
+      <w:r>
+        <w:rPr>
+          <w:i/>
+        </w:rPr>
+        <w:t>answers</w:t>
+      </w:r>
+      <w:proofErr w:type="spellEnd"/>
+      <w:r>
+        <w:rPr>
+          <w:i/>
+        </w:rPr>
+        <w:t xml:space="preserve">. </w:t>
       </w:r>
     </w:p>
     <w:tbl>
       <w:tblPr>
-        <w:tblStyle w:val="Table2"/>
-        <w:tblW w:w="8850.0" w:type="dxa"/>
-        <w:jc w:val="left"/>
-        <w:tblInd w:w="100.0" w:type="dxa"/>
+        <w:tblStyle w:val="a0"/>
+        <w:tblW w:w="8850" w:type="dxa"/>
+        <w:tblInd w:w="100" w:type="dxa"/>
         <w:tblBorders>
-          <w:top w:color="000000" w:space="0" w:sz="8" w:val="single"/>
-          <w:left w:color="000000" w:space="0" w:sz="8" w:val="single"/>
-          <w:bottom w:color="000000" w:space="0" w:sz="8" w:val="single"/>
-          <w:right w:color="000000" w:space="0" w:sz="8" w:val="single"/>
-          <w:insideH w:color="000000" w:space="0" w:sz="8" w:val="single"/>
-          <w:insideV w:color="000000" w:space="0" w:sz="8" w:val="single"/>
+          <w:top w:val="single" w:sz="8" w:space="0" w:color="000000"/>
+          <w:left w:val="single" w:sz="8" w:space="0" w:color="000000"/>
+          <w:bottom w:val="single" w:sz="8" w:space="0" w:color="000000"/>
+          <w:right w:val="single" w:sz="8" w:space="0" w:color="000000"/>
+          <w:insideH w:val="single" w:sz="8" w:space="0" w:color="000000"/>
+          <w:insideV w:val="single" w:sz="8" w:space="0" w:color="000000"/>
         </w:tblBorders>
         <w:tblLayout w:type="fixed"/>
-        <w:tblLook w:val="0600"/>
+        <w:tblLook w:val="0600" w:firstRow="0" w:lastRow="0" w:firstColumn="0" w:lastColumn="0" w:noHBand="1" w:noVBand="1"/>
       </w:tblPr>
       <w:tblGrid>
         <w:gridCol w:w="1125"/>
         <w:gridCol w:w="7725"/>
-        <w:tblGridChange w:id="0">
-          <w:tblGrid>
-            <w:gridCol w:w="1125"/>
-            <w:gridCol w:w="7725"/>
-          </w:tblGrid>
-        </w:tblGridChange>
       </w:tblGrid>
       <w:tr>
         <w:trPr>
-          <w:cantSplit w:val="0"/>
-          <w:trHeight w:val="480" w:hRule="atLeast"/>
-          <w:tblHeader w:val="0"/>
+          <w:trHeight w:val="480"/>
         </w:trPr>
         <w:tc>
           <w:tcPr>
+            <w:tcW w:w="1125" w:type="dxa"/>
             <w:tcBorders>
-              <w:top w:color="ffffff" w:space="0" w:sz="4" w:val="single"/>
-              <w:left w:color="ffffff" w:space="0" w:sz="4" w:val="single"/>
-              <w:bottom w:color="ffffff" w:space="0" w:sz="4" w:val="single"/>
-              <w:right w:color="ffffff" w:space="0" w:sz="4" w:val="single"/>
+              <w:top w:val="single" w:sz="4" w:space="0" w:color="FFFFFF"/>
+              <w:left w:val="single" w:sz="4" w:space="0" w:color="FFFFFF"/>
+              <w:bottom w:val="single" w:sz="4" w:space="0" w:color="FFFFFF"/>
+              <w:right w:val="single" w:sz="4" w:space="0" w:color="FFFFFF"/>
             </w:tcBorders>
-            <w:shd w:fill="auto" w:val="clear"/>
+            <w:shd w:val="clear" w:color="auto" w:fill="auto"/>
             <w:tcMar>
-              <w:top w:w="100.0" w:type="dxa"/>
-              <w:left w:w="100.0" w:type="dxa"/>
-              <w:bottom w:w="100.0" w:type="dxa"/>
-              <w:right w:w="100.0" w:type="dxa"/>
+              <w:top w:w="100" w:type="dxa"/>
+              <w:left w:w="100" w:type="dxa"/>
+              <w:bottom w:w="100" w:type="dxa"/>
+              <w:right w:w="100" w:type="dxa"/>
             </w:tcMar>
-            <w:vAlign w:val="top"/>
           </w:tcPr>
           <w:p>
             <w:pPr>
               <w:widowControl w:val="0"/>
               <w:spacing w:line="240" w:lineRule="auto"/>
-              <w:ind w:left="-102.0472440944882" w:firstLine="0"/>
-              <w:rPr>
-                <w:color w:val="5b5ba5"/>
+              <w:ind w:left="-102"/>
+              <w:rPr>
+                <w:color w:val="5B5BA5"/>
               </w:rPr>
             </w:pPr>
-            <w:r>
-              <w:rPr>
-                <w:b w:val="1"/>
-                <w:color w:val="5b5ba5"/>
-                <w:rtl w:val="0"/>
-              </w:rPr>
-              <w:t xml:space="preserve">Answer</w:t>
-            </w:r>
-            <w:r>
-              <w:rPr>
-                <w:rtl w:val="0"/>
-              </w:rPr>
-            </w:r>
+            <w:proofErr w:type="spellStart"/>
+            <w:r>
+              <w:rPr>
+                <w:b/>
+                <w:color w:val="5B5BA5"/>
+              </w:rPr>
+              <w:t>Answer</w:t>
+            </w:r>
+            <w:proofErr w:type="spellEnd"/>
           </w:p>
         </w:tc>
         <w:tc>
           <w:tcPr>
+            <w:tcW w:w="7725" w:type="dxa"/>
             <w:tcBorders>
-              <w:top w:color="ffffff" w:space="0" w:sz="4" w:val="single"/>
-              <w:left w:color="ffffff" w:space="0" w:sz="4" w:val="single"/>
-              <w:bottom w:color="ffffff" w:space="0" w:sz="4" w:val="single"/>
-              <w:right w:color="ffffff" w:space="0" w:sz="4" w:val="single"/>
+              <w:top w:val="single" w:sz="4" w:space="0" w:color="FFFFFF"/>
+              <w:left w:val="single" w:sz="4" w:space="0" w:color="FFFFFF"/>
+              <w:bottom w:val="single" w:sz="4" w:space="0" w:color="FFFFFF"/>
+              <w:right w:val="single" w:sz="4" w:space="0" w:color="FFFFFF"/>
             </w:tcBorders>
-            <w:shd w:fill="efefef" w:val="clear"/>
+            <w:shd w:val="clear" w:color="auto" w:fill="EFEFEF"/>
             <w:tcMar>
-              <w:top w:w="100.0" w:type="dxa"/>
-              <w:left w:w="100.0" w:type="dxa"/>
-              <w:bottom w:w="100.0" w:type="dxa"/>
-              <w:right w:w="100.0" w:type="dxa"/>
+              <w:top w:w="100" w:type="dxa"/>
+              <w:left w:w="100" w:type="dxa"/>
+              <w:bottom w:w="100" w:type="dxa"/>
+              <w:right w:w="100" w:type="dxa"/>
             </w:tcMar>
-            <w:vAlign w:val="top"/>
           </w:tcPr>
           <w:p>
             <w:pPr>
               <w:widowControl w:val="0"/>
               <w:spacing w:line="240" w:lineRule="auto"/>
-              <w:rPr/>
             </w:pPr>
             <w:r>
-              <w:rPr>
-                <w:rtl w:val="0"/>
-              </w:rPr>
-              <w:t xml:space="preserve">16</w:t>
+              <w:t>16</w:t>
             </w:r>
           </w:p>
         </w:tc>
       </w:tr>
       <w:tr>
         <w:trPr>
-          <w:cantSplit w:val="0"/>
-          <w:trHeight w:val="480" w:hRule="atLeast"/>
-          <w:tblHeader w:val="0"/>
+          <w:trHeight w:val="480"/>
         </w:trPr>
         <w:tc>
           <w:tcPr>
+            <w:tcW w:w="1125" w:type="dxa"/>
             <w:tcBorders>
-              <w:top w:color="ffffff" w:space="0" w:sz="4" w:val="single"/>
-              <w:left w:color="ffffff" w:space="0" w:sz="4" w:val="single"/>
-              <w:bottom w:color="ffffff" w:space="0" w:sz="4" w:val="single"/>
-              <w:right w:color="ffffff" w:space="0" w:sz="4" w:val="single"/>
+              <w:top w:val="single" w:sz="4" w:space="0" w:color="FFFFFF"/>
+              <w:left w:val="single" w:sz="4" w:space="0" w:color="FFFFFF"/>
+              <w:bottom w:val="single" w:sz="4" w:space="0" w:color="FFFFFF"/>
+              <w:right w:val="single" w:sz="4" w:space="0" w:color="FFFFFF"/>
             </w:tcBorders>
-            <w:shd w:fill="auto" w:val="clear"/>
+            <w:shd w:val="clear" w:color="auto" w:fill="auto"/>
             <w:tcMar>
-              <w:top w:w="100.0" w:type="dxa"/>
-              <w:left w:w="100.0" w:type="dxa"/>
-              <w:bottom w:w="100.0" w:type="dxa"/>
-              <w:right w:w="100.0" w:type="dxa"/>
+              <w:top w:w="100" w:type="dxa"/>
+              <w:left w:w="100" w:type="dxa"/>
+              <w:bottom w:w="100" w:type="dxa"/>
+              <w:right w:w="100" w:type="dxa"/>
             </w:tcMar>
-            <w:vAlign w:val="top"/>
           </w:tcPr>
           <w:p>
             <w:pPr>
               <w:widowControl w:val="0"/>
               <w:spacing w:line="240" w:lineRule="auto"/>
-              <w:ind w:left="-102.0472440944882" w:firstLine="0"/>
-              <w:rPr>
-                <w:b w:val="1"/>
-                <w:color w:val="5b5ba5"/>
+              <w:ind w:left="-102"/>
+              <w:rPr>
+                <w:b/>
+                <w:color w:val="5B5BA5"/>
               </w:rPr>
             </w:pPr>
-            <w:r>
-              <w:rPr>
-                <w:b w:val="1"/>
-                <w:color w:val="5b5ba5"/>
-                <w:rtl w:val="0"/>
-              </w:rPr>
-              <w:t xml:space="preserve">Code</w:t>
-            </w:r>
+            <w:proofErr w:type="spellStart"/>
+            <w:r>
+              <w:rPr>
+                <w:b/>
+                <w:color w:val="5B5BA5"/>
+              </w:rPr>
+              <w:lastRenderedPageBreak/>
+              <w:t>Code</w:t>
+            </w:r>
+            <w:proofErr w:type="spellEnd"/>
           </w:p>
         </w:tc>
         <w:tc>
           <w:tcPr>
+            <w:tcW w:w="7725" w:type="dxa"/>
             <w:tcBorders>
-              <w:top w:color="ffffff" w:space="0" w:sz="4" w:val="single"/>
-              <w:left w:color="ffffff" w:space="0" w:sz="4" w:val="single"/>
-              <w:bottom w:color="ffffff" w:space="0" w:sz="4" w:val="single"/>
-              <w:right w:color="ffffff" w:space="0" w:sz="4" w:val="single"/>
+              <w:top w:val="single" w:sz="4" w:space="0" w:color="FFFFFF"/>
+              <w:left w:val="single" w:sz="4" w:space="0" w:color="FFFFFF"/>
+              <w:bottom w:val="single" w:sz="4" w:space="0" w:color="FFFFFF"/>
+              <w:right w:val="single" w:sz="4" w:space="0" w:color="FFFFFF"/>
             </w:tcBorders>
-            <w:shd w:fill="efefef" w:val="clear"/>
+            <w:shd w:val="clear" w:color="auto" w:fill="EFEFEF"/>
             <w:tcMar>
-              <w:top w:w="100.0" w:type="dxa"/>
-              <w:left w:w="100.0" w:type="dxa"/>
-              <w:bottom w:w="100.0" w:type="dxa"/>
-              <w:right w:w="100.0" w:type="dxa"/>
+              <w:top w:w="100" w:type="dxa"/>
+              <w:left w:w="100" w:type="dxa"/>
+              <w:bottom w:w="100" w:type="dxa"/>
+              <w:right w:w="100" w:type="dxa"/>
             </w:tcMar>
-            <w:vAlign w:val="top"/>
           </w:tcPr>
           <w:p>
             <w:pPr>
               <w:widowControl w:val="0"/>
               <w:spacing w:line="240" w:lineRule="auto"/>
               <w:rPr>
-                <w:rFonts w:ascii="Roboto Mono" w:cs="Roboto Mono" w:eastAsia="Roboto Mono" w:hAnsi="Roboto Mono"/>
+                <w:rFonts w:ascii="Roboto Mono" w:eastAsia="Roboto Mono" w:hAnsi="Roboto Mono" w:cs="Roboto Mono"/>
               </w:rPr>
             </w:pPr>
             <w:r>
               <w:rPr>
-                <w:rFonts w:ascii="Roboto Mono" w:cs="Roboto Mono" w:eastAsia="Roboto Mono" w:hAnsi="Roboto Mono"/>
-                <w:rtl w:val="0"/>
-              </w:rPr>
-              <w:t xml:space="preserve">SELECT tblMembers.Surname, tblDownloads.DownlID, tblTracks.Title</w:t>
-            </w:r>
+                <w:rFonts w:ascii="Roboto Mono" w:eastAsia="Roboto Mono" w:hAnsi="Roboto Mono" w:cs="Roboto Mono"/>
+              </w:rPr>
+              <w:t xml:space="preserve">SELECT </w:t>
+            </w:r>
+            <w:proofErr w:type="spellStart"/>
+            <w:r>
+              <w:rPr>
+                <w:rFonts w:ascii="Roboto Mono" w:eastAsia="Roboto Mono" w:hAnsi="Roboto Mono" w:cs="Roboto Mono"/>
+              </w:rPr>
+              <w:t>tblMembers.Surname</w:t>
+            </w:r>
+            <w:proofErr w:type="spellEnd"/>
+            <w:r>
+              <w:rPr>
+                <w:rFonts w:ascii="Roboto Mono" w:eastAsia="Roboto Mono" w:hAnsi="Roboto Mono" w:cs="Roboto Mono"/>
+              </w:rPr>
+              <w:t xml:space="preserve">, </w:t>
+            </w:r>
+            <w:proofErr w:type="spellStart"/>
+            <w:r>
+              <w:rPr>
+                <w:rFonts w:ascii="Roboto Mono" w:eastAsia="Roboto Mono" w:hAnsi="Roboto Mono" w:cs="Roboto Mono"/>
+              </w:rPr>
+              <w:t>tblDownloads.DownlID</w:t>
+            </w:r>
+            <w:proofErr w:type="spellEnd"/>
+            <w:r>
+              <w:rPr>
+                <w:rFonts w:ascii="Roboto Mono" w:eastAsia="Roboto Mono" w:hAnsi="Roboto Mono" w:cs="Roboto Mono"/>
+              </w:rPr>
+              <w:t xml:space="preserve">, </w:t>
+            </w:r>
+            <w:proofErr w:type="spellStart"/>
+            <w:r>
+              <w:rPr>
+                <w:rFonts w:ascii="Roboto Mono" w:eastAsia="Roboto Mono" w:hAnsi="Roboto Mono" w:cs="Roboto Mono"/>
+              </w:rPr>
+              <w:t>tblTracks.Title</w:t>
+            </w:r>
+            <w:proofErr w:type="spellEnd"/>
           </w:p>
           <w:p>
             <w:pPr>
               <w:widowControl w:val="0"/>
               <w:spacing w:line="240" w:lineRule="auto"/>
               <w:rPr>
-                <w:rFonts w:ascii="Roboto Mono" w:cs="Roboto Mono" w:eastAsia="Roboto Mono" w:hAnsi="Roboto Mono"/>
+                <w:rFonts w:ascii="Roboto Mono" w:eastAsia="Roboto Mono" w:hAnsi="Roboto Mono" w:cs="Roboto Mono"/>
               </w:rPr>
             </w:pPr>
             <w:r>
               <w:rPr>
-                <w:rFonts w:ascii="Roboto Mono" w:cs="Roboto Mono" w:eastAsia="Roboto Mono" w:hAnsi="Roboto Mono"/>
-                <w:rtl w:val="0"/>
-              </w:rPr>
-              <w:t xml:space="preserve">FROM tblMembers, tblDownloads, tblTracks</w:t>
-            </w:r>
+                <w:rFonts w:ascii="Roboto Mono" w:eastAsia="Roboto Mono" w:hAnsi="Roboto Mono" w:cs="Roboto Mono"/>
+              </w:rPr>
+              <w:t xml:space="preserve">FROM </w:t>
+            </w:r>
+            <w:proofErr w:type="spellStart"/>
+            <w:r>
+              <w:rPr>
+                <w:rFonts w:ascii="Roboto Mono" w:eastAsia="Roboto Mono" w:hAnsi="Roboto Mono" w:cs="Roboto Mono"/>
+              </w:rPr>
+              <w:t>tblMembers</w:t>
+            </w:r>
+            <w:proofErr w:type="spellEnd"/>
+            <w:r>
+              <w:rPr>
+                <w:rFonts w:ascii="Roboto Mono" w:eastAsia="Roboto Mono" w:hAnsi="Roboto Mono" w:cs="Roboto Mono"/>
+              </w:rPr>
+              <w:t xml:space="preserve">, </w:t>
+            </w:r>
+            <w:proofErr w:type="spellStart"/>
+            <w:r>
+              <w:rPr>
+                <w:rFonts w:ascii="Roboto Mono" w:eastAsia="Roboto Mono" w:hAnsi="Roboto Mono" w:cs="Roboto Mono"/>
+              </w:rPr>
+              <w:t>tblDownloads</w:t>
+            </w:r>
+            <w:proofErr w:type="spellEnd"/>
+            <w:r>
+              <w:rPr>
+                <w:rFonts w:ascii="Roboto Mono" w:eastAsia="Roboto Mono" w:hAnsi="Roboto Mono" w:cs="Roboto Mono"/>
+              </w:rPr>
+              <w:t xml:space="preserve">, </w:t>
+            </w:r>
+            <w:proofErr w:type="spellStart"/>
+            <w:r>
+              <w:rPr>
+                <w:rFonts w:ascii="Roboto Mono" w:eastAsia="Roboto Mono" w:hAnsi="Roboto Mono" w:cs="Roboto Mono"/>
+              </w:rPr>
+              <w:t>tblTracks</w:t>
+            </w:r>
+            <w:proofErr w:type="spellEnd"/>
           </w:p>
           <w:p>
             <w:pPr>
               <w:widowControl w:val="0"/>
               <w:spacing w:line="240" w:lineRule="auto"/>
               <w:rPr>
-                <w:rFonts w:ascii="Roboto Mono" w:cs="Roboto Mono" w:eastAsia="Roboto Mono" w:hAnsi="Roboto Mono"/>
+                <w:rFonts w:ascii="Roboto Mono" w:eastAsia="Roboto Mono" w:hAnsi="Roboto Mono" w:cs="Roboto Mono"/>
               </w:rPr>
             </w:pPr>
             <w:r>
               <w:rPr>
-                <w:rFonts w:ascii="Roboto Mono" w:cs="Roboto Mono" w:eastAsia="Roboto Mono" w:hAnsi="Roboto Mono"/>
-                <w:rtl w:val="0"/>
-              </w:rPr>
-              <w:t xml:space="preserve">WHERE tblMembers.MemberID = tblDownloads.MemberID</w:t>
-            </w:r>
+                <w:rFonts w:ascii="Roboto Mono" w:eastAsia="Roboto Mono" w:hAnsi="Roboto Mono" w:cs="Roboto Mono"/>
+              </w:rPr>
+              <w:t xml:space="preserve">WHERE </w:t>
+            </w:r>
+            <w:proofErr w:type="spellStart"/>
+            <w:r>
+              <w:rPr>
+                <w:rFonts w:ascii="Roboto Mono" w:eastAsia="Roboto Mono" w:hAnsi="Roboto Mono" w:cs="Roboto Mono"/>
+              </w:rPr>
+              <w:t>tblMembers.MemberID</w:t>
+            </w:r>
+            <w:proofErr w:type="spellEnd"/>
+            <w:r>
+              <w:rPr>
+                <w:rFonts w:ascii="Roboto Mono" w:eastAsia="Roboto Mono" w:hAnsi="Roboto Mono" w:cs="Roboto Mono"/>
+              </w:rPr>
+              <w:t xml:space="preserve"> = </w:t>
+            </w:r>
+            <w:proofErr w:type="spellStart"/>
+            <w:r>
+              <w:rPr>
+                <w:rFonts w:ascii="Roboto Mono" w:eastAsia="Roboto Mono" w:hAnsi="Roboto Mono" w:cs="Roboto Mono"/>
+              </w:rPr>
+              <w:t>tblDownloads.MemberID</w:t>
+            </w:r>
+            <w:proofErr w:type="spellEnd"/>
           </w:p>
           <w:p>
             <w:pPr>
               <w:widowControl w:val="0"/>
               <w:spacing w:line="240" w:lineRule="auto"/>
               <w:rPr>
-                <w:rFonts w:ascii="Roboto Mono" w:cs="Roboto Mono" w:eastAsia="Roboto Mono" w:hAnsi="Roboto Mono"/>
+                <w:rFonts w:ascii="Roboto Mono" w:eastAsia="Roboto Mono" w:hAnsi="Roboto Mono" w:cs="Roboto Mono"/>
               </w:rPr>
             </w:pPr>
             <w:r>
               <w:rPr>
-                <w:rFonts w:ascii="Roboto Mono" w:cs="Roboto Mono" w:eastAsia="Roboto Mono" w:hAnsi="Roboto Mono"/>
-                <w:rtl w:val="0"/>
-              </w:rPr>
-              <w:t xml:space="preserve">AND tblTracks.TrackID = tblDownloads.TrackID</w:t>
-            </w:r>
+                <w:rFonts w:ascii="Roboto Mono" w:eastAsia="Roboto Mono" w:hAnsi="Roboto Mono" w:cs="Roboto Mono"/>
+              </w:rPr>
+              <w:t xml:space="preserve">AND </w:t>
+            </w:r>
+            <w:proofErr w:type="spellStart"/>
+            <w:r>
+              <w:rPr>
+                <w:rFonts w:ascii="Roboto Mono" w:eastAsia="Roboto Mono" w:hAnsi="Roboto Mono" w:cs="Roboto Mono"/>
+              </w:rPr>
+              <w:t>tblTracks.TrackID</w:t>
+            </w:r>
+            <w:proofErr w:type="spellEnd"/>
+            <w:r>
+              <w:rPr>
+                <w:rFonts w:ascii="Roboto Mono" w:eastAsia="Roboto Mono" w:hAnsi="Roboto Mono" w:cs="Roboto Mono"/>
+              </w:rPr>
+              <w:t xml:space="preserve"> = </w:t>
+            </w:r>
+            <w:proofErr w:type="spellStart"/>
+            <w:r>
+              <w:rPr>
+                <w:rFonts w:ascii="Roboto Mono" w:eastAsia="Roboto Mono" w:hAnsi="Roboto Mono" w:cs="Roboto Mono"/>
+              </w:rPr>
+              <w:t>tblDownloads.TrackID</w:t>
+            </w:r>
+            <w:proofErr w:type="spellEnd"/>
           </w:p>
           <w:p>
             <w:pPr>
               <w:widowControl w:val="0"/>
               <w:spacing w:line="240" w:lineRule="auto"/>
               <w:rPr>
-                <w:rFonts w:ascii="Roboto Mono" w:cs="Roboto Mono" w:eastAsia="Roboto Mono" w:hAnsi="Roboto Mono"/>
+                <w:rFonts w:ascii="Roboto Mono" w:eastAsia="Roboto Mono" w:hAnsi="Roboto Mono" w:cs="Roboto Mono"/>
               </w:rPr>
             </w:pPr>
             <w:r>
               <w:rPr>
-                <w:rFonts w:ascii="Roboto Mono" w:cs="Roboto Mono" w:eastAsia="Roboto Mono" w:hAnsi="Roboto Mono"/>
-                <w:rtl w:val="0"/>
-              </w:rPr>
-              <w:t xml:space="preserve">AND tblMembers.Surname = "Winn"</w:t>
+                <w:rFonts w:ascii="Roboto Mono" w:eastAsia="Roboto Mono" w:hAnsi="Roboto Mono" w:cs="Roboto Mono"/>
+              </w:rPr>
+              <w:t xml:space="preserve">AND </w:t>
+            </w:r>
+            <w:proofErr w:type="spellStart"/>
+            <w:r>
+              <w:rPr>
+                <w:rFonts w:ascii="Roboto Mono" w:eastAsia="Roboto Mono" w:hAnsi="Roboto Mono" w:cs="Roboto Mono"/>
+              </w:rPr>
+              <w:t>tblMembers.Surname</w:t>
+            </w:r>
+            <w:proofErr w:type="spellEnd"/>
+            <w:r>
+              <w:rPr>
+                <w:rFonts w:ascii="Roboto Mono" w:eastAsia="Roboto Mono" w:hAnsi="Roboto Mono" w:cs="Roboto Mono"/>
+              </w:rPr>
+              <w:t xml:space="preserve"> = "</w:t>
+            </w:r>
+            <w:proofErr w:type="spellStart"/>
+            <w:r>
+              <w:rPr>
+                <w:rFonts w:ascii="Roboto Mono" w:eastAsia="Roboto Mono" w:hAnsi="Roboto Mono" w:cs="Roboto Mono"/>
+              </w:rPr>
+              <w:t>Winn</w:t>
+            </w:r>
+            <w:proofErr w:type="spellEnd"/>
+            <w:r>
+              <w:rPr>
+                <w:rFonts w:ascii="Roboto Mono" w:eastAsia="Roboto Mono" w:hAnsi="Roboto Mono" w:cs="Roboto Mono"/>
+              </w:rPr>
+              <w:t>"</w:t>
             </w:r>
           </w:p>
           <w:p>
@@ -880,15 +1916,48 @@
               <w:widowControl w:val="0"/>
               <w:spacing w:line="240" w:lineRule="auto"/>
               <w:rPr>
-                <w:rFonts w:ascii="Roboto Mono" w:cs="Roboto Mono" w:eastAsia="Roboto Mono" w:hAnsi="Roboto Mono"/>
+                <w:rFonts w:ascii="Roboto Mono" w:eastAsia="Roboto Mono" w:hAnsi="Roboto Mono" w:cs="Roboto Mono"/>
               </w:rPr>
             </w:pPr>
             <w:r>
               <w:rPr>
-                <w:rFonts w:ascii="Roboto Mono" w:cs="Roboto Mono" w:eastAsia="Roboto Mono" w:hAnsi="Roboto Mono"/>
-                <w:rtl w:val="0"/>
-              </w:rPr>
-              <w:t xml:space="preserve">AND tblMembers.Firstname = "Percy";</w:t>
+                <w:rFonts w:ascii="Roboto Mono" w:eastAsia="Roboto Mono" w:hAnsi="Roboto Mono" w:cs="Roboto Mono"/>
+              </w:rPr>
+              <w:t xml:space="preserve">AND </w:t>
+            </w:r>
+            <w:proofErr w:type="spellStart"/>
+            <w:r>
+              <w:rPr>
+                <w:rFonts w:ascii="Roboto Mono" w:eastAsia="Roboto Mono" w:hAnsi="Roboto Mono" w:cs="Roboto Mono"/>
+              </w:rPr>
+              <w:t>tblMembers.Firstnam</w:t>
+            </w:r>
+            <w:r>
+              <w:rPr>
+                <w:rFonts w:ascii="Roboto Mono" w:eastAsia="Roboto Mono" w:hAnsi="Roboto Mono" w:cs="Roboto Mono"/>
+              </w:rPr>
+              <w:t>e</w:t>
+            </w:r>
+            <w:proofErr w:type="spellEnd"/>
+            <w:r>
+              <w:rPr>
+                <w:rFonts w:ascii="Roboto Mono" w:eastAsia="Roboto Mono" w:hAnsi="Roboto Mono" w:cs="Roboto Mono"/>
+              </w:rPr>
+              <w:t xml:space="preserve"> = "</w:t>
+            </w:r>
+            <w:proofErr w:type="spellStart"/>
+            <w:r>
+              <w:rPr>
+                <w:rFonts w:ascii="Roboto Mono" w:eastAsia="Roboto Mono" w:hAnsi="Roboto Mono" w:cs="Roboto Mono"/>
+              </w:rPr>
+              <w:t>Percy</w:t>
+            </w:r>
+            <w:proofErr w:type="spellEnd"/>
+            <w:r>
+              <w:rPr>
+                <w:rFonts w:ascii="Roboto Mono" w:eastAsia="Roboto Mono" w:hAnsi="Roboto Mono" w:cs="Roboto Mono"/>
+              </w:rPr>
+              <w:t>";</w:t>
             </w:r>
           </w:p>
         </w:tc>
@@ -897,289 +1966,511 @@
     <w:p>
       <w:pPr>
         <w:widowControl w:val="0"/>
-        <w:rPr/>
       </w:pPr>
-      <w:r>
-        <w:rPr>
-          <w:rtl w:val="0"/>
-        </w:rPr>
-      </w:r>
     </w:p>
     <w:p>
       <w:pPr>
         <w:widowControl w:val="0"/>
-        <w:rPr/>
       </w:pPr>
-      <w:r>
-        <w:rPr>
-          <w:b w:val="1"/>
-          <w:color w:val="5b5ba5"/>
-          <w:rtl w:val="0"/>
-        </w:rPr>
-        <w:t xml:space="preserve">Question 2:</w:t>
+      <w:proofErr w:type="spellStart"/>
+      <w:r>
+        <w:rPr>
+          <w:b/>
+          <w:color w:val="5B5BA5"/>
+        </w:rPr>
+        <w:t>Question</w:t>
+      </w:r>
+      <w:proofErr w:type="spellEnd"/>
+      <w:r>
+        <w:rPr>
+          <w:b/>
+          <w:color w:val="5B5BA5"/>
+        </w:rPr>
+        <w:t xml:space="preserve"> 2:</w:t>
+      </w:r>
+      <w:r>
+        <w:rPr>
+          <w:b/>
+          <w:color w:val="5B5BA5"/>
+        </w:rPr>
         <w:tab/>
       </w:r>
-      <w:r>
-        <w:rPr>
-          <w:rtl w:val="0"/>
-        </w:rPr>
-        <w:t xml:space="preserve">How many pop tracks were downloaded in the year 2012?</w:t>
+      <w:proofErr w:type="spellStart"/>
+      <w:r>
+        <w:t>How</w:t>
+      </w:r>
+      <w:proofErr w:type="spellEnd"/>
+      <w:r>
+        <w:t xml:space="preserve"> </w:t>
+      </w:r>
+      <w:proofErr w:type="spellStart"/>
+      <w:r>
+        <w:t>many</w:t>
+      </w:r>
+      <w:proofErr w:type="spellEnd"/>
+      <w:r>
+        <w:t xml:space="preserve"> pop </w:t>
+      </w:r>
+      <w:proofErr w:type="spellStart"/>
+      <w:r>
+        <w:t>tracks</w:t>
+      </w:r>
+      <w:proofErr w:type="spellEnd"/>
+      <w:r>
+        <w:t xml:space="preserve"> </w:t>
+      </w:r>
+      <w:proofErr w:type="spellStart"/>
+      <w:r>
+        <w:t>were</w:t>
+      </w:r>
+      <w:proofErr w:type="spellEnd"/>
+      <w:r>
+        <w:t xml:space="preserve"> </w:t>
+      </w:r>
+      <w:proofErr w:type="spellStart"/>
+      <w:r>
+        <w:t>downloaded</w:t>
+      </w:r>
+      <w:proofErr w:type="spellEnd"/>
+      <w:r>
+        <w:t xml:space="preserve"> in </w:t>
+      </w:r>
+      <w:proofErr w:type="spellStart"/>
+      <w:r>
+        <w:t>the</w:t>
+      </w:r>
+      <w:proofErr w:type="spellEnd"/>
+      <w:r>
+        <w:t xml:space="preserve"> </w:t>
+      </w:r>
+      <w:proofErr w:type="spellStart"/>
+      <w:r>
+        <w:t>year</w:t>
+      </w:r>
+      <w:proofErr w:type="spellEnd"/>
+      <w:r>
+        <w:t xml:space="preserve"> 2012?</w:t>
       </w:r>
     </w:p>
     <w:p>
       <w:pPr>
         <w:widowControl w:val="0"/>
-        <w:rPr/>
       </w:pPr>
-      <w:r>
-        <w:rPr>
-          <w:rtl w:val="0"/>
-        </w:rPr>
-      </w:r>
     </w:p>
     <w:p>
       <w:pPr>
         <w:widowControl w:val="0"/>
         <w:rPr>
-          <w:i w:val="1"/>
+          <w:i/>
         </w:rPr>
       </w:pPr>
       <w:r>
         <w:rPr>
-          <w:i w:val="1"/>
-          <w:rtl w:val="0"/>
-        </w:rPr>
-        <w:t xml:space="preserve">Note: there will be slight variations to learner answers. </w:t>
+          <w:i/>
+        </w:rPr>
+        <w:t xml:space="preserve">Note: </w:t>
+      </w:r>
+      <w:proofErr w:type="spellStart"/>
+      <w:r>
+        <w:rPr>
+          <w:i/>
+        </w:rPr>
+        <w:t>there</w:t>
+      </w:r>
+      <w:proofErr w:type="spellEnd"/>
+      <w:r>
+        <w:rPr>
+          <w:i/>
+        </w:rPr>
+        <w:t xml:space="preserve"> </w:t>
+      </w:r>
+      <w:proofErr w:type="spellStart"/>
+      <w:r>
+        <w:rPr>
+          <w:i/>
+        </w:rPr>
+        <w:t>will</w:t>
+      </w:r>
+      <w:proofErr w:type="spellEnd"/>
+      <w:r>
+        <w:rPr>
+          <w:i/>
+        </w:rPr>
+        <w:t xml:space="preserve"> be </w:t>
+      </w:r>
+      <w:proofErr w:type="spellStart"/>
+      <w:r>
+        <w:rPr>
+          <w:i/>
+        </w:rPr>
+        <w:t>slight</w:t>
+      </w:r>
+      <w:proofErr w:type="spellEnd"/>
+      <w:r>
+        <w:rPr>
+          <w:i/>
+        </w:rPr>
+        <w:t xml:space="preserve"> </w:t>
+      </w:r>
+      <w:proofErr w:type="spellStart"/>
+      <w:r>
+        <w:rPr>
+          <w:i/>
+        </w:rPr>
+        <w:t>variations</w:t>
+      </w:r>
+      <w:proofErr w:type="spellEnd"/>
+      <w:r>
+        <w:rPr>
+          <w:i/>
+        </w:rPr>
+        <w:t xml:space="preserve"> to </w:t>
+      </w:r>
+      <w:proofErr w:type="spellStart"/>
+      <w:r>
+        <w:rPr>
+          <w:i/>
+        </w:rPr>
+        <w:t>learner</w:t>
+      </w:r>
+      <w:proofErr w:type="spellEnd"/>
+      <w:r>
+        <w:rPr>
+          <w:i/>
+        </w:rPr>
+        <w:t xml:space="preserve"> </w:t>
+      </w:r>
+      <w:proofErr w:type="spellStart"/>
+      <w:r>
+        <w:rPr>
+          <w:i/>
+        </w:rPr>
+        <w:t>answers</w:t>
+      </w:r>
+      <w:proofErr w:type="spellEnd"/>
+      <w:r>
+        <w:rPr>
+          <w:i/>
+        </w:rPr>
+        <w:t xml:space="preserve">. </w:t>
       </w:r>
     </w:p>
     <w:tbl>
       <w:tblPr>
-        <w:tblStyle w:val="Table3"/>
-        <w:tblW w:w="8850.0" w:type="dxa"/>
-        <w:jc w:val="left"/>
-        <w:tblInd w:w="100.0" w:type="dxa"/>
+        <w:tblStyle w:val="a1"/>
+        <w:tblW w:w="8850" w:type="dxa"/>
+        <w:tblInd w:w="100" w:type="dxa"/>
         <w:tblBorders>
-          <w:top w:color="000000" w:space="0" w:sz="8" w:val="single"/>
-          <w:left w:color="000000" w:space="0" w:sz="8" w:val="single"/>
-          <w:bottom w:color="000000" w:space="0" w:sz="8" w:val="single"/>
-          <w:right w:color="000000" w:space="0" w:sz="8" w:val="single"/>
-          <w:insideH w:color="000000" w:space="0" w:sz="8" w:val="single"/>
-          <w:insideV w:color="000000" w:space="0" w:sz="8" w:val="single"/>
+          <w:top w:val="single" w:sz="8" w:space="0" w:color="000000"/>
+          <w:left w:val="single" w:sz="8" w:space="0" w:color="000000"/>
+          <w:bottom w:val="single" w:sz="8" w:space="0" w:color="000000"/>
+          <w:right w:val="single" w:sz="8" w:space="0" w:color="000000"/>
+          <w:insideH w:val="single" w:sz="8" w:space="0" w:color="000000"/>
+          <w:insideV w:val="single" w:sz="8" w:space="0" w:color="000000"/>
         </w:tblBorders>
         <w:tblLayout w:type="fixed"/>
-        <w:tblLook w:val="0600"/>
+        <w:tblLook w:val="0600" w:firstRow="0" w:lastRow="0" w:firstColumn="0" w:lastColumn="0" w:noHBand="1" w:noVBand="1"/>
       </w:tblPr>
       <w:tblGrid>
         <w:gridCol w:w="1125"/>
         <w:gridCol w:w="7725"/>
-        <w:tblGridChange w:id="0">
-          <w:tblGrid>
-            <w:gridCol w:w="1125"/>
-            <w:gridCol w:w="7725"/>
-          </w:tblGrid>
-        </w:tblGridChange>
       </w:tblGrid>
       <w:tr>
         <w:trPr>
-          <w:cantSplit w:val="0"/>
-          <w:trHeight w:val="480" w:hRule="atLeast"/>
-          <w:tblHeader w:val="0"/>
+          <w:trHeight w:val="480"/>
         </w:trPr>
         <w:tc>
           <w:tcPr>
+            <w:tcW w:w="1125" w:type="dxa"/>
             <w:tcBorders>
-              <w:top w:color="ffffff" w:space="0" w:sz="4" w:val="single"/>
-              <w:left w:color="ffffff" w:space="0" w:sz="4" w:val="single"/>
-              <w:bottom w:color="ffffff" w:space="0" w:sz="4" w:val="single"/>
-              <w:right w:color="ffffff" w:space="0" w:sz="4" w:val="single"/>
+              <w:top w:val="single" w:sz="4" w:space="0" w:color="FFFFFF"/>
+              <w:left w:val="single" w:sz="4" w:space="0" w:color="FFFFFF"/>
+              <w:bottom w:val="single" w:sz="4" w:space="0" w:color="FFFFFF"/>
+              <w:right w:val="single" w:sz="4" w:space="0" w:color="FFFFFF"/>
             </w:tcBorders>
-            <w:shd w:fill="auto" w:val="clear"/>
+            <w:shd w:val="clear" w:color="auto" w:fill="auto"/>
             <w:tcMar>
-              <w:top w:w="100.0" w:type="dxa"/>
-              <w:left w:w="100.0" w:type="dxa"/>
-              <w:bottom w:w="100.0" w:type="dxa"/>
-              <w:right w:w="100.0" w:type="dxa"/>
+              <w:top w:w="100" w:type="dxa"/>
+              <w:left w:w="100" w:type="dxa"/>
+              <w:bottom w:w="100" w:type="dxa"/>
+              <w:right w:w="100" w:type="dxa"/>
             </w:tcMar>
-            <w:vAlign w:val="top"/>
           </w:tcPr>
           <w:p>
             <w:pPr>
               <w:widowControl w:val="0"/>
               <w:spacing w:line="240" w:lineRule="auto"/>
-              <w:ind w:left="-102.0472440944882" w:firstLine="0"/>
-              <w:rPr>
-                <w:color w:val="5b5ba5"/>
+              <w:ind w:left="-102"/>
+              <w:rPr>
+                <w:color w:val="5B5BA5"/>
               </w:rPr>
             </w:pPr>
-            <w:r>
-              <w:rPr>
-                <w:b w:val="1"/>
-                <w:color w:val="5b5ba5"/>
-                <w:rtl w:val="0"/>
-              </w:rPr>
-              <w:t xml:space="preserve">Answer</w:t>
-            </w:r>
-            <w:r>
-              <w:rPr>
-                <w:rtl w:val="0"/>
-              </w:rPr>
-            </w:r>
+            <w:proofErr w:type="spellStart"/>
+            <w:r>
+              <w:rPr>
+                <w:b/>
+                <w:color w:val="5B5BA5"/>
+              </w:rPr>
+              <w:t>Answer</w:t>
+            </w:r>
+            <w:proofErr w:type="spellEnd"/>
           </w:p>
         </w:tc>
         <w:tc>
           <w:tcPr>
+            <w:tcW w:w="7725" w:type="dxa"/>
             <w:tcBorders>
-              <w:top w:color="ffffff" w:space="0" w:sz="4" w:val="single"/>
-              <w:left w:color="ffffff" w:space="0" w:sz="4" w:val="single"/>
-              <w:bottom w:color="ffffff" w:space="0" w:sz="4" w:val="single"/>
-              <w:right w:color="ffffff" w:space="0" w:sz="4" w:val="single"/>
+              <w:top w:val="single" w:sz="4" w:space="0" w:color="FFFFFF"/>
+              <w:left w:val="single" w:sz="4" w:space="0" w:color="FFFFFF"/>
+              <w:bottom w:val="single" w:sz="4" w:space="0" w:color="FFFFFF"/>
+              <w:right w:val="single" w:sz="4" w:space="0" w:color="FFFFFF"/>
             </w:tcBorders>
-            <w:shd w:fill="efefef" w:val="clear"/>
+            <w:shd w:val="clear" w:color="auto" w:fill="EFEFEF"/>
             <w:tcMar>
-              <w:top w:w="100.0" w:type="dxa"/>
-              <w:left w:w="100.0" w:type="dxa"/>
-              <w:bottom w:w="100.0" w:type="dxa"/>
-              <w:right w:w="100.0" w:type="dxa"/>
+              <w:top w:w="100" w:type="dxa"/>
+              <w:left w:w="100" w:type="dxa"/>
+              <w:bottom w:w="100" w:type="dxa"/>
+              <w:right w:w="100" w:type="dxa"/>
             </w:tcMar>
-            <w:vAlign w:val="top"/>
           </w:tcPr>
           <w:p>
             <w:pPr>
               <w:widowControl w:val="0"/>
               <w:spacing w:line="240" w:lineRule="auto"/>
-              <w:rPr/>
             </w:pPr>
             <w:r>
-              <w:rPr>
-                <w:rtl w:val="0"/>
-              </w:rPr>
-              <w:t xml:space="preserve">8</w:t>
-            </w:r>
+              <w:t>20</w:t>
+            </w:r>
+            <w:bookmarkStart w:id="4" w:name="_GoBack"/>
+            <w:bookmarkEnd w:id="4"/>
           </w:p>
         </w:tc>
       </w:tr>
       <w:tr>
         <w:trPr>
-          <w:cantSplit w:val="0"/>
-          <w:trHeight w:val="480" w:hRule="atLeast"/>
-          <w:tblHeader w:val="0"/>
+          <w:trHeight w:val="480"/>
         </w:trPr>
         <w:tc>
           <w:tcPr>
+            <w:tcW w:w="1125" w:type="dxa"/>
             <w:tcBorders>
-              <w:top w:color="ffffff" w:space="0" w:sz="4" w:val="single"/>
-              <w:left w:color="ffffff" w:space="0" w:sz="4" w:val="single"/>
-              <w:bottom w:color="ffffff" w:space="0" w:sz="4" w:val="single"/>
-              <w:right w:color="ffffff" w:space="0" w:sz="4" w:val="single"/>
+              <w:top w:val="single" w:sz="4" w:space="0" w:color="FFFFFF"/>
+              <w:left w:val="single" w:sz="4" w:space="0" w:color="FFFFFF"/>
+              <w:bottom w:val="single" w:sz="4" w:space="0" w:color="FFFFFF"/>
+              <w:right w:val="single" w:sz="4" w:space="0" w:color="FFFFFF"/>
             </w:tcBorders>
-            <w:shd w:fill="auto" w:val="clear"/>
+            <w:shd w:val="clear" w:color="auto" w:fill="auto"/>
             <w:tcMar>
-              <w:top w:w="100.0" w:type="dxa"/>
-              <w:left w:w="100.0" w:type="dxa"/>
-              <w:bottom w:w="100.0" w:type="dxa"/>
-              <w:right w:w="100.0" w:type="dxa"/>
+              <w:top w:w="100" w:type="dxa"/>
+              <w:left w:w="100" w:type="dxa"/>
+              <w:bottom w:w="100" w:type="dxa"/>
+              <w:right w:w="100" w:type="dxa"/>
             </w:tcMar>
-            <w:vAlign w:val="top"/>
           </w:tcPr>
           <w:p>
             <w:pPr>
               <w:widowControl w:val="0"/>
               <w:spacing w:line="240" w:lineRule="auto"/>
-              <w:ind w:left="-102.0472440944882" w:firstLine="0"/>
-              <w:rPr>
-                <w:b w:val="1"/>
-                <w:color w:val="5b5ba5"/>
+              <w:ind w:left="-102"/>
+              <w:rPr>
+                <w:b/>
+                <w:color w:val="5B5BA5"/>
               </w:rPr>
             </w:pPr>
-            <w:r>
-              <w:rPr>
-                <w:b w:val="1"/>
-                <w:color w:val="5b5ba5"/>
-                <w:rtl w:val="0"/>
-              </w:rPr>
-              <w:t xml:space="preserve">Code</w:t>
-            </w:r>
+            <w:proofErr w:type="spellStart"/>
+            <w:r>
+              <w:rPr>
+                <w:b/>
+                <w:color w:val="5B5BA5"/>
+              </w:rPr>
+              <w:t>Code</w:t>
+            </w:r>
+            <w:proofErr w:type="spellEnd"/>
           </w:p>
         </w:tc>
         <w:tc>
           <w:tcPr>
+            <w:tcW w:w="7725" w:type="dxa"/>
             <w:tcBorders>
-              <w:top w:color="ffffff" w:space="0" w:sz="4" w:val="single"/>
-              <w:left w:color="ffffff" w:space="0" w:sz="4" w:val="single"/>
-              <w:bottom w:color="ffffff" w:space="0" w:sz="4" w:val="single"/>
-              <w:right w:color="ffffff" w:space="0" w:sz="4" w:val="single"/>
+              <w:top w:val="single" w:sz="4" w:space="0" w:color="FFFFFF"/>
+              <w:left w:val="single" w:sz="4" w:space="0" w:color="FFFFFF"/>
+              <w:bottom w:val="single" w:sz="4" w:space="0" w:color="FFFFFF"/>
+              <w:right w:val="single" w:sz="4" w:space="0" w:color="FFFFFF"/>
             </w:tcBorders>
-            <w:shd w:fill="efefef" w:val="clear"/>
+            <w:shd w:val="clear" w:color="auto" w:fill="EFEFEF"/>
             <w:tcMar>
-              <w:top w:w="100.0" w:type="dxa"/>
-              <w:left w:w="100.0" w:type="dxa"/>
-              <w:bottom w:w="100.0" w:type="dxa"/>
-              <w:right w:w="100.0" w:type="dxa"/>
+              <w:top w:w="100" w:type="dxa"/>
+              <w:left w:w="100" w:type="dxa"/>
+              <w:bottom w:w="100" w:type="dxa"/>
+              <w:right w:w="100" w:type="dxa"/>
             </w:tcMar>
-            <w:vAlign w:val="top"/>
           </w:tcPr>
           <w:p>
             <w:pPr>
               <w:widowControl w:val="0"/>
               <w:spacing w:line="240" w:lineRule="auto"/>
               <w:rPr>
-                <w:rFonts w:ascii="Roboto Mono" w:cs="Roboto Mono" w:eastAsia="Roboto Mono" w:hAnsi="Roboto Mono"/>
+                <w:rFonts w:ascii="Roboto Mono" w:eastAsia="Roboto Mono" w:hAnsi="Roboto Mono" w:cs="Roboto Mono"/>
               </w:rPr>
             </w:pPr>
             <w:r>
               <w:rPr>
-                <w:rFonts w:ascii="Roboto Mono" w:cs="Roboto Mono" w:eastAsia="Roboto Mono" w:hAnsi="Roboto Mono"/>
-                <w:rtl w:val="0"/>
-              </w:rPr>
-              <w:t xml:space="preserve">SELECT tblTracks.Genre, tblDownloads.TrackID, tblDownloads.Date</w:t>
-            </w:r>
+                <w:rFonts w:ascii="Roboto Mono" w:eastAsia="Roboto Mono" w:hAnsi="Roboto Mono" w:cs="Roboto Mono"/>
+              </w:rPr>
+              <w:t xml:space="preserve">SELECT </w:t>
+            </w:r>
+            <w:proofErr w:type="spellStart"/>
+            <w:r>
+              <w:rPr>
+                <w:rFonts w:ascii="Roboto Mono" w:eastAsia="Roboto Mono" w:hAnsi="Roboto Mono" w:cs="Roboto Mono"/>
+              </w:rPr>
+              <w:t>tblTracks.Genre</w:t>
+            </w:r>
+            <w:proofErr w:type="spellEnd"/>
+            <w:r>
+              <w:rPr>
+                <w:rFonts w:ascii="Roboto Mono" w:eastAsia="Roboto Mono" w:hAnsi="Roboto Mono" w:cs="Roboto Mono"/>
+              </w:rPr>
+              <w:t xml:space="preserve">, </w:t>
+            </w:r>
+            <w:proofErr w:type="spellStart"/>
+            <w:r>
+              <w:rPr>
+                <w:rFonts w:ascii="Roboto Mono" w:eastAsia="Roboto Mono" w:hAnsi="Roboto Mono" w:cs="Roboto Mono"/>
+              </w:rPr>
+              <w:t>tblDownloads.TrackID</w:t>
+            </w:r>
+            <w:proofErr w:type="spellEnd"/>
+            <w:r>
+              <w:rPr>
+                <w:rFonts w:ascii="Roboto Mono" w:eastAsia="Roboto Mono" w:hAnsi="Roboto Mono" w:cs="Roboto Mono"/>
+              </w:rPr>
+              <w:t xml:space="preserve">, </w:t>
+            </w:r>
+            <w:proofErr w:type="spellStart"/>
+            <w:r>
+              <w:rPr>
+                <w:rFonts w:ascii="Roboto Mono" w:eastAsia="Roboto Mono" w:hAnsi="Roboto Mono" w:cs="Roboto Mono"/>
+              </w:rPr>
+              <w:t>tblDownloads.Date</w:t>
+            </w:r>
+            <w:proofErr w:type="spellEnd"/>
           </w:p>
           <w:p>
             <w:pPr>
               <w:widowControl w:val="0"/>
               <w:spacing w:line="240" w:lineRule="auto"/>
               <w:rPr>
-                <w:rFonts w:ascii="Roboto Mono" w:cs="Roboto Mono" w:eastAsia="Roboto Mono" w:hAnsi="Roboto Mono"/>
+                <w:rFonts w:ascii="Roboto Mono" w:eastAsia="Roboto Mono" w:hAnsi="Roboto Mono" w:cs="Roboto Mono"/>
               </w:rPr>
             </w:pPr>
             <w:r>
               <w:rPr>
-                <w:rFonts w:ascii="Roboto Mono" w:cs="Roboto Mono" w:eastAsia="Roboto Mono" w:hAnsi="Roboto Mono"/>
-                <w:rtl w:val="0"/>
-              </w:rPr>
-              <w:t xml:space="preserve">FROM tblMembers, tblDownloads, tblTracks</w:t>
-            </w:r>
+                <w:rFonts w:ascii="Roboto Mono" w:eastAsia="Roboto Mono" w:hAnsi="Roboto Mono" w:cs="Roboto Mono"/>
+              </w:rPr>
+              <w:t xml:space="preserve">FROM </w:t>
+            </w:r>
+            <w:proofErr w:type="spellStart"/>
+            <w:r>
+              <w:rPr>
+                <w:rFonts w:ascii="Roboto Mono" w:eastAsia="Roboto Mono" w:hAnsi="Roboto Mono" w:cs="Roboto Mono"/>
+              </w:rPr>
+              <w:t>tblMembers</w:t>
+            </w:r>
+            <w:proofErr w:type="spellEnd"/>
+            <w:r>
+              <w:rPr>
+                <w:rFonts w:ascii="Roboto Mono" w:eastAsia="Roboto Mono" w:hAnsi="Roboto Mono" w:cs="Roboto Mono"/>
+              </w:rPr>
+              <w:t xml:space="preserve">, </w:t>
+            </w:r>
+            <w:proofErr w:type="spellStart"/>
+            <w:r>
+              <w:rPr>
+                <w:rFonts w:ascii="Roboto Mono" w:eastAsia="Roboto Mono" w:hAnsi="Roboto Mono" w:cs="Roboto Mono"/>
+              </w:rPr>
+              <w:t>tblDownloads</w:t>
+            </w:r>
+            <w:proofErr w:type="spellEnd"/>
+            <w:r>
+              <w:rPr>
+                <w:rFonts w:ascii="Roboto Mono" w:eastAsia="Roboto Mono" w:hAnsi="Roboto Mono" w:cs="Roboto Mono"/>
+              </w:rPr>
+              <w:t xml:space="preserve">, </w:t>
+            </w:r>
+            <w:proofErr w:type="spellStart"/>
+            <w:r>
+              <w:rPr>
+                <w:rFonts w:ascii="Roboto Mono" w:eastAsia="Roboto Mono" w:hAnsi="Roboto Mono" w:cs="Roboto Mono"/>
+              </w:rPr>
+              <w:t>tblTracks</w:t>
+            </w:r>
+            <w:proofErr w:type="spellEnd"/>
           </w:p>
           <w:p>
             <w:pPr>
               <w:widowControl w:val="0"/>
               <w:spacing w:line="240" w:lineRule="auto"/>
               <w:rPr>
-                <w:rFonts w:ascii="Roboto Mono" w:cs="Roboto Mono" w:eastAsia="Roboto Mono" w:hAnsi="Roboto Mono"/>
+                <w:rFonts w:ascii="Roboto Mono" w:eastAsia="Roboto Mono" w:hAnsi="Roboto Mono" w:cs="Roboto Mono"/>
               </w:rPr>
             </w:pPr>
             <w:r>
               <w:rPr>
-                <w:rFonts w:ascii="Roboto Mono" w:cs="Roboto Mono" w:eastAsia="Roboto Mono" w:hAnsi="Roboto Mono"/>
-                <w:rtl w:val="0"/>
-              </w:rPr>
-              <w:t xml:space="preserve">WHERE tblMembers.MemberID = tblDownloads.MemberID AND tblDownloads.Date BETWEEN "2012-01-01" AND "2012-12-31"</w:t>
-            </w:r>
+                <w:rFonts w:ascii="Roboto Mono" w:eastAsia="Roboto Mono" w:hAnsi="Roboto Mono" w:cs="Roboto Mono"/>
+              </w:rPr>
+              <w:t xml:space="preserve">WHERE </w:t>
+            </w:r>
+            <w:proofErr w:type="spellStart"/>
+            <w:r>
+              <w:rPr>
+                <w:rFonts w:ascii="Roboto Mono" w:eastAsia="Roboto Mono" w:hAnsi="Roboto Mono" w:cs="Roboto Mono"/>
+              </w:rPr>
+              <w:t>tblMembers.MemberID</w:t>
+            </w:r>
+            <w:proofErr w:type="spellEnd"/>
+            <w:r>
+              <w:rPr>
+                <w:rFonts w:ascii="Roboto Mono" w:eastAsia="Roboto Mono" w:hAnsi="Roboto Mono" w:cs="Roboto Mono"/>
+              </w:rPr>
+              <w:t xml:space="preserve"> = </w:t>
+            </w:r>
+            <w:proofErr w:type="spellStart"/>
+            <w:r>
+              <w:rPr>
+                <w:rFonts w:ascii="Roboto Mono" w:eastAsia="Roboto Mono" w:hAnsi="Roboto Mono" w:cs="Roboto Mono"/>
+              </w:rPr>
+              <w:t>tblDownloads.MemberID</w:t>
+            </w:r>
+            <w:proofErr w:type="spellEnd"/>
           </w:p>
           <w:p>
             <w:pPr>
               <w:widowControl w:val="0"/>
               <w:spacing w:line="240" w:lineRule="auto"/>
               <w:rPr>
-                <w:rFonts w:ascii="Roboto Mono" w:cs="Roboto Mono" w:eastAsia="Roboto Mono" w:hAnsi="Roboto Mono"/>
+                <w:rFonts w:ascii="Roboto Mono" w:eastAsia="Roboto Mono" w:hAnsi="Roboto Mono" w:cs="Roboto Mono"/>
               </w:rPr>
             </w:pPr>
             <w:r>
               <w:rPr>
-                <w:rFonts w:ascii="Roboto Mono" w:cs="Roboto Mono" w:eastAsia="Roboto Mono" w:hAnsi="Roboto Mono"/>
-                <w:rtl w:val="0"/>
-              </w:rPr>
-              <w:t xml:space="preserve">AND tblTracks.TrackID = tblDownloads.TrackID</w:t>
+                <w:rFonts w:ascii="Roboto Mono" w:eastAsia="Roboto Mono" w:hAnsi="Roboto Mono" w:cs="Roboto Mono"/>
+              </w:rPr>
+              <w:t xml:space="preserve">AND </w:t>
+            </w:r>
+            <w:proofErr w:type="spellStart"/>
+            <w:r>
+              <w:rPr>
+                <w:rFonts w:ascii="Roboto Mono" w:eastAsia="Roboto Mono" w:hAnsi="Roboto Mono" w:cs="Roboto Mono"/>
+              </w:rPr>
+              <w:t>tblDownloads.Date</w:t>
+            </w:r>
+            <w:proofErr w:type="spellEnd"/>
+            <w:r>
+              <w:rPr>
+                <w:rFonts w:ascii="Roboto Mono" w:eastAsia="Roboto Mono" w:hAnsi="Roboto Mono" w:cs="Roboto Mono"/>
+              </w:rPr>
+              <w:t xml:space="preserve"> BETWEEN "2012" AND "2013"</w:t>
             </w:r>
           </w:p>
           <w:p>
@@ -1187,15 +2478,65 @@
               <w:widowControl w:val="0"/>
               <w:spacing w:line="240" w:lineRule="auto"/>
               <w:rPr>
-                <w:rFonts w:ascii="Roboto Mono" w:cs="Roboto Mono" w:eastAsia="Roboto Mono" w:hAnsi="Roboto Mono"/>
+                <w:rFonts w:ascii="Roboto Mono" w:eastAsia="Roboto Mono" w:hAnsi="Roboto Mono" w:cs="Roboto Mono"/>
               </w:rPr>
             </w:pPr>
             <w:r>
               <w:rPr>
-                <w:rFonts w:ascii="Roboto Mono" w:cs="Roboto Mono" w:eastAsia="Roboto Mono" w:hAnsi="Roboto Mono"/>
-                <w:rtl w:val="0"/>
-              </w:rPr>
-              <w:t xml:space="preserve">AND tblTracks.Genre = "Pop";</w:t>
+                <w:rFonts w:ascii="Roboto Mono" w:eastAsia="Roboto Mono" w:hAnsi="Roboto Mono" w:cs="Roboto Mono"/>
+              </w:rPr>
+              <w:t xml:space="preserve">AND </w:t>
+            </w:r>
+            <w:proofErr w:type="spellStart"/>
+            <w:r>
+              <w:rPr>
+                <w:rFonts w:ascii="Roboto Mono" w:eastAsia="Roboto Mono" w:hAnsi="Roboto Mono" w:cs="Roboto Mono"/>
+              </w:rPr>
+              <w:t>tblTracks.TrackID</w:t>
+            </w:r>
+            <w:proofErr w:type="spellEnd"/>
+            <w:r>
+              <w:rPr>
+                <w:rFonts w:ascii="Roboto Mono" w:eastAsia="Roboto Mono" w:hAnsi="Roboto Mono" w:cs="Roboto Mono"/>
+              </w:rPr>
+              <w:t xml:space="preserve"> = </w:t>
+            </w:r>
+            <w:proofErr w:type="spellStart"/>
+            <w:r>
+              <w:rPr>
+                <w:rFonts w:ascii="Roboto Mono" w:eastAsia="Roboto Mono" w:hAnsi="Roboto Mono" w:cs="Roboto Mono"/>
+              </w:rPr>
+              <w:t>tblDownloads.TrackID</w:t>
+            </w:r>
+            <w:proofErr w:type="spellEnd"/>
+          </w:p>
+          <w:p>
+            <w:pPr>
+              <w:widowControl w:val="0"/>
+              <w:spacing w:line="240" w:lineRule="auto"/>
+              <w:rPr>
+                <w:rFonts w:ascii="Roboto Mono" w:eastAsia="Roboto Mono" w:hAnsi="Roboto Mono" w:cs="Roboto Mono"/>
+              </w:rPr>
+            </w:pPr>
+            <w:r>
+              <w:rPr>
+                <w:rFonts w:ascii="Roboto Mono" w:eastAsia="Roboto Mono" w:hAnsi="Roboto Mono" w:cs="Roboto Mono"/>
+              </w:rPr>
+              <w:t xml:space="preserve">AND </w:t>
+            </w:r>
+            <w:proofErr w:type="spellStart"/>
+            <w:r>
+              <w:rPr>
+                <w:rFonts w:ascii="Roboto Mono" w:eastAsia="Roboto Mono" w:hAnsi="Roboto Mono" w:cs="Roboto Mono"/>
+              </w:rPr>
+              <w:t>tblTracks.Genre</w:t>
+            </w:r>
+            <w:proofErr w:type="spellEnd"/>
+            <w:r>
+              <w:rPr>
+                <w:rFonts w:ascii="Roboto Mono" w:eastAsia="Roboto Mono" w:hAnsi="Roboto Mono" w:cs="Roboto Mono"/>
+              </w:rPr>
+              <w:t xml:space="preserve"> = "Pop";</w:t>
             </w:r>
           </w:p>
         </w:tc>
@@ -1204,273 +2545,507 @@
     <w:p>
       <w:pPr>
         <w:widowControl w:val="0"/>
-        <w:rPr/>
       </w:pPr>
-      <w:r>
-        <w:rPr>
-          <w:rtl w:val="0"/>
-        </w:rPr>
-      </w:r>
     </w:p>
     <w:p>
       <w:pPr>
         <w:widowControl w:val="0"/>
-        <w:rPr/>
       </w:pPr>
-      <w:r>
-        <w:rPr>
-          <w:b w:val="1"/>
-          <w:color w:val="5b5ba5"/>
-          <w:rtl w:val="0"/>
-        </w:rPr>
-        <w:t xml:space="preserve">Question 3:</w:t>
+      <w:proofErr w:type="spellStart"/>
+      <w:r>
+        <w:rPr>
+          <w:b/>
+          <w:color w:val="5B5BA5"/>
+        </w:rPr>
+        <w:t>Question</w:t>
+      </w:r>
+      <w:proofErr w:type="spellEnd"/>
+      <w:r>
+        <w:rPr>
+          <w:b/>
+          <w:color w:val="5B5BA5"/>
+        </w:rPr>
+        <w:t xml:space="preserve"> 3:</w:t>
+      </w:r>
+      <w:r>
+        <w:rPr>
+          <w:b/>
+          <w:color w:val="5B5BA5"/>
+        </w:rPr>
         <w:tab/>
       </w:r>
-      <w:r>
-        <w:rPr>
-          <w:rtl w:val="0"/>
-        </w:rPr>
-        <w:t xml:space="preserve">What was the title of the first track downloaded in 2014?</w:t>
+      <w:proofErr w:type="spellStart"/>
+      <w:r>
+        <w:t>What</w:t>
+      </w:r>
+      <w:proofErr w:type="spellEnd"/>
+      <w:r>
+        <w:t xml:space="preserve"> </w:t>
+      </w:r>
+      <w:proofErr w:type="spellStart"/>
+      <w:r>
+        <w:t>was</w:t>
+      </w:r>
+      <w:proofErr w:type="spellEnd"/>
+      <w:r>
+        <w:t xml:space="preserve"> </w:t>
+      </w:r>
+      <w:proofErr w:type="spellStart"/>
+      <w:r>
+        <w:t>the</w:t>
+      </w:r>
+      <w:proofErr w:type="spellEnd"/>
+      <w:r>
+        <w:t xml:space="preserve"> </w:t>
+      </w:r>
+      <w:proofErr w:type="spellStart"/>
+      <w:r>
+        <w:t>titl</w:t>
+      </w:r>
+      <w:r>
+        <w:t>e</w:t>
+      </w:r>
+      <w:proofErr w:type="spellEnd"/>
+      <w:r>
+        <w:t xml:space="preserve"> of </w:t>
+      </w:r>
+      <w:proofErr w:type="spellStart"/>
+      <w:r>
+        <w:t>the</w:t>
+      </w:r>
+      <w:proofErr w:type="spellEnd"/>
+      <w:r>
+        <w:t xml:space="preserve"> </w:t>
+      </w:r>
+      <w:proofErr w:type="spellStart"/>
+      <w:r>
+        <w:t>first</w:t>
+      </w:r>
+      <w:proofErr w:type="spellEnd"/>
+      <w:r>
+        <w:t xml:space="preserve"> </w:t>
+      </w:r>
+      <w:proofErr w:type="spellStart"/>
+      <w:r>
+        <w:t>track</w:t>
+      </w:r>
+      <w:proofErr w:type="spellEnd"/>
+      <w:r>
+        <w:t xml:space="preserve"> </w:t>
+      </w:r>
+      <w:proofErr w:type="spellStart"/>
+      <w:r>
+        <w:t>downloaded</w:t>
+      </w:r>
+      <w:proofErr w:type="spellEnd"/>
+      <w:r>
+        <w:t xml:space="preserve"> in 2014?</w:t>
       </w:r>
     </w:p>
     <w:p>
       <w:pPr>
         <w:widowControl w:val="0"/>
-        <w:rPr/>
       </w:pPr>
-      <w:r>
-        <w:rPr>
-          <w:rtl w:val="0"/>
-        </w:rPr>
-      </w:r>
     </w:p>
     <w:p>
       <w:pPr>
         <w:widowControl w:val="0"/>
         <w:rPr>
-          <w:i w:val="1"/>
+          <w:i/>
         </w:rPr>
       </w:pPr>
       <w:r>
         <w:rPr>
-          <w:i w:val="1"/>
-          <w:rtl w:val="0"/>
-        </w:rPr>
-        <w:t xml:space="preserve">Note: there will be slight variations to learner answers. </w:t>
+          <w:i/>
+        </w:rPr>
+        <w:t xml:space="preserve">Note: </w:t>
+      </w:r>
+      <w:proofErr w:type="spellStart"/>
+      <w:r>
+        <w:rPr>
+          <w:i/>
+        </w:rPr>
+        <w:t>there</w:t>
+      </w:r>
+      <w:proofErr w:type="spellEnd"/>
+      <w:r>
+        <w:rPr>
+          <w:i/>
+        </w:rPr>
+        <w:t xml:space="preserve"> </w:t>
+      </w:r>
+      <w:proofErr w:type="spellStart"/>
+      <w:r>
+        <w:rPr>
+          <w:i/>
+        </w:rPr>
+        <w:t>will</w:t>
+      </w:r>
+      <w:proofErr w:type="spellEnd"/>
+      <w:r>
+        <w:rPr>
+          <w:i/>
+        </w:rPr>
+        <w:t xml:space="preserve"> be </w:t>
+      </w:r>
+      <w:proofErr w:type="spellStart"/>
+      <w:r>
+        <w:rPr>
+          <w:i/>
+        </w:rPr>
+        <w:t>slight</w:t>
+      </w:r>
+      <w:proofErr w:type="spellEnd"/>
+      <w:r>
+        <w:rPr>
+          <w:i/>
+        </w:rPr>
+        <w:t xml:space="preserve"> </w:t>
+      </w:r>
+      <w:proofErr w:type="spellStart"/>
+      <w:r>
+        <w:rPr>
+          <w:i/>
+        </w:rPr>
+        <w:t>variations</w:t>
+      </w:r>
+      <w:proofErr w:type="spellEnd"/>
+      <w:r>
+        <w:rPr>
+          <w:i/>
+        </w:rPr>
+        <w:t xml:space="preserve"> to </w:t>
+      </w:r>
+      <w:proofErr w:type="spellStart"/>
+      <w:r>
+        <w:rPr>
+          <w:i/>
+        </w:rPr>
+        <w:t>learner</w:t>
+      </w:r>
+      <w:proofErr w:type="spellEnd"/>
+      <w:r>
+        <w:rPr>
+          <w:i/>
+        </w:rPr>
+        <w:t xml:space="preserve"> </w:t>
+      </w:r>
+      <w:proofErr w:type="spellStart"/>
+      <w:r>
+        <w:rPr>
+          <w:i/>
+        </w:rPr>
+        <w:t>answers</w:t>
+      </w:r>
+      <w:proofErr w:type="spellEnd"/>
+      <w:r>
+        <w:rPr>
+          <w:i/>
+        </w:rPr>
+        <w:t xml:space="preserve">. </w:t>
       </w:r>
     </w:p>
     <w:tbl>
       <w:tblPr>
-        <w:tblStyle w:val="Table4"/>
-        <w:tblW w:w="8850.0" w:type="dxa"/>
-        <w:jc w:val="left"/>
-        <w:tblInd w:w="100.0" w:type="dxa"/>
+        <w:tblStyle w:val="a2"/>
+        <w:tblW w:w="8850" w:type="dxa"/>
+        <w:tblInd w:w="100" w:type="dxa"/>
         <w:tblBorders>
-          <w:top w:color="000000" w:space="0" w:sz="8" w:val="single"/>
-          <w:left w:color="000000" w:space="0" w:sz="8" w:val="single"/>
-          <w:bottom w:color="000000" w:space="0" w:sz="8" w:val="single"/>
-          <w:right w:color="000000" w:space="0" w:sz="8" w:val="single"/>
-          <w:insideH w:color="000000" w:space="0" w:sz="8" w:val="single"/>
-          <w:insideV w:color="000000" w:space="0" w:sz="8" w:val="single"/>
+          <w:top w:val="single" w:sz="8" w:space="0" w:color="000000"/>
+          <w:left w:val="single" w:sz="8" w:space="0" w:color="000000"/>
+          <w:bottom w:val="single" w:sz="8" w:space="0" w:color="000000"/>
+          <w:right w:val="single" w:sz="8" w:space="0" w:color="000000"/>
+          <w:insideH w:val="single" w:sz="8" w:space="0" w:color="000000"/>
+          <w:insideV w:val="single" w:sz="8" w:space="0" w:color="000000"/>
         </w:tblBorders>
         <w:tblLayout w:type="fixed"/>
-        <w:tblLook w:val="0600"/>
+        <w:tblLook w:val="0600" w:firstRow="0" w:lastRow="0" w:firstColumn="0" w:lastColumn="0" w:noHBand="1" w:noVBand="1"/>
       </w:tblPr>
       <w:tblGrid>
         <w:gridCol w:w="1125"/>
         <w:gridCol w:w="7725"/>
-        <w:tblGridChange w:id="0">
-          <w:tblGrid>
-            <w:gridCol w:w="1125"/>
-            <w:gridCol w:w="7725"/>
-          </w:tblGrid>
-        </w:tblGridChange>
       </w:tblGrid>
       <w:tr>
         <w:trPr>
-          <w:cantSplit w:val="0"/>
-          <w:trHeight w:val="465" w:hRule="atLeast"/>
-          <w:tblHeader w:val="0"/>
+          <w:trHeight w:val="465"/>
         </w:trPr>
         <w:tc>
           <w:tcPr>
+            <w:tcW w:w="1125" w:type="dxa"/>
             <w:tcBorders>
-              <w:top w:color="ffffff" w:space="0" w:sz="4" w:val="single"/>
-              <w:left w:color="ffffff" w:space="0" w:sz="4" w:val="single"/>
-              <w:bottom w:color="ffffff" w:space="0" w:sz="4" w:val="single"/>
-              <w:right w:color="ffffff" w:space="0" w:sz="4" w:val="single"/>
+              <w:top w:val="single" w:sz="4" w:space="0" w:color="FFFFFF"/>
+              <w:left w:val="single" w:sz="4" w:space="0" w:color="FFFFFF"/>
+              <w:bottom w:val="single" w:sz="4" w:space="0" w:color="FFFFFF"/>
+              <w:right w:val="single" w:sz="4" w:space="0" w:color="FFFFFF"/>
             </w:tcBorders>
-            <w:shd w:fill="auto" w:val="clear"/>
+            <w:shd w:val="clear" w:color="auto" w:fill="auto"/>
             <w:tcMar>
-              <w:top w:w="100.0" w:type="dxa"/>
-              <w:left w:w="100.0" w:type="dxa"/>
-              <w:bottom w:w="100.0" w:type="dxa"/>
-              <w:right w:w="100.0" w:type="dxa"/>
+              <w:top w:w="100" w:type="dxa"/>
+              <w:left w:w="100" w:type="dxa"/>
+              <w:bottom w:w="100" w:type="dxa"/>
+              <w:right w:w="100" w:type="dxa"/>
             </w:tcMar>
-            <w:vAlign w:val="top"/>
           </w:tcPr>
           <w:p>
             <w:pPr>
               <w:widowControl w:val="0"/>
               <w:spacing w:line="240" w:lineRule="auto"/>
-              <w:ind w:left="-102.0472440944882" w:firstLine="0"/>
-              <w:rPr>
-                <w:color w:val="5b5ba5"/>
+              <w:ind w:left="-102"/>
+              <w:rPr>
+                <w:color w:val="5B5BA5"/>
               </w:rPr>
             </w:pPr>
-            <w:r>
-              <w:rPr>
-                <w:b w:val="1"/>
-                <w:color w:val="5b5ba5"/>
-                <w:rtl w:val="0"/>
-              </w:rPr>
-              <w:t xml:space="preserve">Answer</w:t>
-            </w:r>
-            <w:r>
-              <w:rPr>
-                <w:rtl w:val="0"/>
-              </w:rPr>
-            </w:r>
+            <w:proofErr w:type="spellStart"/>
+            <w:r>
+              <w:rPr>
+                <w:b/>
+                <w:color w:val="5B5BA5"/>
+              </w:rPr>
+              <w:t>Answer</w:t>
+            </w:r>
+            <w:proofErr w:type="spellEnd"/>
           </w:p>
         </w:tc>
         <w:tc>
           <w:tcPr>
+            <w:tcW w:w="7725" w:type="dxa"/>
             <w:tcBorders>
-              <w:top w:color="ffffff" w:space="0" w:sz="4" w:val="single"/>
-              <w:left w:color="ffffff" w:space="0" w:sz="4" w:val="single"/>
-              <w:bottom w:color="ffffff" w:space="0" w:sz="4" w:val="single"/>
-              <w:right w:color="ffffff" w:space="0" w:sz="4" w:val="single"/>
+              <w:top w:val="single" w:sz="4" w:space="0" w:color="FFFFFF"/>
+              <w:left w:val="single" w:sz="4" w:space="0" w:color="FFFFFF"/>
+              <w:bottom w:val="single" w:sz="4" w:space="0" w:color="FFFFFF"/>
+              <w:right w:val="single" w:sz="4" w:space="0" w:color="FFFFFF"/>
             </w:tcBorders>
-            <w:shd w:fill="efefef" w:val="clear"/>
+            <w:shd w:val="clear" w:color="auto" w:fill="EFEFEF"/>
             <w:tcMar>
-              <w:top w:w="100.0" w:type="dxa"/>
-              <w:left w:w="100.0" w:type="dxa"/>
-              <w:bottom w:w="100.0" w:type="dxa"/>
-              <w:right w:w="100.0" w:type="dxa"/>
+              <w:top w:w="100" w:type="dxa"/>
+              <w:left w:w="100" w:type="dxa"/>
+              <w:bottom w:w="100" w:type="dxa"/>
+              <w:right w:w="100" w:type="dxa"/>
             </w:tcMar>
-            <w:vAlign w:val="top"/>
           </w:tcPr>
           <w:p>
             <w:pPr>
               <w:widowControl w:val="0"/>
               <w:spacing w:line="240" w:lineRule="auto"/>
-              <w:rPr/>
             </w:pPr>
-            <w:r>
-              <w:rPr>
-                <w:rtl w:val="0"/>
-              </w:rPr>
-              <w:t xml:space="preserve">My bubble</w:t>
-            </w:r>
+            <w:proofErr w:type="spellStart"/>
+            <w:r>
+              <w:t>My</w:t>
+            </w:r>
+            <w:proofErr w:type="spellEnd"/>
+            <w:r>
+              <w:t xml:space="preserve"> </w:t>
+            </w:r>
+            <w:proofErr w:type="spellStart"/>
+            <w:r>
+              <w:t>bubble</w:t>
+            </w:r>
+            <w:proofErr w:type="spellEnd"/>
           </w:p>
         </w:tc>
       </w:tr>
       <w:tr>
         <w:trPr>
-          <w:cantSplit w:val="0"/>
-          <w:trHeight w:val="480" w:hRule="atLeast"/>
-          <w:tblHeader w:val="0"/>
+          <w:trHeight w:val="480"/>
         </w:trPr>
         <w:tc>
           <w:tcPr>
+            <w:tcW w:w="1125" w:type="dxa"/>
             <w:tcBorders>
-              <w:top w:color="ffffff" w:space="0" w:sz="4" w:val="single"/>
-              <w:left w:color="ffffff" w:space="0" w:sz="4" w:val="single"/>
-              <w:bottom w:color="ffffff" w:space="0" w:sz="4" w:val="single"/>
-              <w:right w:color="ffffff" w:space="0" w:sz="4" w:val="single"/>
+              <w:top w:val="single" w:sz="4" w:space="0" w:color="FFFFFF"/>
+              <w:left w:val="single" w:sz="4" w:space="0" w:color="FFFFFF"/>
+              <w:bottom w:val="single" w:sz="4" w:space="0" w:color="FFFFFF"/>
+              <w:right w:val="single" w:sz="4" w:space="0" w:color="FFFFFF"/>
             </w:tcBorders>
-            <w:shd w:fill="auto" w:val="clear"/>
+            <w:shd w:val="clear" w:color="auto" w:fill="auto"/>
             <w:tcMar>
-              <w:top w:w="100.0" w:type="dxa"/>
-              <w:left w:w="100.0" w:type="dxa"/>
-              <w:bottom w:w="100.0" w:type="dxa"/>
-              <w:right w:w="100.0" w:type="dxa"/>
+              <w:top w:w="100" w:type="dxa"/>
+              <w:left w:w="100" w:type="dxa"/>
+              <w:bottom w:w="100" w:type="dxa"/>
+              <w:right w:w="100" w:type="dxa"/>
             </w:tcMar>
-            <w:vAlign w:val="top"/>
           </w:tcPr>
           <w:p>
             <w:pPr>
               <w:widowControl w:val="0"/>
               <w:spacing w:line="240" w:lineRule="auto"/>
-              <w:ind w:left="-102.0472440944882" w:firstLine="0"/>
-              <w:rPr>
-                <w:b w:val="1"/>
-                <w:color w:val="5b5ba5"/>
+              <w:ind w:left="-102"/>
+              <w:rPr>
+                <w:b/>
+                <w:color w:val="5B5BA5"/>
               </w:rPr>
             </w:pPr>
-            <w:r>
-              <w:rPr>
-                <w:b w:val="1"/>
-                <w:color w:val="5b5ba5"/>
-                <w:rtl w:val="0"/>
-              </w:rPr>
-              <w:t xml:space="preserve">Code</w:t>
-            </w:r>
+            <w:proofErr w:type="spellStart"/>
+            <w:r>
+              <w:rPr>
+                <w:b/>
+                <w:color w:val="5B5BA5"/>
+              </w:rPr>
+              <w:t>Code</w:t>
+            </w:r>
+            <w:proofErr w:type="spellEnd"/>
           </w:p>
         </w:tc>
         <w:tc>
           <w:tcPr>
+            <w:tcW w:w="7725" w:type="dxa"/>
             <w:tcBorders>
-              <w:top w:color="ffffff" w:space="0" w:sz="4" w:val="single"/>
-              <w:left w:color="ffffff" w:space="0" w:sz="4" w:val="single"/>
-              <w:bottom w:color="ffffff" w:space="0" w:sz="4" w:val="single"/>
-              <w:right w:color="ffffff" w:space="0" w:sz="4" w:val="single"/>
+              <w:top w:val="single" w:sz="4" w:space="0" w:color="FFFFFF"/>
+              <w:left w:val="single" w:sz="4" w:space="0" w:color="FFFFFF"/>
+              <w:bottom w:val="single" w:sz="4" w:space="0" w:color="FFFFFF"/>
+              <w:right w:val="single" w:sz="4" w:space="0" w:color="FFFFFF"/>
             </w:tcBorders>
-            <w:shd w:fill="efefef" w:val="clear"/>
+            <w:shd w:val="clear" w:color="auto" w:fill="EFEFEF"/>
             <w:tcMar>
-              <w:top w:w="100.0" w:type="dxa"/>
-              <w:left w:w="100.0" w:type="dxa"/>
-              <w:bottom w:w="100.0" w:type="dxa"/>
-              <w:right w:w="100.0" w:type="dxa"/>
+              <w:top w:w="100" w:type="dxa"/>
+              <w:left w:w="100" w:type="dxa"/>
+              <w:bottom w:w="100" w:type="dxa"/>
+              <w:right w:w="100" w:type="dxa"/>
             </w:tcMar>
-            <w:vAlign w:val="top"/>
           </w:tcPr>
           <w:p>
             <w:pPr>
               <w:widowControl w:val="0"/>
               <w:spacing w:line="240" w:lineRule="auto"/>
               <w:rPr>
-                <w:rFonts w:ascii="Roboto Mono" w:cs="Roboto Mono" w:eastAsia="Roboto Mono" w:hAnsi="Roboto Mono"/>
+                <w:rFonts w:ascii="Roboto Mono" w:eastAsia="Roboto Mono" w:hAnsi="Roboto Mono" w:cs="Roboto Mono"/>
               </w:rPr>
             </w:pPr>
             <w:r>
               <w:rPr>
-                <w:rFonts w:ascii="Roboto Mono" w:cs="Roboto Mono" w:eastAsia="Roboto Mono" w:hAnsi="Roboto Mono"/>
-                <w:rtl w:val="0"/>
-              </w:rPr>
-              <w:t xml:space="preserve">SELECT tblTracks.Title, tblDownloads.Date</w:t>
-            </w:r>
+                <w:rFonts w:ascii="Roboto Mono" w:eastAsia="Roboto Mono" w:hAnsi="Roboto Mono" w:cs="Roboto Mono"/>
+              </w:rPr>
+              <w:t xml:space="preserve">SELECT </w:t>
+            </w:r>
+            <w:proofErr w:type="spellStart"/>
+            <w:r>
+              <w:rPr>
+                <w:rFonts w:ascii="Roboto Mono" w:eastAsia="Roboto Mono" w:hAnsi="Roboto Mono" w:cs="Roboto Mono"/>
+              </w:rPr>
+              <w:t>tblTracks.Title</w:t>
+            </w:r>
+            <w:proofErr w:type="spellEnd"/>
+            <w:r>
+              <w:rPr>
+                <w:rFonts w:ascii="Roboto Mono" w:eastAsia="Roboto Mono" w:hAnsi="Roboto Mono" w:cs="Roboto Mono"/>
+              </w:rPr>
+              <w:t xml:space="preserve">, </w:t>
+            </w:r>
+            <w:proofErr w:type="spellStart"/>
+            <w:r>
+              <w:rPr>
+                <w:rFonts w:ascii="Roboto Mono" w:eastAsia="Roboto Mono" w:hAnsi="Roboto Mono" w:cs="Roboto Mono"/>
+              </w:rPr>
+              <w:t>tblDownloads.Date</w:t>
+            </w:r>
+            <w:proofErr w:type="spellEnd"/>
           </w:p>
           <w:p>
             <w:pPr>
               <w:widowControl w:val="0"/>
               <w:spacing w:line="240" w:lineRule="auto"/>
               <w:rPr>
-                <w:rFonts w:ascii="Roboto Mono" w:cs="Roboto Mono" w:eastAsia="Roboto Mono" w:hAnsi="Roboto Mono"/>
+                <w:rFonts w:ascii="Roboto Mono" w:eastAsia="Roboto Mono" w:hAnsi="Roboto Mono" w:cs="Roboto Mono"/>
               </w:rPr>
             </w:pPr>
             <w:r>
               <w:rPr>
-                <w:rFonts w:ascii="Roboto Mono" w:cs="Roboto Mono" w:eastAsia="Roboto Mono" w:hAnsi="Roboto Mono"/>
-                <w:rtl w:val="0"/>
-              </w:rPr>
-              <w:t xml:space="preserve">FROM tblMembers, tblDownloads, tblTracks</w:t>
-            </w:r>
+                <w:rFonts w:ascii="Roboto Mono" w:eastAsia="Roboto Mono" w:hAnsi="Roboto Mono" w:cs="Roboto Mono"/>
+              </w:rPr>
+              <w:t xml:space="preserve">FROM </w:t>
+            </w:r>
+            <w:proofErr w:type="spellStart"/>
+            <w:r>
+              <w:rPr>
+                <w:rFonts w:ascii="Roboto Mono" w:eastAsia="Roboto Mono" w:hAnsi="Roboto Mono" w:cs="Roboto Mono"/>
+              </w:rPr>
+              <w:t>tblMembers</w:t>
+            </w:r>
+            <w:proofErr w:type="spellEnd"/>
+            <w:r>
+              <w:rPr>
+                <w:rFonts w:ascii="Roboto Mono" w:eastAsia="Roboto Mono" w:hAnsi="Roboto Mono" w:cs="Roboto Mono"/>
+              </w:rPr>
+              <w:t xml:space="preserve">, </w:t>
+            </w:r>
+            <w:proofErr w:type="spellStart"/>
+            <w:r>
+              <w:rPr>
+                <w:rFonts w:ascii="Roboto Mono" w:eastAsia="Roboto Mono" w:hAnsi="Roboto Mono" w:cs="Roboto Mono"/>
+              </w:rPr>
+              <w:t>tblDownloads</w:t>
+            </w:r>
+            <w:proofErr w:type="spellEnd"/>
+            <w:r>
+              <w:rPr>
+                <w:rFonts w:ascii="Roboto Mono" w:eastAsia="Roboto Mono" w:hAnsi="Roboto Mono" w:cs="Roboto Mono"/>
+              </w:rPr>
+              <w:t xml:space="preserve">, </w:t>
+            </w:r>
+            <w:proofErr w:type="spellStart"/>
+            <w:r>
+              <w:rPr>
+                <w:rFonts w:ascii="Roboto Mono" w:eastAsia="Roboto Mono" w:hAnsi="Roboto Mono" w:cs="Roboto Mono"/>
+              </w:rPr>
+              <w:t>tblTracks</w:t>
+            </w:r>
+            <w:proofErr w:type="spellEnd"/>
           </w:p>
           <w:p>
             <w:pPr>
               <w:widowControl w:val="0"/>
               <w:spacing w:line="240" w:lineRule="auto"/>
               <w:rPr>
-                <w:rFonts w:ascii="Roboto Mono" w:cs="Roboto Mono" w:eastAsia="Roboto Mono" w:hAnsi="Roboto Mono"/>
+                <w:rFonts w:ascii="Roboto Mono" w:eastAsia="Roboto Mono" w:hAnsi="Roboto Mono" w:cs="Roboto Mono"/>
               </w:rPr>
             </w:pPr>
             <w:r>
               <w:rPr>
-                <w:rFonts w:ascii="Roboto Mono" w:cs="Roboto Mono" w:eastAsia="Roboto Mono" w:hAnsi="Roboto Mono"/>
-                <w:rtl w:val="0"/>
-              </w:rPr>
-              <w:t xml:space="preserve">WHERE tblMembers.MemberID = tblDownloads.MemberID AND tblDownloads.Date BETWEEN "2014-01-01" AND "2014-12-31"</w:t>
+                <w:rFonts w:ascii="Roboto Mono" w:eastAsia="Roboto Mono" w:hAnsi="Roboto Mono" w:cs="Roboto Mono"/>
+              </w:rPr>
+              <w:t xml:space="preserve">WHERE </w:t>
+            </w:r>
+            <w:proofErr w:type="spellStart"/>
+            <w:r>
+              <w:rPr>
+                <w:rFonts w:ascii="Roboto Mono" w:eastAsia="Roboto Mono" w:hAnsi="Roboto Mono" w:cs="Roboto Mono"/>
+              </w:rPr>
+              <w:t>tblMembers.MemberID</w:t>
+            </w:r>
+            <w:proofErr w:type="spellEnd"/>
+            <w:r>
+              <w:rPr>
+                <w:rFonts w:ascii="Roboto Mono" w:eastAsia="Roboto Mono" w:hAnsi="Roboto Mono" w:cs="Roboto Mono"/>
+              </w:rPr>
+              <w:t xml:space="preserve"> = </w:t>
+            </w:r>
+            <w:proofErr w:type="spellStart"/>
+            <w:r>
+              <w:rPr>
+                <w:rFonts w:ascii="Roboto Mono" w:eastAsia="Roboto Mono" w:hAnsi="Roboto Mono" w:cs="Roboto Mono"/>
+              </w:rPr>
+              <w:t>tblDownloads.MemberID</w:t>
+            </w:r>
+            <w:proofErr w:type="spellEnd"/>
+            <w:r>
+              <w:rPr>
+                <w:rFonts w:ascii="Roboto Mono" w:eastAsia="Roboto Mono" w:hAnsi="Roboto Mono" w:cs="Roboto Mono"/>
+              </w:rPr>
+              <w:t xml:space="preserve"> AND </w:t>
+            </w:r>
+            <w:proofErr w:type="spellStart"/>
+            <w:r>
+              <w:rPr>
+                <w:rFonts w:ascii="Roboto Mono" w:eastAsia="Roboto Mono" w:hAnsi="Roboto Mono" w:cs="Roboto Mono"/>
+              </w:rPr>
+              <w:t>tblDownloads.Date</w:t>
+            </w:r>
+            <w:proofErr w:type="spellEnd"/>
+            <w:r>
+              <w:rPr>
+                <w:rFonts w:ascii="Roboto Mono" w:eastAsia="Roboto Mono" w:hAnsi="Roboto Mono" w:cs="Roboto Mono"/>
+              </w:rPr>
+              <w:t xml:space="preserve"> BETWEEN "2014-01-01" AND "2014-12-31"</w:t>
             </w:r>
           </w:p>
           <w:p>
@@ -1478,31 +3053,65 @@
               <w:widowControl w:val="0"/>
               <w:spacing w:line="240" w:lineRule="auto"/>
               <w:rPr>
-                <w:rFonts w:ascii="Roboto Mono" w:cs="Roboto Mono" w:eastAsia="Roboto Mono" w:hAnsi="Roboto Mono"/>
+                <w:rFonts w:ascii="Roboto Mono" w:eastAsia="Roboto Mono" w:hAnsi="Roboto Mono" w:cs="Roboto Mono"/>
               </w:rPr>
             </w:pPr>
             <w:r>
               <w:rPr>
-                <w:rFonts w:ascii="Roboto Mono" w:cs="Roboto Mono" w:eastAsia="Roboto Mono" w:hAnsi="Roboto Mono"/>
-                <w:rtl w:val="0"/>
-              </w:rPr>
-              <w:t xml:space="preserve">AND tblTracks.TrackID = tblDownloads.TrackID</w:t>
-            </w:r>
+                <w:rFonts w:ascii="Roboto Mono" w:eastAsia="Roboto Mono" w:hAnsi="Roboto Mono" w:cs="Roboto Mono"/>
+              </w:rPr>
+              <w:t xml:space="preserve">AND </w:t>
+            </w:r>
+            <w:proofErr w:type="spellStart"/>
+            <w:r>
+              <w:rPr>
+                <w:rFonts w:ascii="Roboto Mono" w:eastAsia="Roboto Mono" w:hAnsi="Roboto Mono" w:cs="Roboto Mono"/>
+              </w:rPr>
+              <w:t>tblTracks.TrackID</w:t>
+            </w:r>
+            <w:proofErr w:type="spellEnd"/>
+            <w:r>
+              <w:rPr>
+                <w:rFonts w:ascii="Roboto Mono" w:eastAsia="Roboto Mono" w:hAnsi="Roboto Mono" w:cs="Roboto Mono"/>
+              </w:rPr>
+              <w:t xml:space="preserve"> = </w:t>
+            </w:r>
+            <w:proofErr w:type="spellStart"/>
+            <w:r>
+              <w:rPr>
+                <w:rFonts w:ascii="Roboto Mono" w:eastAsia="Roboto Mono" w:hAnsi="Roboto Mono" w:cs="Roboto Mono"/>
+              </w:rPr>
+              <w:t>tblDownloads.TrackID</w:t>
+            </w:r>
+            <w:proofErr w:type="spellEnd"/>
           </w:p>
           <w:p>
             <w:pPr>
               <w:widowControl w:val="0"/>
               <w:spacing w:line="240" w:lineRule="auto"/>
               <w:rPr>
-                <w:rFonts w:ascii="Roboto Mono" w:cs="Roboto Mono" w:eastAsia="Roboto Mono" w:hAnsi="Roboto Mono"/>
+                <w:rFonts w:ascii="Roboto Mono" w:eastAsia="Roboto Mono" w:hAnsi="Roboto Mono" w:cs="Roboto Mono"/>
               </w:rPr>
             </w:pPr>
             <w:r>
               <w:rPr>
-                <w:rFonts w:ascii="Roboto Mono" w:cs="Roboto Mono" w:eastAsia="Roboto Mono" w:hAnsi="Roboto Mono"/>
-                <w:rtl w:val="0"/>
-              </w:rPr>
-              <w:t xml:space="preserve">ORDER BY tblDownloads.Date ASC;</w:t>
+                <w:rFonts w:ascii="Roboto Mono" w:eastAsia="Roboto Mono" w:hAnsi="Roboto Mono" w:cs="Roboto Mono"/>
+              </w:rPr>
+              <w:t xml:space="preserve">ORDER BY </w:t>
+            </w:r>
+            <w:proofErr w:type="spellStart"/>
+            <w:r>
+              <w:rPr>
+                <w:rFonts w:ascii="Roboto Mono" w:eastAsia="Roboto Mono" w:hAnsi="Roboto Mono" w:cs="Roboto Mono"/>
+              </w:rPr>
+              <w:t>tblDownloads.Date</w:t>
+            </w:r>
+            <w:proofErr w:type="spellEnd"/>
+            <w:r>
+              <w:rPr>
+                <w:rFonts w:ascii="Roboto Mono" w:eastAsia="Roboto Mono" w:hAnsi="Roboto Mono" w:cs="Roboto Mono"/>
+              </w:rPr>
+              <w:t xml:space="preserve"> ASC;</w:t>
             </w:r>
           </w:p>
         </w:tc>
@@ -1511,305 +3120,563 @@
     <w:p>
       <w:pPr>
         <w:widowControl w:val="0"/>
-        <w:rPr/>
       </w:pPr>
-      <w:r>
-        <w:rPr>
-          <w:rtl w:val="0"/>
-        </w:rPr>
-      </w:r>
     </w:p>
     <w:p>
       <w:pPr>
         <w:widowControl w:val="0"/>
-        <w:rPr/>
       </w:pPr>
-      <w:r>
-        <w:rPr>
-          <w:b w:val="1"/>
-          <w:color w:val="5b5ba5"/>
-          <w:rtl w:val="0"/>
-        </w:rPr>
-        <w:t xml:space="preserve">Question 4:</w:t>
+      <w:proofErr w:type="spellStart"/>
+      <w:r>
+        <w:rPr>
+          <w:b/>
+          <w:color w:val="5B5BA5"/>
+        </w:rPr>
+        <w:t>Question</w:t>
+      </w:r>
+      <w:proofErr w:type="spellEnd"/>
+      <w:r>
+        <w:rPr>
+          <w:b/>
+          <w:color w:val="5B5BA5"/>
+        </w:rPr>
+        <w:t xml:space="preserve"> 4:</w:t>
+      </w:r>
+      <w:r>
+        <w:rPr>
+          <w:b/>
+          <w:color w:val="5B5BA5"/>
+        </w:rPr>
         <w:tab/>
       </w:r>
-      <w:r>
-        <w:rPr>
-          <w:rtl w:val="0"/>
-        </w:rPr>
-        <w:t xml:space="preserve">How many times has the track Stomp by The Kings been downloaded?</w:t>
+      <w:proofErr w:type="spellStart"/>
+      <w:r>
+        <w:t>How</w:t>
+      </w:r>
+      <w:proofErr w:type="spellEnd"/>
+      <w:r>
+        <w:t xml:space="preserve"> </w:t>
+      </w:r>
+      <w:proofErr w:type="spellStart"/>
+      <w:r>
+        <w:t>many</w:t>
+      </w:r>
+      <w:proofErr w:type="spellEnd"/>
+      <w:r>
+        <w:t xml:space="preserve"> times has </w:t>
+      </w:r>
+      <w:proofErr w:type="spellStart"/>
+      <w:r>
+        <w:t>the</w:t>
+      </w:r>
+      <w:proofErr w:type="spellEnd"/>
+      <w:r>
+        <w:t xml:space="preserve"> </w:t>
+      </w:r>
+      <w:proofErr w:type="spellStart"/>
+      <w:r>
+        <w:t>track</w:t>
+      </w:r>
+      <w:proofErr w:type="spellEnd"/>
+      <w:r>
+        <w:t xml:space="preserve"> </w:t>
+      </w:r>
+      <w:proofErr w:type="spellStart"/>
+      <w:r>
+        <w:t>Stomp</w:t>
+      </w:r>
+      <w:proofErr w:type="spellEnd"/>
+      <w:r>
+        <w:t xml:space="preserve"> </w:t>
+      </w:r>
+      <w:proofErr w:type="spellStart"/>
+      <w:r>
+        <w:t>by</w:t>
+      </w:r>
+      <w:proofErr w:type="spellEnd"/>
+      <w:r>
+        <w:t xml:space="preserve"> </w:t>
+      </w:r>
+      <w:proofErr w:type="spellStart"/>
+      <w:r>
+        <w:t>The</w:t>
+      </w:r>
+      <w:proofErr w:type="spellEnd"/>
+      <w:r>
+        <w:t xml:space="preserve"> Kings </w:t>
+      </w:r>
+      <w:proofErr w:type="spellStart"/>
+      <w:r>
+        <w:t>been</w:t>
+      </w:r>
+      <w:proofErr w:type="spellEnd"/>
+      <w:r>
+        <w:t xml:space="preserve"> </w:t>
+      </w:r>
+      <w:proofErr w:type="spellStart"/>
+      <w:r>
+        <w:t>downloaded</w:t>
+      </w:r>
+      <w:proofErr w:type="spellEnd"/>
+      <w:r>
+        <w:t>?</w:t>
       </w:r>
     </w:p>
     <w:p>
       <w:pPr>
         <w:widowControl w:val="0"/>
-        <w:rPr/>
       </w:pPr>
-      <w:r>
-        <w:rPr>
-          <w:rtl w:val="0"/>
-        </w:rPr>
-      </w:r>
     </w:p>
     <w:p>
       <w:pPr>
         <w:widowControl w:val="0"/>
         <w:rPr>
-          <w:i w:val="1"/>
+          <w:i/>
         </w:rPr>
       </w:pPr>
       <w:r>
         <w:rPr>
-          <w:i w:val="1"/>
-          <w:rtl w:val="0"/>
-        </w:rPr>
-        <w:t xml:space="preserve">Note: there will be slight variations to learner answers. </w:t>
+          <w:i/>
+        </w:rPr>
+        <w:t xml:space="preserve">Note: </w:t>
+      </w:r>
+      <w:proofErr w:type="spellStart"/>
+      <w:r>
+        <w:rPr>
+          <w:i/>
+        </w:rPr>
+        <w:t>there</w:t>
+      </w:r>
+      <w:proofErr w:type="spellEnd"/>
+      <w:r>
+        <w:rPr>
+          <w:i/>
+        </w:rPr>
+        <w:t xml:space="preserve"> </w:t>
+      </w:r>
+      <w:proofErr w:type="spellStart"/>
+      <w:r>
+        <w:rPr>
+          <w:i/>
+        </w:rPr>
+        <w:t>will</w:t>
+      </w:r>
+      <w:proofErr w:type="spellEnd"/>
+      <w:r>
+        <w:rPr>
+          <w:i/>
+        </w:rPr>
+        <w:t xml:space="preserve"> be </w:t>
+      </w:r>
+      <w:proofErr w:type="spellStart"/>
+      <w:r>
+        <w:rPr>
+          <w:i/>
+        </w:rPr>
+        <w:t>slight</w:t>
+      </w:r>
+      <w:proofErr w:type="spellEnd"/>
+      <w:r>
+        <w:rPr>
+          <w:i/>
+        </w:rPr>
+        <w:t xml:space="preserve"> </w:t>
+      </w:r>
+      <w:proofErr w:type="spellStart"/>
+      <w:r>
+        <w:rPr>
+          <w:i/>
+        </w:rPr>
+        <w:t>variations</w:t>
+      </w:r>
+      <w:proofErr w:type="spellEnd"/>
+      <w:r>
+        <w:rPr>
+          <w:i/>
+        </w:rPr>
+        <w:t xml:space="preserve"> to </w:t>
+      </w:r>
+      <w:proofErr w:type="spellStart"/>
+      <w:r>
+        <w:rPr>
+          <w:i/>
+        </w:rPr>
+        <w:t>learner</w:t>
+      </w:r>
+      <w:proofErr w:type="spellEnd"/>
+      <w:r>
+        <w:rPr>
+          <w:i/>
+        </w:rPr>
+        <w:t xml:space="preserve"> </w:t>
+      </w:r>
+      <w:proofErr w:type="spellStart"/>
+      <w:r>
+        <w:rPr>
+          <w:i/>
+        </w:rPr>
+        <w:t>answers</w:t>
+      </w:r>
+      <w:proofErr w:type="spellEnd"/>
+      <w:r>
+        <w:rPr>
+          <w:i/>
+        </w:rPr>
+        <w:t xml:space="preserve">. </w:t>
       </w:r>
     </w:p>
     <w:tbl>
       <w:tblPr>
-        <w:tblStyle w:val="Table5"/>
-        <w:tblW w:w="8850.0" w:type="dxa"/>
-        <w:jc w:val="left"/>
-        <w:tblInd w:w="100.0" w:type="dxa"/>
+        <w:tblStyle w:val="a3"/>
+        <w:tblW w:w="8850" w:type="dxa"/>
+        <w:tblInd w:w="100" w:type="dxa"/>
         <w:tblBorders>
-          <w:top w:color="000000" w:space="0" w:sz="8" w:val="single"/>
-          <w:left w:color="000000" w:space="0" w:sz="8" w:val="single"/>
-          <w:bottom w:color="000000" w:space="0" w:sz="8" w:val="single"/>
-          <w:right w:color="000000" w:space="0" w:sz="8" w:val="single"/>
-          <w:insideH w:color="000000" w:space="0" w:sz="8" w:val="single"/>
-          <w:insideV w:color="000000" w:space="0" w:sz="8" w:val="single"/>
+          <w:top w:val="single" w:sz="8" w:space="0" w:color="000000"/>
+          <w:left w:val="single" w:sz="8" w:space="0" w:color="000000"/>
+          <w:bottom w:val="single" w:sz="8" w:space="0" w:color="000000"/>
+          <w:right w:val="single" w:sz="8" w:space="0" w:color="000000"/>
+          <w:insideH w:val="single" w:sz="8" w:space="0" w:color="000000"/>
+          <w:insideV w:val="single" w:sz="8" w:space="0" w:color="000000"/>
         </w:tblBorders>
         <w:tblLayout w:type="fixed"/>
-        <w:tblLook w:val="0600"/>
+        <w:tblLook w:val="0600" w:firstRow="0" w:lastRow="0" w:firstColumn="0" w:lastColumn="0" w:noHBand="1" w:noVBand="1"/>
       </w:tblPr>
       <w:tblGrid>
         <w:gridCol w:w="1125"/>
         <w:gridCol w:w="7725"/>
-        <w:tblGridChange w:id="0">
-          <w:tblGrid>
-            <w:gridCol w:w="1125"/>
-            <w:gridCol w:w="7725"/>
-          </w:tblGrid>
-        </w:tblGridChange>
       </w:tblGrid>
       <w:tr>
         <w:trPr>
-          <w:cantSplit w:val="0"/>
-          <w:trHeight w:val="465" w:hRule="atLeast"/>
-          <w:tblHeader w:val="0"/>
+          <w:trHeight w:val="465"/>
         </w:trPr>
         <w:tc>
           <w:tcPr>
+            <w:tcW w:w="1125" w:type="dxa"/>
             <w:tcBorders>
-              <w:top w:color="ffffff" w:space="0" w:sz="4" w:val="single"/>
-              <w:left w:color="ffffff" w:space="0" w:sz="4" w:val="single"/>
-              <w:bottom w:color="ffffff" w:space="0" w:sz="4" w:val="single"/>
-              <w:right w:color="ffffff" w:space="0" w:sz="4" w:val="single"/>
+              <w:top w:val="single" w:sz="4" w:space="0" w:color="FFFFFF"/>
+              <w:left w:val="single" w:sz="4" w:space="0" w:color="FFFFFF"/>
+              <w:bottom w:val="single" w:sz="4" w:space="0" w:color="FFFFFF"/>
+              <w:right w:val="single" w:sz="4" w:space="0" w:color="FFFFFF"/>
             </w:tcBorders>
-            <w:shd w:fill="auto" w:val="clear"/>
+            <w:shd w:val="clear" w:color="auto" w:fill="auto"/>
             <w:tcMar>
-              <w:top w:w="100.0" w:type="dxa"/>
-              <w:left w:w="100.0" w:type="dxa"/>
-              <w:bottom w:w="100.0" w:type="dxa"/>
-              <w:right w:w="100.0" w:type="dxa"/>
+              <w:top w:w="100" w:type="dxa"/>
+              <w:left w:w="100" w:type="dxa"/>
+              <w:bottom w:w="100" w:type="dxa"/>
+              <w:right w:w="100" w:type="dxa"/>
             </w:tcMar>
-            <w:vAlign w:val="top"/>
           </w:tcPr>
           <w:p>
             <w:pPr>
               <w:widowControl w:val="0"/>
               <w:spacing w:line="240" w:lineRule="auto"/>
-              <w:ind w:left="-102.0472440944882" w:firstLine="0"/>
-              <w:rPr>
-                <w:color w:val="5b5ba5"/>
+              <w:ind w:left="-102"/>
+              <w:rPr>
+                <w:color w:val="5B5BA5"/>
               </w:rPr>
             </w:pPr>
-            <w:r>
-              <w:rPr>
-                <w:b w:val="1"/>
-                <w:color w:val="5b5ba5"/>
-                <w:rtl w:val="0"/>
-              </w:rPr>
-              <w:t xml:space="preserve">Answer</w:t>
-            </w:r>
-            <w:r>
-              <w:rPr>
-                <w:rtl w:val="0"/>
-              </w:rPr>
-            </w:r>
+            <w:proofErr w:type="spellStart"/>
+            <w:r>
+              <w:rPr>
+                <w:b/>
+                <w:color w:val="5B5BA5"/>
+              </w:rPr>
+              <w:t>Answer</w:t>
+            </w:r>
+            <w:proofErr w:type="spellEnd"/>
           </w:p>
         </w:tc>
         <w:tc>
           <w:tcPr>
+            <w:tcW w:w="7725" w:type="dxa"/>
             <w:tcBorders>
-              <w:top w:color="ffffff" w:space="0" w:sz="4" w:val="single"/>
-              <w:left w:color="ffffff" w:space="0" w:sz="4" w:val="single"/>
-              <w:bottom w:color="ffffff" w:space="0" w:sz="4" w:val="single"/>
-              <w:right w:color="ffffff" w:space="0" w:sz="4" w:val="single"/>
+              <w:top w:val="single" w:sz="4" w:space="0" w:color="FFFFFF"/>
+              <w:left w:val="single" w:sz="4" w:space="0" w:color="FFFFFF"/>
+              <w:bottom w:val="single" w:sz="4" w:space="0" w:color="FFFFFF"/>
+              <w:right w:val="single" w:sz="4" w:space="0" w:color="FFFFFF"/>
             </w:tcBorders>
-            <w:shd w:fill="efefef" w:val="clear"/>
+            <w:shd w:val="clear" w:color="auto" w:fill="EFEFEF"/>
             <w:tcMar>
-              <w:top w:w="100.0" w:type="dxa"/>
-              <w:left w:w="100.0" w:type="dxa"/>
-              <w:bottom w:w="100.0" w:type="dxa"/>
-              <w:right w:w="100.0" w:type="dxa"/>
+              <w:top w:w="100" w:type="dxa"/>
+              <w:left w:w="100" w:type="dxa"/>
+              <w:bottom w:w="100" w:type="dxa"/>
+              <w:right w:w="100" w:type="dxa"/>
             </w:tcMar>
-            <w:vAlign w:val="top"/>
           </w:tcPr>
           <w:p>
             <w:pPr>
               <w:widowControl w:val="0"/>
               <w:spacing w:line="240" w:lineRule="auto"/>
-              <w:rPr/>
             </w:pPr>
             <w:r>
-              <w:rPr>
-                <w:rtl w:val="0"/>
-              </w:rPr>
-              <w:t xml:space="preserve">12</w:t>
+              <w:t>12</w:t>
             </w:r>
           </w:p>
         </w:tc>
       </w:tr>
       <w:tr>
         <w:trPr>
-          <w:cantSplit w:val="0"/>
-          <w:trHeight w:val="480" w:hRule="atLeast"/>
-          <w:tblHeader w:val="0"/>
+          <w:trHeight w:val="480"/>
         </w:trPr>
         <w:tc>
           <w:tcPr>
+            <w:tcW w:w="1125" w:type="dxa"/>
             <w:tcBorders>
-              <w:top w:color="ffffff" w:space="0" w:sz="4" w:val="single"/>
-              <w:left w:color="ffffff" w:space="0" w:sz="4" w:val="single"/>
-              <w:bottom w:color="ffffff" w:space="0" w:sz="4" w:val="single"/>
-              <w:right w:color="ffffff" w:space="0" w:sz="4" w:val="single"/>
+              <w:top w:val="single" w:sz="4" w:space="0" w:color="FFFFFF"/>
+              <w:left w:val="single" w:sz="4" w:space="0" w:color="FFFFFF"/>
+              <w:bottom w:val="single" w:sz="4" w:space="0" w:color="FFFFFF"/>
+              <w:right w:val="single" w:sz="4" w:space="0" w:color="FFFFFF"/>
             </w:tcBorders>
-            <w:shd w:fill="auto" w:val="clear"/>
+            <w:shd w:val="clear" w:color="auto" w:fill="auto"/>
             <w:tcMar>
-              <w:top w:w="100.0" w:type="dxa"/>
-              <w:left w:w="100.0" w:type="dxa"/>
-              <w:bottom w:w="100.0" w:type="dxa"/>
-              <w:right w:w="100.0" w:type="dxa"/>
+              <w:top w:w="100" w:type="dxa"/>
+              <w:left w:w="100" w:type="dxa"/>
+              <w:bottom w:w="100" w:type="dxa"/>
+              <w:right w:w="100" w:type="dxa"/>
             </w:tcMar>
-            <w:vAlign w:val="top"/>
           </w:tcPr>
           <w:p>
             <w:pPr>
               <w:widowControl w:val="0"/>
               <w:spacing w:line="240" w:lineRule="auto"/>
-              <w:ind w:left="-102.0472440944882" w:firstLine="0"/>
-              <w:rPr>
-                <w:b w:val="1"/>
-                <w:color w:val="5b5ba5"/>
+              <w:ind w:left="-102"/>
+              <w:rPr>
+                <w:b/>
+                <w:color w:val="5B5BA5"/>
               </w:rPr>
             </w:pPr>
-            <w:r>
-              <w:rPr>
-                <w:b w:val="1"/>
-                <w:color w:val="5b5ba5"/>
-                <w:rtl w:val="0"/>
-              </w:rPr>
-              <w:t xml:space="preserve">Code</w:t>
-            </w:r>
+            <w:proofErr w:type="spellStart"/>
+            <w:r>
+              <w:rPr>
+                <w:b/>
+                <w:color w:val="5B5BA5"/>
+              </w:rPr>
+              <w:lastRenderedPageBreak/>
+              <w:t>Code</w:t>
+            </w:r>
+            <w:proofErr w:type="spellEnd"/>
           </w:p>
         </w:tc>
         <w:tc>
           <w:tcPr>
+            <w:tcW w:w="7725" w:type="dxa"/>
             <w:tcBorders>
-              <w:top w:color="ffffff" w:space="0" w:sz="4" w:val="single"/>
-              <w:left w:color="ffffff" w:space="0" w:sz="4" w:val="single"/>
-              <w:bottom w:color="ffffff" w:space="0" w:sz="4" w:val="single"/>
-              <w:right w:color="ffffff" w:space="0" w:sz="4" w:val="single"/>
+              <w:top w:val="single" w:sz="4" w:space="0" w:color="FFFFFF"/>
+              <w:left w:val="single" w:sz="4" w:space="0" w:color="FFFFFF"/>
+              <w:bottom w:val="single" w:sz="4" w:space="0" w:color="FFFFFF"/>
+              <w:right w:val="single" w:sz="4" w:space="0" w:color="FFFFFF"/>
             </w:tcBorders>
-            <w:shd w:fill="efefef" w:val="clear"/>
+            <w:shd w:val="clear" w:color="auto" w:fill="EFEFEF"/>
             <w:tcMar>
-              <w:top w:w="100.0" w:type="dxa"/>
-              <w:left w:w="100.0" w:type="dxa"/>
-              <w:bottom w:w="100.0" w:type="dxa"/>
-              <w:right w:w="100.0" w:type="dxa"/>
+              <w:top w:w="100" w:type="dxa"/>
+              <w:left w:w="100" w:type="dxa"/>
+              <w:bottom w:w="100" w:type="dxa"/>
+              <w:right w:w="100" w:type="dxa"/>
             </w:tcMar>
-            <w:vAlign w:val="top"/>
           </w:tcPr>
           <w:p>
             <w:pPr>
               <w:widowControl w:val="0"/>
               <w:spacing w:line="240" w:lineRule="auto"/>
               <w:rPr>
-                <w:rFonts w:ascii="Roboto Mono" w:cs="Roboto Mono" w:eastAsia="Roboto Mono" w:hAnsi="Roboto Mono"/>
+                <w:rFonts w:ascii="Roboto Mono" w:eastAsia="Roboto Mono" w:hAnsi="Roboto Mono" w:cs="Roboto Mono"/>
               </w:rPr>
             </w:pPr>
             <w:r>
               <w:rPr>
-                <w:rFonts w:ascii="Roboto Mono" w:cs="Roboto Mono" w:eastAsia="Roboto Mono" w:hAnsi="Roboto Mono"/>
-                <w:rtl w:val="0"/>
-              </w:rPr>
-              <w:t xml:space="preserve">SELECT tblTracks.Title, tblTracks.Artist</w:t>
-            </w:r>
+                <w:rFonts w:ascii="Roboto Mono" w:eastAsia="Roboto Mono" w:hAnsi="Roboto Mono" w:cs="Roboto Mono"/>
+              </w:rPr>
+              <w:t xml:space="preserve">SELECT </w:t>
+            </w:r>
+            <w:proofErr w:type="spellStart"/>
+            <w:r>
+              <w:rPr>
+                <w:rFonts w:ascii="Roboto Mono" w:eastAsia="Roboto Mono" w:hAnsi="Roboto Mono" w:cs="Roboto Mono"/>
+              </w:rPr>
+              <w:t>tblTracks.Title</w:t>
+            </w:r>
+            <w:proofErr w:type="spellEnd"/>
+            <w:r>
+              <w:rPr>
+                <w:rFonts w:ascii="Roboto Mono" w:eastAsia="Roboto Mono" w:hAnsi="Roboto Mono" w:cs="Roboto Mono"/>
+              </w:rPr>
+              <w:t xml:space="preserve">, </w:t>
+            </w:r>
+            <w:proofErr w:type="spellStart"/>
+            <w:r>
+              <w:rPr>
+                <w:rFonts w:ascii="Roboto Mono" w:eastAsia="Roboto Mono" w:hAnsi="Roboto Mono" w:cs="Roboto Mono"/>
+              </w:rPr>
+              <w:t>tblTracks.Artist</w:t>
+            </w:r>
+            <w:proofErr w:type="spellEnd"/>
           </w:p>
           <w:p>
             <w:pPr>
               <w:widowControl w:val="0"/>
               <w:spacing w:line="240" w:lineRule="auto"/>
               <w:rPr>
-                <w:rFonts w:ascii="Roboto Mono" w:cs="Roboto Mono" w:eastAsia="Roboto Mono" w:hAnsi="Roboto Mono"/>
+                <w:rFonts w:ascii="Roboto Mono" w:eastAsia="Roboto Mono" w:hAnsi="Roboto Mono" w:cs="Roboto Mono"/>
               </w:rPr>
             </w:pPr>
             <w:r>
               <w:rPr>
-                <w:rFonts w:ascii="Roboto Mono" w:cs="Roboto Mono" w:eastAsia="Roboto Mono" w:hAnsi="Roboto Mono"/>
-                <w:rtl w:val="0"/>
-              </w:rPr>
-              <w:t xml:space="preserve">FROM tblMembers, tblDownloads, tblTracks</w:t>
-            </w:r>
+                <w:rFonts w:ascii="Roboto Mono" w:eastAsia="Roboto Mono" w:hAnsi="Roboto Mono" w:cs="Roboto Mono"/>
+              </w:rPr>
+              <w:t xml:space="preserve">FROM </w:t>
+            </w:r>
+            <w:proofErr w:type="spellStart"/>
+            <w:r>
+              <w:rPr>
+                <w:rFonts w:ascii="Roboto Mono" w:eastAsia="Roboto Mono" w:hAnsi="Roboto Mono" w:cs="Roboto Mono"/>
+              </w:rPr>
+              <w:t>tblMembers</w:t>
+            </w:r>
+            <w:proofErr w:type="spellEnd"/>
+            <w:r>
+              <w:rPr>
+                <w:rFonts w:ascii="Roboto Mono" w:eastAsia="Roboto Mono" w:hAnsi="Roboto Mono" w:cs="Roboto Mono"/>
+              </w:rPr>
+              <w:t xml:space="preserve">, </w:t>
+            </w:r>
+            <w:proofErr w:type="spellStart"/>
+            <w:r>
+              <w:rPr>
+                <w:rFonts w:ascii="Roboto Mono" w:eastAsia="Roboto Mono" w:hAnsi="Roboto Mono" w:cs="Roboto Mono"/>
+              </w:rPr>
+              <w:t>tblDownloads</w:t>
+            </w:r>
+            <w:proofErr w:type="spellEnd"/>
+            <w:r>
+              <w:rPr>
+                <w:rFonts w:ascii="Roboto Mono" w:eastAsia="Roboto Mono" w:hAnsi="Roboto Mono" w:cs="Roboto Mono"/>
+              </w:rPr>
+              <w:t xml:space="preserve">, </w:t>
+            </w:r>
+            <w:proofErr w:type="spellStart"/>
+            <w:r>
+              <w:rPr>
+                <w:rFonts w:ascii="Roboto Mono" w:eastAsia="Roboto Mono" w:hAnsi="Roboto Mono" w:cs="Roboto Mono"/>
+              </w:rPr>
+              <w:t>tblTracks</w:t>
+            </w:r>
+            <w:proofErr w:type="spellEnd"/>
           </w:p>
           <w:p>
             <w:pPr>
               <w:widowControl w:val="0"/>
               <w:spacing w:line="240" w:lineRule="auto"/>
               <w:rPr>
-                <w:rFonts w:ascii="Roboto Mono" w:cs="Roboto Mono" w:eastAsia="Roboto Mono" w:hAnsi="Roboto Mono"/>
+                <w:rFonts w:ascii="Roboto Mono" w:eastAsia="Roboto Mono" w:hAnsi="Roboto Mono" w:cs="Roboto Mono"/>
               </w:rPr>
             </w:pPr>
             <w:r>
               <w:rPr>
-                <w:rFonts w:ascii="Roboto Mono" w:cs="Roboto Mono" w:eastAsia="Roboto Mono" w:hAnsi="Roboto Mono"/>
-                <w:rtl w:val="0"/>
-              </w:rPr>
-              <w:t xml:space="preserve">WHERE tblMembers.MemberID = tblDownloads.MemberID</w:t>
-            </w:r>
+                <w:rFonts w:ascii="Roboto Mono" w:eastAsia="Roboto Mono" w:hAnsi="Roboto Mono" w:cs="Roboto Mono"/>
+              </w:rPr>
+              <w:t xml:space="preserve">WHERE </w:t>
+            </w:r>
+            <w:proofErr w:type="spellStart"/>
+            <w:r>
+              <w:rPr>
+                <w:rFonts w:ascii="Roboto Mono" w:eastAsia="Roboto Mono" w:hAnsi="Roboto Mono" w:cs="Roboto Mono"/>
+              </w:rPr>
+              <w:t>tblMembers.MemberID</w:t>
+            </w:r>
+            <w:proofErr w:type="spellEnd"/>
+            <w:r>
+              <w:rPr>
+                <w:rFonts w:ascii="Roboto Mono" w:eastAsia="Roboto Mono" w:hAnsi="Roboto Mono" w:cs="Roboto Mono"/>
+              </w:rPr>
+              <w:t xml:space="preserve"> = </w:t>
+            </w:r>
+            <w:proofErr w:type="spellStart"/>
+            <w:r>
+              <w:rPr>
+                <w:rFonts w:ascii="Roboto Mono" w:eastAsia="Roboto Mono" w:hAnsi="Roboto Mono" w:cs="Roboto Mono"/>
+              </w:rPr>
+              <w:t>tblDownloads.MemberID</w:t>
+            </w:r>
+            <w:proofErr w:type="spellEnd"/>
           </w:p>
           <w:p>
             <w:pPr>
               <w:widowControl w:val="0"/>
               <w:spacing w:line="240" w:lineRule="auto"/>
               <w:rPr>
-                <w:rFonts w:ascii="Roboto Mono" w:cs="Roboto Mono" w:eastAsia="Roboto Mono" w:hAnsi="Roboto Mono"/>
+                <w:rFonts w:ascii="Roboto Mono" w:eastAsia="Roboto Mono" w:hAnsi="Roboto Mono" w:cs="Roboto Mono"/>
               </w:rPr>
             </w:pPr>
             <w:r>
               <w:rPr>
-                <w:rFonts w:ascii="Roboto Mono" w:cs="Roboto Mono" w:eastAsia="Roboto Mono" w:hAnsi="Roboto Mono"/>
-                <w:rtl w:val="0"/>
-              </w:rPr>
-              <w:t xml:space="preserve">AND tblTracks.TrackID = tblDownloads.TrackID</w:t>
-            </w:r>
+                <w:rFonts w:ascii="Roboto Mono" w:eastAsia="Roboto Mono" w:hAnsi="Roboto Mono" w:cs="Roboto Mono"/>
+              </w:rPr>
+              <w:t xml:space="preserve">AND </w:t>
+            </w:r>
+            <w:proofErr w:type="spellStart"/>
+            <w:r>
+              <w:rPr>
+                <w:rFonts w:ascii="Roboto Mono" w:eastAsia="Roboto Mono" w:hAnsi="Roboto Mono" w:cs="Roboto Mono"/>
+              </w:rPr>
+              <w:t>tblTracks.TrackID</w:t>
+            </w:r>
+            <w:proofErr w:type="spellEnd"/>
+            <w:r>
+              <w:rPr>
+                <w:rFonts w:ascii="Roboto Mono" w:eastAsia="Roboto Mono" w:hAnsi="Roboto Mono" w:cs="Roboto Mono"/>
+              </w:rPr>
+              <w:t xml:space="preserve"> = </w:t>
+            </w:r>
+            <w:proofErr w:type="spellStart"/>
+            <w:r>
+              <w:rPr>
+                <w:rFonts w:ascii="Roboto Mono" w:eastAsia="Roboto Mono" w:hAnsi="Roboto Mono" w:cs="Roboto Mono"/>
+              </w:rPr>
+              <w:t>tblDownloads.TrackID</w:t>
+            </w:r>
+            <w:proofErr w:type="spellEnd"/>
           </w:p>
           <w:p>
             <w:pPr>
               <w:widowControl w:val="0"/>
               <w:spacing w:line="240" w:lineRule="auto"/>
               <w:rPr>
-                <w:rFonts w:ascii="Roboto Mono" w:cs="Roboto Mono" w:eastAsia="Roboto Mono" w:hAnsi="Roboto Mono"/>
+                <w:rFonts w:ascii="Roboto Mono" w:eastAsia="Roboto Mono" w:hAnsi="Roboto Mono" w:cs="Roboto Mono"/>
               </w:rPr>
             </w:pPr>
             <w:r>
               <w:rPr>
-                <w:rFonts w:ascii="Roboto Mono" w:cs="Roboto Mono" w:eastAsia="Roboto Mono" w:hAnsi="Roboto Mono"/>
-                <w:rtl w:val="0"/>
-              </w:rPr>
-              <w:t xml:space="preserve">AND tblTracks.Title = "Stomp"</w:t>
+                <w:rFonts w:ascii="Roboto Mono" w:eastAsia="Roboto Mono" w:hAnsi="Roboto Mono" w:cs="Roboto Mono"/>
+              </w:rPr>
+              <w:t xml:space="preserve">AND </w:t>
+            </w:r>
+            <w:proofErr w:type="spellStart"/>
+            <w:r>
+              <w:rPr>
+                <w:rFonts w:ascii="Roboto Mono" w:eastAsia="Roboto Mono" w:hAnsi="Roboto Mono" w:cs="Roboto Mono"/>
+              </w:rPr>
+              <w:t>tblTracks.Title</w:t>
+            </w:r>
+            <w:proofErr w:type="spellEnd"/>
+            <w:r>
+              <w:rPr>
+                <w:rFonts w:ascii="Roboto Mono" w:eastAsia="Roboto Mono" w:hAnsi="Roboto Mono" w:cs="Roboto Mono"/>
+              </w:rPr>
+              <w:t xml:space="preserve"> = "</w:t>
+            </w:r>
+            <w:proofErr w:type="spellStart"/>
+            <w:r>
+              <w:rPr>
+                <w:rFonts w:ascii="Roboto Mono" w:eastAsia="Roboto Mono" w:hAnsi="Roboto Mono" w:cs="Roboto Mono"/>
+              </w:rPr>
+              <w:t>Stomp</w:t>
+            </w:r>
+            <w:proofErr w:type="spellEnd"/>
+            <w:r>
+              <w:rPr>
+                <w:rFonts w:ascii="Roboto Mono" w:eastAsia="Roboto Mono" w:hAnsi="Roboto Mono" w:cs="Roboto Mono"/>
+              </w:rPr>
+              <w:t>"</w:t>
             </w:r>
           </w:p>
           <w:p>
@@ -1817,15 +3684,42 @@
               <w:widowControl w:val="0"/>
               <w:spacing w:line="240" w:lineRule="auto"/>
               <w:rPr>
-                <w:rFonts w:ascii="Roboto Mono" w:cs="Roboto Mono" w:eastAsia="Roboto Mono" w:hAnsi="Roboto Mono"/>
+                <w:rFonts w:ascii="Roboto Mono" w:eastAsia="Roboto Mono" w:hAnsi="Roboto Mono" w:cs="Roboto Mono"/>
               </w:rPr>
             </w:pPr>
             <w:r>
               <w:rPr>
-                <w:rFonts w:ascii="Roboto Mono" w:cs="Roboto Mono" w:eastAsia="Roboto Mono" w:hAnsi="Roboto Mono"/>
-                <w:rtl w:val="0"/>
-              </w:rPr>
-              <w:t xml:space="preserve">AND tblTracks.Artist = "The Kings"</w:t>
+                <w:rFonts w:ascii="Roboto Mono" w:eastAsia="Roboto Mono" w:hAnsi="Roboto Mono" w:cs="Roboto Mono"/>
+              </w:rPr>
+              <w:t xml:space="preserve">AND </w:t>
+            </w:r>
+            <w:proofErr w:type="spellStart"/>
+            <w:r>
+              <w:rPr>
+                <w:rFonts w:ascii="Roboto Mono" w:eastAsia="Roboto Mono" w:hAnsi="Roboto Mono" w:cs="Roboto Mono"/>
+              </w:rPr>
+              <w:t>tblTracks.Artist</w:t>
+            </w:r>
+            <w:proofErr w:type="spellEnd"/>
+            <w:r>
+              <w:rPr>
+                <w:rFonts w:ascii="Roboto Mono" w:eastAsia="Roboto Mono" w:hAnsi="Roboto Mono" w:cs="Roboto Mono"/>
+              </w:rPr>
+              <w:t xml:space="preserve"> = "</w:t>
+            </w:r>
+            <w:proofErr w:type="spellStart"/>
+            <w:r>
+              <w:rPr>
+                <w:rFonts w:ascii="Roboto Mono" w:eastAsia="Roboto Mono" w:hAnsi="Roboto Mono" w:cs="Roboto Mono"/>
+              </w:rPr>
+              <w:t>The</w:t>
+            </w:r>
+            <w:proofErr w:type="spellEnd"/>
+            <w:r>
+              <w:rPr>
+                <w:rFonts w:ascii="Roboto Mono" w:eastAsia="Roboto Mono" w:hAnsi="Roboto Mono" w:cs="Roboto Mono"/>
+              </w:rPr>
+              <w:t xml:space="preserve"> Kings"</w:t>
             </w:r>
           </w:p>
         </w:tc>
@@ -1834,273 +3728,508 @@
     <w:p>
       <w:pPr>
         <w:widowControl w:val="0"/>
-        <w:rPr/>
       </w:pPr>
-      <w:r>
-        <w:rPr>
-          <w:rtl w:val="0"/>
-        </w:rPr>
-      </w:r>
     </w:p>
     <w:p>
       <w:pPr>
         <w:widowControl w:val="0"/>
-        <w:rPr/>
       </w:pPr>
-      <w:r>
-        <w:rPr>
-          <w:b w:val="1"/>
-          <w:color w:val="5b5ba5"/>
-          <w:rtl w:val="0"/>
-        </w:rPr>
-        <w:t xml:space="preserve">Question 5:</w:t>
+      <w:proofErr w:type="spellStart"/>
+      <w:r>
+        <w:rPr>
+          <w:b/>
+          <w:color w:val="5B5BA5"/>
+        </w:rPr>
+        <w:t>Question</w:t>
+      </w:r>
+      <w:proofErr w:type="spellEnd"/>
+      <w:r>
+        <w:rPr>
+          <w:b/>
+          <w:color w:val="5B5BA5"/>
+        </w:rPr>
+        <w:t xml:space="preserve"> 5:</w:t>
+      </w:r>
+      <w:r>
+        <w:rPr>
+          <w:b/>
+          <w:color w:val="5B5BA5"/>
+        </w:rPr>
         <w:tab/>
       </w:r>
-      <w:r>
-        <w:rPr>
-          <w:rtl w:val="0"/>
-        </w:rPr>
-        <w:t xml:space="preserve">How many downloads did Nadim Abe make after 1st January 2013?</w:t>
+      <w:proofErr w:type="spellStart"/>
+      <w:r>
+        <w:t>How</w:t>
+      </w:r>
+      <w:proofErr w:type="spellEnd"/>
+      <w:r>
+        <w:t xml:space="preserve"> </w:t>
+      </w:r>
+      <w:proofErr w:type="spellStart"/>
+      <w:r>
+        <w:t>many</w:t>
+      </w:r>
+      <w:proofErr w:type="spellEnd"/>
+      <w:r>
+        <w:t xml:space="preserve"> </w:t>
+      </w:r>
+      <w:proofErr w:type="spellStart"/>
+      <w:r>
+        <w:t>downloads</w:t>
+      </w:r>
+      <w:proofErr w:type="spellEnd"/>
+      <w:r>
+        <w:t xml:space="preserve"> </w:t>
+      </w:r>
+      <w:proofErr w:type="spellStart"/>
+      <w:r>
+        <w:t>did</w:t>
+      </w:r>
+      <w:proofErr w:type="spellEnd"/>
+      <w:r>
+        <w:t xml:space="preserve"> </w:t>
+      </w:r>
+      <w:proofErr w:type="spellStart"/>
+      <w:r>
+        <w:t>Nadim</w:t>
+      </w:r>
+      <w:proofErr w:type="spellEnd"/>
+      <w:r>
+        <w:t xml:space="preserve"> Abe </w:t>
+      </w:r>
+      <w:proofErr w:type="spellStart"/>
+      <w:r>
+        <w:t>make</w:t>
+      </w:r>
+      <w:proofErr w:type="spellEnd"/>
+      <w:r>
+        <w:t xml:space="preserve"> </w:t>
+      </w:r>
+      <w:proofErr w:type="spellStart"/>
+      <w:r>
+        <w:t>after</w:t>
+      </w:r>
+      <w:proofErr w:type="spellEnd"/>
+      <w:r>
+        <w:t xml:space="preserve"> 1st </w:t>
+      </w:r>
+      <w:proofErr w:type="spellStart"/>
+      <w:r>
+        <w:t>January</w:t>
+      </w:r>
+      <w:proofErr w:type="spellEnd"/>
+      <w:r>
+        <w:t xml:space="preserve"> 2013?</w:t>
       </w:r>
     </w:p>
     <w:p>
       <w:pPr>
         <w:widowControl w:val="0"/>
-        <w:rPr/>
       </w:pPr>
-      <w:r>
-        <w:rPr>
-          <w:rtl w:val="0"/>
-        </w:rPr>
-      </w:r>
     </w:p>
     <w:p>
       <w:pPr>
         <w:widowControl w:val="0"/>
         <w:rPr>
-          <w:i w:val="1"/>
+          <w:i/>
         </w:rPr>
       </w:pPr>
       <w:r>
         <w:rPr>
-          <w:i w:val="1"/>
-          <w:rtl w:val="0"/>
-        </w:rPr>
-        <w:t xml:space="preserve">Note: there will be slight variations to learner answers. </w:t>
+          <w:i/>
+        </w:rPr>
+        <w:t xml:space="preserve">Note: </w:t>
+      </w:r>
+      <w:proofErr w:type="spellStart"/>
+      <w:r>
+        <w:rPr>
+          <w:i/>
+        </w:rPr>
+        <w:t>there</w:t>
+      </w:r>
+      <w:proofErr w:type="spellEnd"/>
+      <w:r>
+        <w:rPr>
+          <w:i/>
+        </w:rPr>
+        <w:t xml:space="preserve"> </w:t>
+      </w:r>
+      <w:proofErr w:type="spellStart"/>
+      <w:r>
+        <w:rPr>
+          <w:i/>
+        </w:rPr>
+        <w:t>will</w:t>
+      </w:r>
+      <w:proofErr w:type="spellEnd"/>
+      <w:r>
+        <w:rPr>
+          <w:i/>
+        </w:rPr>
+        <w:t xml:space="preserve"> be </w:t>
+      </w:r>
+      <w:proofErr w:type="spellStart"/>
+      <w:r>
+        <w:rPr>
+          <w:i/>
+        </w:rPr>
+        <w:t>slight</w:t>
+      </w:r>
+      <w:proofErr w:type="spellEnd"/>
+      <w:r>
+        <w:rPr>
+          <w:i/>
+        </w:rPr>
+        <w:t xml:space="preserve"> </w:t>
+      </w:r>
+      <w:proofErr w:type="spellStart"/>
+      <w:r>
+        <w:rPr>
+          <w:i/>
+        </w:rPr>
+        <w:t>variations</w:t>
+      </w:r>
+      <w:proofErr w:type="spellEnd"/>
+      <w:r>
+        <w:rPr>
+          <w:i/>
+        </w:rPr>
+        <w:t xml:space="preserve"> to </w:t>
+      </w:r>
+      <w:proofErr w:type="spellStart"/>
+      <w:r>
+        <w:rPr>
+          <w:i/>
+        </w:rPr>
+        <w:t>learner</w:t>
+      </w:r>
+      <w:proofErr w:type="spellEnd"/>
+      <w:r>
+        <w:rPr>
+          <w:i/>
+        </w:rPr>
+        <w:t xml:space="preserve"> </w:t>
+      </w:r>
+      <w:proofErr w:type="spellStart"/>
+      <w:r>
+        <w:rPr>
+          <w:i/>
+        </w:rPr>
+        <w:t>answers</w:t>
+      </w:r>
+      <w:proofErr w:type="spellEnd"/>
+      <w:r>
+        <w:rPr>
+          <w:i/>
+        </w:rPr>
+        <w:t xml:space="preserve">. </w:t>
       </w:r>
     </w:p>
     <w:tbl>
       <w:tblPr>
-        <w:tblStyle w:val="Table6"/>
-        <w:tblW w:w="8850.0" w:type="dxa"/>
-        <w:jc w:val="left"/>
-        <w:tblInd w:w="100.0" w:type="dxa"/>
+        <w:tblStyle w:val="a4"/>
+        <w:tblW w:w="8850" w:type="dxa"/>
+        <w:tblInd w:w="100" w:type="dxa"/>
         <w:tblBorders>
-          <w:top w:color="000000" w:space="0" w:sz="8" w:val="single"/>
-          <w:left w:color="000000" w:space="0" w:sz="8" w:val="single"/>
-          <w:bottom w:color="000000" w:space="0" w:sz="8" w:val="single"/>
-          <w:right w:color="000000" w:space="0" w:sz="8" w:val="single"/>
-          <w:insideH w:color="000000" w:space="0" w:sz="8" w:val="single"/>
-          <w:insideV w:color="000000" w:space="0" w:sz="8" w:val="single"/>
+          <w:top w:val="single" w:sz="8" w:space="0" w:color="000000"/>
+          <w:left w:val="single" w:sz="8" w:space="0" w:color="000000"/>
+          <w:bottom w:val="single" w:sz="8" w:space="0" w:color="000000"/>
+          <w:right w:val="single" w:sz="8" w:space="0" w:color="000000"/>
+          <w:insideH w:val="single" w:sz="8" w:space="0" w:color="000000"/>
+          <w:insideV w:val="single" w:sz="8" w:space="0" w:color="000000"/>
         </w:tblBorders>
         <w:tblLayout w:type="fixed"/>
-        <w:tblLook w:val="0600"/>
+        <w:tblLook w:val="0600" w:firstRow="0" w:lastRow="0" w:firstColumn="0" w:lastColumn="0" w:noHBand="1" w:noVBand="1"/>
       </w:tblPr>
       <w:tblGrid>
         <w:gridCol w:w="1125"/>
         <w:gridCol w:w="7725"/>
-        <w:tblGridChange w:id="0">
-          <w:tblGrid>
-            <w:gridCol w:w="1125"/>
-            <w:gridCol w:w="7725"/>
-          </w:tblGrid>
-        </w:tblGridChange>
       </w:tblGrid>
       <w:tr>
         <w:trPr>
-          <w:cantSplit w:val="0"/>
-          <w:trHeight w:val="465" w:hRule="atLeast"/>
-          <w:tblHeader w:val="0"/>
+          <w:trHeight w:val="465"/>
         </w:trPr>
         <w:tc>
           <w:tcPr>
+            <w:tcW w:w="1125" w:type="dxa"/>
             <w:tcBorders>
-              <w:top w:color="ffffff" w:space="0" w:sz="4" w:val="single"/>
-              <w:left w:color="ffffff" w:space="0" w:sz="4" w:val="single"/>
-              <w:bottom w:color="ffffff" w:space="0" w:sz="4" w:val="single"/>
-              <w:right w:color="ffffff" w:space="0" w:sz="4" w:val="single"/>
+              <w:top w:val="single" w:sz="4" w:space="0" w:color="FFFFFF"/>
+              <w:left w:val="single" w:sz="4" w:space="0" w:color="FFFFFF"/>
+              <w:bottom w:val="single" w:sz="4" w:space="0" w:color="FFFFFF"/>
+              <w:right w:val="single" w:sz="4" w:space="0" w:color="FFFFFF"/>
             </w:tcBorders>
-            <w:shd w:fill="auto" w:val="clear"/>
+            <w:shd w:val="clear" w:color="auto" w:fill="auto"/>
             <w:tcMar>
-              <w:top w:w="100.0" w:type="dxa"/>
-              <w:left w:w="100.0" w:type="dxa"/>
-              <w:bottom w:w="100.0" w:type="dxa"/>
-              <w:right w:w="100.0" w:type="dxa"/>
+              <w:top w:w="100" w:type="dxa"/>
+              <w:left w:w="100" w:type="dxa"/>
+              <w:bottom w:w="100" w:type="dxa"/>
+              <w:right w:w="100" w:type="dxa"/>
             </w:tcMar>
-            <w:vAlign w:val="top"/>
           </w:tcPr>
           <w:p>
             <w:pPr>
               <w:widowControl w:val="0"/>
               <w:spacing w:line="240" w:lineRule="auto"/>
-              <w:ind w:left="-102.0472440944882" w:firstLine="0"/>
-              <w:rPr>
-                <w:color w:val="5b5ba5"/>
+              <w:ind w:left="-102"/>
+              <w:rPr>
+                <w:color w:val="5B5BA5"/>
               </w:rPr>
             </w:pPr>
-            <w:r>
-              <w:rPr>
-                <w:b w:val="1"/>
-                <w:color w:val="5b5ba5"/>
-                <w:rtl w:val="0"/>
-              </w:rPr>
-              <w:t xml:space="preserve">Answer</w:t>
-            </w:r>
-            <w:r>
-              <w:rPr>
-                <w:rtl w:val="0"/>
-              </w:rPr>
-            </w:r>
+            <w:proofErr w:type="spellStart"/>
+            <w:r>
+              <w:rPr>
+                <w:b/>
+                <w:color w:val="5B5BA5"/>
+              </w:rPr>
+              <w:t>Answer</w:t>
+            </w:r>
+            <w:proofErr w:type="spellEnd"/>
           </w:p>
         </w:tc>
         <w:tc>
           <w:tcPr>
+            <w:tcW w:w="7725" w:type="dxa"/>
             <w:tcBorders>
-              <w:top w:color="ffffff" w:space="0" w:sz="4" w:val="single"/>
-              <w:left w:color="ffffff" w:space="0" w:sz="4" w:val="single"/>
-              <w:bottom w:color="ffffff" w:space="0" w:sz="4" w:val="single"/>
-              <w:right w:color="ffffff" w:space="0" w:sz="4" w:val="single"/>
+              <w:top w:val="single" w:sz="4" w:space="0" w:color="FFFFFF"/>
+              <w:left w:val="single" w:sz="4" w:space="0" w:color="FFFFFF"/>
+              <w:bottom w:val="single" w:sz="4" w:space="0" w:color="FFFFFF"/>
+              <w:right w:val="single" w:sz="4" w:space="0" w:color="FFFFFF"/>
             </w:tcBorders>
-            <w:shd w:fill="efefef" w:val="clear"/>
+            <w:shd w:val="clear" w:color="auto" w:fill="EFEFEF"/>
             <w:tcMar>
-              <w:top w:w="100.0" w:type="dxa"/>
-              <w:left w:w="100.0" w:type="dxa"/>
-              <w:bottom w:w="100.0" w:type="dxa"/>
-              <w:right w:w="100.0" w:type="dxa"/>
+              <w:top w:w="100" w:type="dxa"/>
+              <w:left w:w="100" w:type="dxa"/>
+              <w:bottom w:w="100" w:type="dxa"/>
+              <w:right w:w="100" w:type="dxa"/>
             </w:tcMar>
-            <w:vAlign w:val="top"/>
           </w:tcPr>
           <w:p>
             <w:pPr>
               <w:widowControl w:val="0"/>
               <w:spacing w:line="240" w:lineRule="auto"/>
-              <w:rPr/>
             </w:pPr>
             <w:r>
-              <w:rPr>
-                <w:rtl w:val="0"/>
-              </w:rPr>
-              <w:t xml:space="preserve">18</w:t>
+              <w:t>18</w:t>
             </w:r>
           </w:p>
         </w:tc>
       </w:tr>
       <w:tr>
         <w:trPr>
-          <w:cantSplit w:val="0"/>
-          <w:trHeight w:val="480" w:hRule="atLeast"/>
-          <w:tblHeader w:val="0"/>
+          <w:trHeight w:val="480"/>
         </w:trPr>
         <w:tc>
           <w:tcPr>
+            <w:tcW w:w="1125" w:type="dxa"/>
             <w:tcBorders>
-              <w:top w:color="ffffff" w:space="0" w:sz="4" w:val="single"/>
-              <w:left w:color="ffffff" w:space="0" w:sz="4" w:val="single"/>
-              <w:bottom w:color="ffffff" w:space="0" w:sz="4" w:val="single"/>
-              <w:right w:color="ffffff" w:space="0" w:sz="4" w:val="single"/>
+              <w:top w:val="single" w:sz="4" w:space="0" w:color="FFFFFF"/>
+              <w:left w:val="single" w:sz="4" w:space="0" w:color="FFFFFF"/>
+              <w:bottom w:val="single" w:sz="4" w:space="0" w:color="FFFFFF"/>
+              <w:right w:val="single" w:sz="4" w:space="0" w:color="FFFFFF"/>
             </w:tcBorders>
-            <w:shd w:fill="auto" w:val="clear"/>
+            <w:shd w:val="clear" w:color="auto" w:fill="auto"/>
             <w:tcMar>
-              <w:top w:w="100.0" w:type="dxa"/>
-              <w:left w:w="100.0" w:type="dxa"/>
-              <w:bottom w:w="100.0" w:type="dxa"/>
-              <w:right w:w="100.0" w:type="dxa"/>
+              <w:top w:w="100" w:type="dxa"/>
+              <w:left w:w="100" w:type="dxa"/>
+              <w:bottom w:w="100" w:type="dxa"/>
+              <w:right w:w="100" w:type="dxa"/>
             </w:tcMar>
-            <w:vAlign w:val="top"/>
           </w:tcPr>
           <w:p>
             <w:pPr>
               <w:widowControl w:val="0"/>
               <w:spacing w:line="240" w:lineRule="auto"/>
-              <w:ind w:left="-102.0472440944882" w:firstLine="0"/>
-              <w:rPr>
-                <w:b w:val="1"/>
-                <w:color w:val="5b5ba5"/>
+              <w:ind w:left="-102"/>
+              <w:rPr>
+                <w:b/>
+                <w:color w:val="5B5BA5"/>
               </w:rPr>
             </w:pPr>
-            <w:r>
-              <w:rPr>
-                <w:b w:val="1"/>
-                <w:color w:val="5b5ba5"/>
-                <w:rtl w:val="0"/>
-              </w:rPr>
-              <w:t xml:space="preserve">Code</w:t>
-            </w:r>
+            <w:proofErr w:type="spellStart"/>
+            <w:r>
+              <w:rPr>
+                <w:b/>
+                <w:color w:val="5B5BA5"/>
+              </w:rPr>
+              <w:t>Code</w:t>
+            </w:r>
+            <w:proofErr w:type="spellEnd"/>
           </w:p>
         </w:tc>
         <w:tc>
           <w:tcPr>
+            <w:tcW w:w="7725" w:type="dxa"/>
             <w:tcBorders>
-              <w:top w:color="ffffff" w:space="0" w:sz="4" w:val="single"/>
-              <w:left w:color="ffffff" w:space="0" w:sz="4" w:val="single"/>
-              <w:bottom w:color="ffffff" w:space="0" w:sz="4" w:val="single"/>
-              <w:right w:color="ffffff" w:space="0" w:sz="4" w:val="single"/>
+              <w:top w:val="single" w:sz="4" w:space="0" w:color="FFFFFF"/>
+              <w:left w:val="single" w:sz="4" w:space="0" w:color="FFFFFF"/>
+              <w:bottom w:val="single" w:sz="4" w:space="0" w:color="FFFFFF"/>
+              <w:right w:val="single" w:sz="4" w:space="0" w:color="FFFFFF"/>
             </w:tcBorders>
-            <w:shd w:fill="efefef" w:val="clear"/>
+            <w:shd w:val="clear" w:color="auto" w:fill="EFEFEF"/>
             <w:tcMar>
-              <w:top w:w="100.0" w:type="dxa"/>
-              <w:left w:w="100.0" w:type="dxa"/>
-              <w:bottom w:w="100.0" w:type="dxa"/>
-              <w:right w:w="100.0" w:type="dxa"/>
+              <w:top w:w="100" w:type="dxa"/>
+              <w:left w:w="100" w:type="dxa"/>
+              <w:bottom w:w="100" w:type="dxa"/>
+              <w:right w:w="100" w:type="dxa"/>
             </w:tcMar>
-            <w:vAlign w:val="top"/>
           </w:tcPr>
           <w:p>
             <w:pPr>
               <w:widowControl w:val="0"/>
               <w:spacing w:line="240" w:lineRule="auto"/>
               <w:rPr>
-                <w:rFonts w:ascii="Roboto Mono" w:cs="Roboto Mono" w:eastAsia="Roboto Mono" w:hAnsi="Roboto Mono"/>
+                <w:rFonts w:ascii="Roboto Mono" w:eastAsia="Roboto Mono" w:hAnsi="Roboto Mono" w:cs="Roboto Mono"/>
               </w:rPr>
             </w:pPr>
             <w:r>
               <w:rPr>
-                <w:rFonts w:ascii="Roboto Mono" w:cs="Roboto Mono" w:eastAsia="Roboto Mono" w:hAnsi="Roboto Mono"/>
-                <w:rtl w:val="0"/>
-              </w:rPr>
-              <w:t xml:space="preserve">SELECT tblMembers.Firstname, tblMembers.Surname, tblDownloads.Date</w:t>
-            </w:r>
+                <w:rFonts w:ascii="Roboto Mono" w:eastAsia="Roboto Mono" w:hAnsi="Roboto Mono" w:cs="Roboto Mono"/>
+              </w:rPr>
+              <w:t xml:space="preserve">SELECT </w:t>
+            </w:r>
+            <w:proofErr w:type="spellStart"/>
+            <w:r>
+              <w:rPr>
+                <w:rFonts w:ascii="Roboto Mono" w:eastAsia="Roboto Mono" w:hAnsi="Roboto Mono" w:cs="Roboto Mono"/>
+              </w:rPr>
+              <w:t>tblMembers.Firstname</w:t>
+            </w:r>
+            <w:proofErr w:type="spellEnd"/>
+            <w:r>
+              <w:rPr>
+                <w:rFonts w:ascii="Roboto Mono" w:eastAsia="Roboto Mono" w:hAnsi="Roboto Mono" w:cs="Roboto Mono"/>
+              </w:rPr>
+              <w:t xml:space="preserve">, </w:t>
+            </w:r>
+            <w:proofErr w:type="spellStart"/>
+            <w:r>
+              <w:rPr>
+                <w:rFonts w:ascii="Roboto Mono" w:eastAsia="Roboto Mono" w:hAnsi="Roboto Mono" w:cs="Roboto Mono"/>
+              </w:rPr>
+              <w:t>tblMembers.Surname</w:t>
+            </w:r>
+            <w:proofErr w:type="spellEnd"/>
+            <w:r>
+              <w:rPr>
+                <w:rFonts w:ascii="Roboto Mono" w:eastAsia="Roboto Mono" w:hAnsi="Roboto Mono" w:cs="Roboto Mono"/>
+              </w:rPr>
+              <w:t xml:space="preserve">, </w:t>
+            </w:r>
+            <w:proofErr w:type="spellStart"/>
+            <w:r>
+              <w:rPr>
+                <w:rFonts w:ascii="Roboto Mono" w:eastAsia="Roboto Mono" w:hAnsi="Roboto Mono" w:cs="Roboto Mono"/>
+              </w:rPr>
+              <w:t>tblDownloads.Date</w:t>
+            </w:r>
+            <w:proofErr w:type="spellEnd"/>
           </w:p>
           <w:p>
             <w:pPr>
               <w:widowControl w:val="0"/>
               <w:spacing w:line="240" w:lineRule="auto"/>
               <w:rPr>
-                <w:rFonts w:ascii="Roboto Mono" w:cs="Roboto Mono" w:eastAsia="Roboto Mono" w:hAnsi="Roboto Mono"/>
+                <w:rFonts w:ascii="Roboto Mono" w:eastAsia="Roboto Mono" w:hAnsi="Roboto Mono" w:cs="Roboto Mono"/>
               </w:rPr>
             </w:pPr>
             <w:r>
               <w:rPr>
-                <w:rFonts w:ascii="Roboto Mono" w:cs="Roboto Mono" w:eastAsia="Roboto Mono" w:hAnsi="Roboto Mono"/>
-                <w:rtl w:val="0"/>
-              </w:rPr>
-              <w:t xml:space="preserve">FROM tblMembers, tblDownloads, tblTracks</w:t>
-            </w:r>
+                <w:rFonts w:ascii="Roboto Mono" w:eastAsia="Roboto Mono" w:hAnsi="Roboto Mono" w:cs="Roboto Mono"/>
+              </w:rPr>
+              <w:t xml:space="preserve">FROM </w:t>
+            </w:r>
+            <w:proofErr w:type="spellStart"/>
+            <w:r>
+              <w:rPr>
+                <w:rFonts w:ascii="Roboto Mono" w:eastAsia="Roboto Mono" w:hAnsi="Roboto Mono" w:cs="Roboto Mono"/>
+              </w:rPr>
+              <w:t>tblMembers</w:t>
+            </w:r>
+            <w:proofErr w:type="spellEnd"/>
+            <w:r>
+              <w:rPr>
+                <w:rFonts w:ascii="Roboto Mono" w:eastAsia="Roboto Mono" w:hAnsi="Roboto Mono" w:cs="Roboto Mono"/>
+              </w:rPr>
+              <w:t xml:space="preserve">, </w:t>
+            </w:r>
+            <w:proofErr w:type="spellStart"/>
+            <w:r>
+              <w:rPr>
+                <w:rFonts w:ascii="Roboto Mono" w:eastAsia="Roboto Mono" w:hAnsi="Roboto Mono" w:cs="Roboto Mono"/>
+              </w:rPr>
+              <w:t>tblDownloads</w:t>
+            </w:r>
+            <w:proofErr w:type="spellEnd"/>
+            <w:r>
+              <w:rPr>
+                <w:rFonts w:ascii="Roboto Mono" w:eastAsia="Roboto Mono" w:hAnsi="Roboto Mono" w:cs="Roboto Mono"/>
+              </w:rPr>
+              <w:t xml:space="preserve">, </w:t>
+            </w:r>
+            <w:proofErr w:type="spellStart"/>
+            <w:r>
+              <w:rPr>
+                <w:rFonts w:ascii="Roboto Mono" w:eastAsia="Roboto Mono" w:hAnsi="Roboto Mono" w:cs="Roboto Mono"/>
+              </w:rPr>
+              <w:t>tblTracks</w:t>
+            </w:r>
+            <w:proofErr w:type="spellEnd"/>
           </w:p>
           <w:p>
             <w:pPr>
               <w:widowControl w:val="0"/>
               <w:spacing w:line="240" w:lineRule="auto"/>
               <w:rPr>
-                <w:rFonts w:ascii="Roboto Mono" w:cs="Roboto Mono" w:eastAsia="Roboto Mono" w:hAnsi="Roboto Mono"/>
+                <w:rFonts w:ascii="Roboto Mono" w:eastAsia="Roboto Mono" w:hAnsi="Roboto Mono" w:cs="Roboto Mono"/>
               </w:rPr>
             </w:pPr>
             <w:r>
               <w:rPr>
-                <w:rFonts w:ascii="Roboto Mono" w:cs="Roboto Mono" w:eastAsia="Roboto Mono" w:hAnsi="Roboto Mono"/>
-                <w:rtl w:val="0"/>
-              </w:rPr>
-              <w:t xml:space="preserve">WHERE tblMembers.MemberID = tblDownloads.MemberID AND tblDownloads.Date &gt; "2013-01-01"</w:t>
+                <w:rFonts w:ascii="Roboto Mono" w:eastAsia="Roboto Mono" w:hAnsi="Roboto Mono" w:cs="Roboto Mono"/>
+              </w:rPr>
+              <w:t xml:space="preserve">WHERE </w:t>
+            </w:r>
+            <w:proofErr w:type="spellStart"/>
+            <w:r>
+              <w:rPr>
+                <w:rFonts w:ascii="Roboto Mono" w:eastAsia="Roboto Mono" w:hAnsi="Roboto Mono" w:cs="Roboto Mono"/>
+              </w:rPr>
+              <w:t>tblMembers.MemberID</w:t>
+            </w:r>
+            <w:proofErr w:type="spellEnd"/>
+            <w:r>
+              <w:rPr>
+                <w:rFonts w:ascii="Roboto Mono" w:eastAsia="Roboto Mono" w:hAnsi="Roboto Mono" w:cs="Roboto Mono"/>
+              </w:rPr>
+              <w:t xml:space="preserve"> = </w:t>
+            </w:r>
+            <w:proofErr w:type="spellStart"/>
+            <w:r>
+              <w:rPr>
+                <w:rFonts w:ascii="Roboto Mono" w:eastAsia="Roboto Mono" w:hAnsi="Roboto Mono" w:cs="Roboto Mono"/>
+              </w:rPr>
+              <w:t>tblDownloads.MemberID</w:t>
+            </w:r>
+            <w:proofErr w:type="spellEnd"/>
+            <w:r>
+              <w:rPr>
+                <w:rFonts w:ascii="Roboto Mono" w:eastAsia="Roboto Mono" w:hAnsi="Roboto Mono" w:cs="Roboto Mono"/>
+              </w:rPr>
+              <w:t xml:space="preserve"> AND </w:t>
+            </w:r>
+            <w:proofErr w:type="spellStart"/>
+            <w:r>
+              <w:rPr>
+                <w:rFonts w:ascii="Roboto Mono" w:eastAsia="Roboto Mono" w:hAnsi="Roboto Mono" w:cs="Roboto Mono"/>
+              </w:rPr>
+              <w:t>tblDownloads.Date</w:t>
+            </w:r>
+            <w:proofErr w:type="spellEnd"/>
+            <w:r>
+              <w:rPr>
+                <w:rFonts w:ascii="Roboto Mono" w:eastAsia="Roboto Mono" w:hAnsi="Roboto Mono" w:cs="Roboto Mono"/>
+              </w:rPr>
+              <w:t xml:space="preserve"> &gt; "2013-01-01"</w:t>
             </w:r>
           </w:p>
           <w:p>
@@ -2108,31 +4237,79 @@
               <w:widowControl w:val="0"/>
               <w:spacing w:line="240" w:lineRule="auto"/>
               <w:rPr>
-                <w:rFonts w:ascii="Roboto Mono" w:cs="Roboto Mono" w:eastAsia="Roboto Mono" w:hAnsi="Roboto Mono"/>
+                <w:rFonts w:ascii="Roboto Mono" w:eastAsia="Roboto Mono" w:hAnsi="Roboto Mono" w:cs="Roboto Mono"/>
               </w:rPr>
             </w:pPr>
             <w:r>
               <w:rPr>
-                <w:rFonts w:ascii="Roboto Mono" w:cs="Roboto Mono" w:eastAsia="Roboto Mono" w:hAnsi="Roboto Mono"/>
-                <w:rtl w:val="0"/>
-              </w:rPr>
-              <w:t xml:space="preserve">AND tblTracks.TrackID = tblDownloads.TrackID</w:t>
-            </w:r>
+                <w:rFonts w:ascii="Roboto Mono" w:eastAsia="Roboto Mono" w:hAnsi="Roboto Mono" w:cs="Roboto Mono"/>
+              </w:rPr>
+              <w:t xml:space="preserve">AND </w:t>
+            </w:r>
+            <w:proofErr w:type="spellStart"/>
+            <w:r>
+              <w:rPr>
+                <w:rFonts w:ascii="Roboto Mono" w:eastAsia="Roboto Mono" w:hAnsi="Roboto Mono" w:cs="Roboto Mono"/>
+              </w:rPr>
+              <w:t>tblTracks.TrackID</w:t>
+            </w:r>
+            <w:proofErr w:type="spellEnd"/>
+            <w:r>
+              <w:rPr>
+                <w:rFonts w:ascii="Roboto Mono" w:eastAsia="Roboto Mono" w:hAnsi="Roboto Mono" w:cs="Roboto Mono"/>
+              </w:rPr>
+              <w:t xml:space="preserve"> = </w:t>
+            </w:r>
+            <w:proofErr w:type="spellStart"/>
+            <w:r>
+              <w:rPr>
+                <w:rFonts w:ascii="Roboto Mono" w:eastAsia="Roboto Mono" w:hAnsi="Roboto Mono" w:cs="Roboto Mono"/>
+              </w:rPr>
+              <w:t>tblDownloads.TrackID</w:t>
+            </w:r>
+            <w:proofErr w:type="spellEnd"/>
           </w:p>
           <w:p>
             <w:pPr>
               <w:widowControl w:val="0"/>
               <w:spacing w:line="240" w:lineRule="auto"/>
               <w:rPr>
-                <w:rFonts w:ascii="Roboto Mono" w:cs="Roboto Mono" w:eastAsia="Roboto Mono" w:hAnsi="Roboto Mono"/>
+                <w:rFonts w:ascii="Roboto Mono" w:eastAsia="Roboto Mono" w:hAnsi="Roboto Mono" w:cs="Roboto Mono"/>
               </w:rPr>
             </w:pPr>
             <w:r>
               <w:rPr>
-                <w:rFonts w:ascii="Roboto Mono" w:cs="Roboto Mono" w:eastAsia="Roboto Mono" w:hAnsi="Roboto Mono"/>
-                <w:rtl w:val="0"/>
-              </w:rPr>
-              <w:t xml:space="preserve">AND tblMembers.Firstname = "Nadim"</w:t>
+                <w:rFonts w:ascii="Roboto Mono" w:eastAsia="Roboto Mono" w:hAnsi="Roboto Mono" w:cs="Roboto Mono"/>
+              </w:rPr>
+              <w:t xml:space="preserve">AND </w:t>
+            </w:r>
+            <w:proofErr w:type="spellStart"/>
+            <w:r>
+              <w:rPr>
+                <w:rFonts w:ascii="Roboto Mono" w:eastAsia="Roboto Mono" w:hAnsi="Roboto Mono" w:cs="Roboto Mono"/>
+              </w:rPr>
+              <w:t>tblMembers.Firstname</w:t>
+            </w:r>
+            <w:proofErr w:type="spellEnd"/>
+            <w:r>
+              <w:rPr>
+                <w:rFonts w:ascii="Roboto Mono" w:eastAsia="Roboto Mono" w:hAnsi="Roboto Mono" w:cs="Roboto Mono"/>
+              </w:rPr>
+              <w:t xml:space="preserve"> = "</w:t>
+            </w:r>
+            <w:proofErr w:type="spellStart"/>
+            <w:r>
+              <w:rPr>
+                <w:rFonts w:ascii="Roboto Mono" w:eastAsia="Roboto Mono" w:hAnsi="Roboto Mono" w:cs="Roboto Mono"/>
+              </w:rPr>
+              <w:t>Nadim</w:t>
+            </w:r>
+            <w:proofErr w:type="spellEnd"/>
+            <w:r>
+              <w:rPr>
+                <w:rFonts w:ascii="Roboto Mono" w:eastAsia="Roboto Mono" w:hAnsi="Roboto Mono" w:cs="Roboto Mono"/>
+              </w:rPr>
+              <w:t>"</w:t>
             </w:r>
           </w:p>
           <w:p>
@@ -2140,15 +4317,28 @@
               <w:widowControl w:val="0"/>
               <w:spacing w:line="240" w:lineRule="auto"/>
               <w:rPr>
-                <w:rFonts w:ascii="Roboto Mono" w:cs="Roboto Mono" w:eastAsia="Roboto Mono" w:hAnsi="Roboto Mono"/>
+                <w:rFonts w:ascii="Roboto Mono" w:eastAsia="Roboto Mono" w:hAnsi="Roboto Mono" w:cs="Roboto Mono"/>
               </w:rPr>
             </w:pPr>
             <w:r>
               <w:rPr>
-                <w:rFonts w:ascii="Roboto Mono" w:cs="Roboto Mono" w:eastAsia="Roboto Mono" w:hAnsi="Roboto Mono"/>
-                <w:rtl w:val="0"/>
-              </w:rPr>
-              <w:t xml:space="preserve">AND tblMembers.Surname = "Abe"</w:t>
+                <w:rFonts w:ascii="Roboto Mono" w:eastAsia="Roboto Mono" w:hAnsi="Roboto Mono" w:cs="Roboto Mono"/>
+              </w:rPr>
+              <w:t xml:space="preserve">AND </w:t>
+            </w:r>
+            <w:proofErr w:type="spellStart"/>
+            <w:r>
+              <w:rPr>
+                <w:rFonts w:ascii="Roboto Mono" w:eastAsia="Roboto Mono" w:hAnsi="Roboto Mono" w:cs="Roboto Mono"/>
+              </w:rPr>
+              <w:t>tblMembers.Surname</w:t>
+            </w:r>
+            <w:proofErr w:type="spellEnd"/>
+            <w:r>
+              <w:rPr>
+                <w:rFonts w:ascii="Roboto Mono" w:eastAsia="Roboto Mono" w:hAnsi="Roboto Mono" w:cs="Roboto Mono"/>
+              </w:rPr>
+              <w:t xml:space="preserve"> = "Abe"</w:t>
             </w:r>
           </w:p>
         </w:tc>
@@ -2157,177 +4347,194 @@
     <w:p>
       <w:pPr>
         <w:widowControl w:val="0"/>
-        <w:rPr/>
       </w:pPr>
-      <w:r>
-        <w:rPr>
-          <w:rtl w:val="0"/>
-        </w:rPr>
-      </w:r>
     </w:p>
     <w:p>
       <w:pPr>
-        <w:pStyle w:val="Heading1"/>
-        <w:rPr/>
+        <w:pStyle w:val="Ttulo1"/>
       </w:pPr>
-      <w:bookmarkStart w:colFirst="0" w:colLast="0" w:name="_2et92p0" w:id="4"/>
-      <w:bookmarkEnd w:id="4"/>
-      <w:r>
-        <w:rPr>
-          <w:color w:val="ffffff"/>
-          <w:shd w:fill="5b5ba5" w:val="clear"/>
-          <w:rtl w:val="0"/>
-        </w:rPr>
-        <w:t xml:space="preserve"> Explorer task </w:t>
-      </w:r>
-      <w:r>
-        <w:rPr>
-          <w:color w:val="ffffff"/>
-          <w:rtl w:val="0"/>
+      <w:bookmarkStart w:id="5" w:name="_2et92p0" w:colFirst="0" w:colLast="0"/>
+      <w:bookmarkEnd w:id="5"/>
+      <w:r>
+        <w:rPr>
+          <w:color w:val="FFFFFF"/>
+          <w:shd w:val="clear" w:color="auto" w:fill="5B5BA5"/>
+        </w:rPr>
+        <w:t xml:space="preserve"> Explorer </w:t>
+      </w:r>
+      <w:proofErr w:type="spellStart"/>
+      <w:proofErr w:type="gramStart"/>
+      <w:r>
+        <w:rPr>
+          <w:color w:val="FFFFFF"/>
+          <w:shd w:val="clear" w:color="auto" w:fill="5B5BA5"/>
+        </w:rPr>
+        <w:t>task</w:t>
+      </w:r>
+      <w:proofErr w:type="spellEnd"/>
+      <w:r>
+        <w:rPr>
+          <w:color w:val="FFFFFF"/>
+          <w:shd w:val="clear" w:color="auto" w:fill="5B5BA5"/>
+        </w:rPr>
+        <w:t xml:space="preserve"> </w:t>
+      </w:r>
+      <w:r>
+        <w:rPr>
+          <w:color w:val="FFFFFF"/>
         </w:rPr>
         <w:t xml:space="preserve"> .</w:t>
       </w:r>
-      <w:r>
-        <w:rPr>
-          <w:rtl w:val="0"/>
-        </w:rPr>
-      </w:r>
+      <w:proofErr w:type="gramEnd"/>
     </w:p>
     <w:p>
-      <w:pPr>
-        <w:rPr/>
-      </w:pPr>
-      <w:r>
-        <w:rPr>
-          <w:rtl w:val="0"/>
-        </w:rPr>
-        <w:t xml:space="preserve">Design and execute your own SQL searches. They must retrieve data from more than one table.</w:t>
+      <w:proofErr w:type="spellStart"/>
+      <w:r>
+        <w:t>Design</w:t>
+      </w:r>
+      <w:proofErr w:type="spellEnd"/>
+      <w:r>
+        <w:t xml:space="preserve"> and </w:t>
+      </w:r>
+      <w:proofErr w:type="spellStart"/>
+      <w:r>
+        <w:t>execute</w:t>
+      </w:r>
+      <w:proofErr w:type="spellEnd"/>
+      <w:r>
+        <w:t xml:space="preserve"> </w:t>
+      </w:r>
+      <w:proofErr w:type="spellStart"/>
+      <w:r>
+        <w:t>your</w:t>
+      </w:r>
+      <w:proofErr w:type="spellEnd"/>
+      <w:r>
+        <w:t xml:space="preserve"> </w:t>
+      </w:r>
+      <w:proofErr w:type="spellStart"/>
+      <w:r>
+        <w:t>own</w:t>
+      </w:r>
+      <w:proofErr w:type="spellEnd"/>
+      <w:r>
+        <w:t xml:space="preserve"> SQL </w:t>
+      </w:r>
+      <w:proofErr w:type="spellStart"/>
+      <w:r>
+        <w:t>searches</w:t>
+      </w:r>
+      <w:proofErr w:type="spellEnd"/>
+      <w:r>
+        <w:t xml:space="preserve">. </w:t>
+      </w:r>
+      <w:proofErr w:type="spellStart"/>
+      <w:r>
+        <w:t>They</w:t>
+      </w:r>
+      <w:proofErr w:type="spellEnd"/>
+      <w:r>
+        <w:t xml:space="preserve"> </w:t>
+      </w:r>
+      <w:proofErr w:type="spellStart"/>
+      <w:r>
+        <w:t>must</w:t>
+      </w:r>
+      <w:proofErr w:type="spellEnd"/>
+      <w:r>
+        <w:t xml:space="preserve"> </w:t>
+      </w:r>
+      <w:proofErr w:type="spellStart"/>
+      <w:r>
+        <w:t>retrieve</w:t>
+      </w:r>
+      <w:proofErr w:type="spellEnd"/>
+      <w:r>
+        <w:t xml:space="preserve"> data </w:t>
+      </w:r>
+      <w:proofErr w:type="spellStart"/>
+      <w:r>
+        <w:t>from</w:t>
+      </w:r>
+      <w:proofErr w:type="spellEnd"/>
+      <w:r>
+        <w:t xml:space="preserve"> more </w:t>
+      </w:r>
+      <w:proofErr w:type="spellStart"/>
+      <w:r>
+        <w:t>than</w:t>
+      </w:r>
+      <w:proofErr w:type="spellEnd"/>
+      <w:r>
+        <w:t xml:space="preserve"> </w:t>
+      </w:r>
+      <w:proofErr w:type="spellStart"/>
+      <w:r>
+        <w:t>one</w:t>
+      </w:r>
+      <w:proofErr w:type="spellEnd"/>
+      <w:r>
+        <w:t xml:space="preserve"> </w:t>
+      </w:r>
+      <w:proofErr w:type="spellStart"/>
+      <w:r>
+        <w:t>table</w:t>
+      </w:r>
+      <w:proofErr w:type="spellEnd"/>
+      <w:r>
+        <w:t>.</w:t>
       </w:r>
     </w:p>
-    <w:p>
-      <w:pPr>
-        <w:rPr/>
-      </w:pPr>
-      <w:r>
-        <w:rPr>
-          <w:rtl w:val="0"/>
-        </w:rPr>
-      </w:r>
-    </w:p>
-    <w:p>
-      <w:pPr>
-        <w:rPr/>
-      </w:pPr>
-      <w:r>
-        <w:rPr>
-          <w:rtl w:val="0"/>
-        </w:rPr>
-      </w:r>
-    </w:p>
-    <w:p>
-      <w:pPr>
-        <w:rPr/>
-      </w:pPr>
-      <w:r>
-        <w:rPr>
-          <w:rtl w:val="0"/>
-        </w:rPr>
-      </w:r>
-    </w:p>
-    <w:p>
-      <w:pPr>
-        <w:rPr/>
-      </w:pPr>
-      <w:r>
-        <w:rPr>
-          <w:rtl w:val="0"/>
-        </w:rPr>
-      </w:r>
-    </w:p>
-    <w:p>
-      <w:pPr>
-        <w:rPr/>
-      </w:pPr>
-      <w:r>
-        <w:rPr>
-          <w:rtl w:val="0"/>
-        </w:rPr>
-      </w:r>
-    </w:p>
-    <w:p>
-      <w:pPr>
-        <w:rPr/>
-      </w:pPr>
-      <w:r>
-        <w:rPr>
-          <w:rtl w:val="0"/>
-        </w:rPr>
-      </w:r>
-    </w:p>
-    <w:p>
-      <w:pPr>
-        <w:rPr/>
-      </w:pPr>
-      <w:r>
-        <w:rPr>
-          <w:rtl w:val="0"/>
-        </w:rPr>
-      </w:r>
-    </w:p>
-    <w:p>
-      <w:pPr>
-        <w:rPr/>
-      </w:pPr>
-      <w:r>
-        <w:rPr>
-          <w:rtl w:val="0"/>
-        </w:rPr>
-      </w:r>
-    </w:p>
-    <w:p>
-      <w:pPr>
-        <w:rPr/>
-      </w:pPr>
-      <w:r>
-        <w:rPr>
-          <w:rtl w:val="0"/>
-        </w:rPr>
-      </w:r>
-    </w:p>
-    <w:p>
-      <w:pPr>
-        <w:rPr/>
-      </w:pPr>
-      <w:r>
-        <w:rPr>
-          <w:rtl w:val="0"/>
-        </w:rPr>
-      </w:r>
-    </w:p>
-    <w:p>
-      <w:pPr>
-        <w:spacing w:line="276" w:lineRule="auto"/>
-        <w:rPr/>
-      </w:pPr>
-      <w:r>
-        <w:rPr>
-          <w:rtl w:val="0"/>
-        </w:rPr>
-      </w:r>
-    </w:p>
+    <w:p/>
+    <w:p/>
+    <w:p/>
+    <w:p/>
+    <w:p/>
+    <w:p/>
+    <w:p/>
+    <w:p/>
+    <w:p/>
+    <w:p/>
+    <w:p/>
     <w:sectPr>
-      <w:headerReference r:id="rId6" w:type="default"/>
-      <w:footerReference r:id="rId7" w:type="default"/>
-      <w:pgSz w:h="16838" w:w="11906" w:orient="portrait"/>
-      <w:pgMar w:bottom="1440.0000000000002" w:top="1440.0000000000002" w:left="1440.0000000000002" w:right="1440.0000000000002" w:header="0" w:footer="720"/>
+      <w:headerReference w:type="default" r:id="rId7"/>
+      <w:footerReference w:type="default" r:id="rId8"/>
+      <w:pgSz w:w="11906" w:h="16838"/>
+      <w:pgMar w:top="1440" w:right="1440" w:bottom="1440" w:left="1440" w:header="0" w:footer="720" w:gutter="0"/>
       <w:pgNumType w:start="1"/>
+      <w:cols w:space="720"/>
     </w:sectPr>
   </w:body>
 </w:document>
 </file>
 
+<file path=word/endnotes.xml><?xml version="1.0" encoding="utf-8"?>
+<w:endnotes xmlns:wpc="http://schemas.microsoft.com/office/word/2010/wordprocessingCanvas" xmlns:cx="http://schemas.microsoft.com/office/drawing/2014/chartex" xmlns:mc="http://schemas.openxmlformats.org/markup-compatibility/2006" xmlns:o="urn:schemas-microsoft-com:office:office" xmlns:r="http://schemas.openxmlformats.org/officeDocument/2006/relationships" xmlns:m="http://schemas.openxmlformats.org/officeDocument/2006/math" xmlns:v="urn:schemas-microsoft-com:vml" xmlns:wp14="http://schemas.microsoft.com/office/word/2010/wordprocessingDrawing" xmlns:wp="http://schemas.openxmlformats.org/drawingml/2006/wordprocessingDrawing" xmlns:w10="urn:schemas-microsoft-com:office:word" xmlns:w="http://schemas.openxmlformats.org/wordprocessingml/2006/main" xmlns:w14="http://schemas.microsoft.com/office/word/2010/wordml" xmlns:w15="http://schemas.microsoft.com/office/word/2012/wordml" xmlns:w16se="http://schemas.microsoft.com/office/word/2015/wordml/symex" xmlns:wpg="http://schemas.microsoft.com/office/word/2010/wordprocessingGroup" xmlns:wpi="http://schemas.microsoft.com/office/word/2010/wordprocessingInk" xmlns:wne="http://schemas.microsoft.com/office/word/2006/wordml" xmlns:wps="http://schemas.microsoft.com/office/word/2010/wordprocessingShape" mc:Ignorable="w14 w15 w16se wp14">
+  <w:endnote w:type="separator" w:id="-1">
+    <w:p>
+      <w:pPr>
+        <w:spacing w:line="240" w:lineRule="auto"/>
+      </w:pPr>
+      <w:r>
+        <w:separator/>
+      </w:r>
+    </w:p>
+  </w:endnote>
+  <w:endnote w:type="continuationSeparator" w:id="0">
+    <w:p>
+      <w:pPr>
+        <w:spacing w:line="240" w:lineRule="auto"/>
+      </w:pPr>
+      <w:r>
+        <w:continuationSeparator/>
+      </w:r>
+    </w:p>
+  </w:endnote>
+</w:endnotes>
+</file>
+
 <file path=word/footer1.xml><?xml version="1.0" encoding="utf-8"?>
-<w:ftr xmlns:mc="http://schemas.openxmlformats.org/markup-compatibility/2006" xmlns:o="urn:schemas-microsoft-com:office:office" xmlns:r="http://schemas.openxmlformats.org/officeDocument/2006/relationships" xmlns:m="http://schemas.openxmlformats.org/officeDocument/2006/math" xmlns:v="urn:schemas-microsoft-com:vml" xmlns:wp="http://schemas.openxmlformats.org/drawingml/2006/wordprocessingDrawing" xmlns:w10="urn:schemas-microsoft-com:office:word" xmlns:w="http://schemas.openxmlformats.org/wordprocessingml/2006/main" xmlns:wne="http://schemas.microsoft.com/office/word/2006/wordml" xmlns:sl="http://schemas.openxmlformats.org/schemaLibrary/2006/main" xmlns:a="http://schemas.openxmlformats.org/drawingml/2006/main" xmlns:pic="http://schemas.openxmlformats.org/drawingml/2006/picture" xmlns:c="http://schemas.openxmlformats.org/drawingml/2006/chart" xmlns:lc="http://schemas.openxmlformats.org/drawingml/2006/lockedCanvas" xmlns:dgm="http://schemas.openxmlformats.org/drawingml/2006/diagram" xmlns:wps="http://schemas.microsoft.com/office/word/2010/wordprocessingShape" xmlns:wpg="http://schemas.microsoft.com/office/word/2010/wordprocessingGroup" xmlns:w14="http://schemas.microsoft.com/office/word/2010/wordml" xmlns:w15="http://schemas.microsoft.com/office/word/2012/wordml">
+<w:ftr xmlns:wpc="http://schemas.microsoft.com/office/word/2010/wordprocessingCanvas" xmlns:cx="http://schemas.microsoft.com/office/drawing/2014/chartex" xmlns:mc="http://schemas.openxmlformats.org/markup-compatibility/2006" xmlns:o="urn:schemas-microsoft-com:office:office" xmlns:r="http://schemas.openxmlformats.org/officeDocument/2006/relationships" xmlns:m="http://schemas.openxmlformats.org/officeDocument/2006/math" xmlns:v="urn:schemas-microsoft-com:vml" xmlns:wp14="http://schemas.microsoft.com/office/word/2010/wordprocessingDrawing" xmlns:wp="http://schemas.openxmlformats.org/drawingml/2006/wordprocessingDrawing" xmlns:w10="urn:schemas-microsoft-com:office:word" xmlns:w="http://schemas.openxmlformats.org/wordprocessingml/2006/main" xmlns:w14="http://schemas.microsoft.com/office/word/2010/wordml" xmlns:w15="http://schemas.microsoft.com/office/word/2012/wordml" xmlns:w16se="http://schemas.microsoft.com/office/word/2015/wordml/symex" xmlns:wpg="http://schemas.microsoft.com/office/word/2010/wordprocessingGroup" xmlns:wpi="http://schemas.microsoft.com/office/word/2010/wordprocessingInk" xmlns:wne="http://schemas.microsoft.com/office/word/2006/wordml" xmlns:wps="http://schemas.microsoft.com/office/word/2010/wordprocessingShape" mc:Ignorable="w14 w15 w16se wp14">
   <w:p>
     <w:pPr>
       <w:rPr>
@@ -2341,7 +4548,6 @@
         <w:color w:val="666666"/>
         <w:sz w:val="18"/>
         <w:szCs w:val="18"/>
-        <w:rtl w:val="0"/>
       </w:rPr>
       <w:t xml:space="preserve">Page </w:t>
     </w:r>
@@ -2352,8 +4558,38 @@
         <w:szCs w:val="18"/>
       </w:rPr>
       <w:fldChar w:fldCharType="begin"/>
-      <w:instrText xml:space="preserve">PAGE</w:instrText>
+    </w:r>
+    <w:r>
+      <w:rPr>
+        <w:color w:val="666666"/>
+        <w:sz w:val="18"/>
+        <w:szCs w:val="18"/>
+      </w:rPr>
+      <w:instrText>PAGE</w:instrText>
+    </w:r>
+    <w:r>
+      <w:rPr>
+        <w:color w:val="666666"/>
+        <w:sz w:val="18"/>
+        <w:szCs w:val="18"/>
+      </w:rPr>
       <w:fldChar w:fldCharType="separate"/>
+    </w:r>
+    <w:r>
+      <w:rPr>
+        <w:noProof/>
+        <w:color w:val="666666"/>
+        <w:sz w:val="18"/>
+        <w:szCs w:val="18"/>
+      </w:rPr>
+      <w:t>3</w:t>
+    </w:r>
+    <w:r>
+      <w:rPr>
+        <w:color w:val="666666"/>
+        <w:sz w:val="18"/>
+        <w:szCs w:val="18"/>
+      </w:rPr>
       <w:fldChar w:fldCharType="end"/>
     </w:r>
     <w:r>
@@ -2361,7 +4597,6 @@
         <w:color w:val="666666"/>
         <w:sz w:val="18"/>
         <w:szCs w:val="18"/>
-        <w:rtl w:val="0"/>
       </w:rPr>
       <w:t xml:space="preserve"> of 2</w:t>
     </w:r>
@@ -2373,34 +4608,51 @@
         <w:szCs w:val="18"/>
       </w:rPr>
     </w:pPr>
-    <w:r>
-      <w:rPr>
-        <w:rtl w:val="0"/>
-      </w:rPr>
-    </w:r>
   </w:p>
 </w:ftr>
 </file>
 
+<file path=word/footnotes.xml><?xml version="1.0" encoding="utf-8"?>
+<w:footnotes xmlns:wpc="http://schemas.microsoft.com/office/word/2010/wordprocessingCanvas" xmlns:cx="http://schemas.microsoft.com/office/drawing/2014/chartex" xmlns:mc="http://schemas.openxmlformats.org/markup-compatibility/2006" xmlns:o="urn:schemas-microsoft-com:office:office" xmlns:r="http://schemas.openxmlformats.org/officeDocument/2006/relationships" xmlns:m="http://schemas.openxmlformats.org/officeDocument/2006/math" xmlns:v="urn:schemas-microsoft-com:vml" xmlns:wp14="http://schemas.microsoft.com/office/word/2010/wordprocessingDrawing" xmlns:wp="http://schemas.openxmlformats.org/drawingml/2006/wordprocessingDrawing" xmlns:w10="urn:schemas-microsoft-com:office:word" xmlns:w="http://schemas.openxmlformats.org/wordprocessingml/2006/main" xmlns:w14="http://schemas.microsoft.com/office/word/2010/wordml" xmlns:w15="http://schemas.microsoft.com/office/word/2012/wordml" xmlns:w16se="http://schemas.microsoft.com/office/word/2015/wordml/symex" xmlns:wpg="http://schemas.microsoft.com/office/word/2010/wordprocessingGroup" xmlns:wpi="http://schemas.microsoft.com/office/word/2010/wordprocessingInk" xmlns:wne="http://schemas.microsoft.com/office/word/2006/wordml" xmlns:wps="http://schemas.microsoft.com/office/word/2010/wordprocessingShape" mc:Ignorable="w14 w15 w16se wp14">
+  <w:footnote w:type="separator" w:id="-1">
+    <w:p>
+      <w:pPr>
+        <w:spacing w:line="240" w:lineRule="auto"/>
+      </w:pPr>
+      <w:r>
+        <w:separator/>
+      </w:r>
+    </w:p>
+  </w:footnote>
+  <w:footnote w:type="continuationSeparator" w:id="0">
+    <w:p>
+      <w:pPr>
+        <w:spacing w:line="240" w:lineRule="auto"/>
+      </w:pPr>
+      <w:r>
+        <w:continuationSeparator/>
+      </w:r>
+    </w:p>
+  </w:footnote>
+</w:footnotes>
+</file>
+
 <file path=word/header1.xml><?xml version="1.0" encoding="utf-8"?>
-<w:hdr xmlns:mc="http://schemas.openxmlformats.org/markup-compatibility/2006" xmlns:o="urn:schemas-microsoft-com:office:office" xmlns:r="http://schemas.openxmlformats.org/officeDocument/2006/relationships" xmlns:m="http://schemas.openxmlformats.org/officeDocument/2006/math" xmlns:v="urn:schemas-microsoft-com:vml" xmlns:wp="http://schemas.openxmlformats.org/drawingml/2006/wordprocessingDrawing" xmlns:w10="urn:schemas-microsoft-com:office:word" xmlns:w="http://schemas.openxmlformats.org/wordprocessingml/2006/main" xmlns:wne="http://schemas.microsoft.com/office/word/2006/wordml" xmlns:sl="http://schemas.openxmlformats.org/schemaLibrary/2006/main" xmlns:a="http://schemas.openxmlformats.org/drawingml/2006/main" xmlns:pic="http://schemas.openxmlformats.org/drawingml/2006/picture" xmlns:c="http://schemas.openxmlformats.org/drawingml/2006/chart" xmlns:lc="http://schemas.openxmlformats.org/drawingml/2006/lockedCanvas" xmlns:dgm="http://schemas.openxmlformats.org/drawingml/2006/diagram" xmlns:wps="http://schemas.microsoft.com/office/word/2010/wordprocessingShape" xmlns:wpg="http://schemas.microsoft.com/office/word/2010/wordprocessingGroup" xmlns:w14="http://schemas.microsoft.com/office/word/2010/wordml" xmlns:w15="http://schemas.microsoft.com/office/word/2012/wordml">
+<w:hdr xmlns:wpc="http://schemas.microsoft.com/office/word/2010/wordprocessingCanvas" xmlns:cx="http://schemas.microsoft.com/office/drawing/2014/chartex" xmlns:mc="http://schemas.openxmlformats.org/markup-compatibility/2006" xmlns:o="urn:schemas-microsoft-com:office:office" xmlns:r="http://schemas.openxmlformats.org/officeDocument/2006/relationships" xmlns:m="http://schemas.openxmlformats.org/officeDocument/2006/math" xmlns:v="urn:schemas-microsoft-com:vml" xmlns:wp14="http://schemas.microsoft.com/office/word/2010/wordprocessingDrawing" xmlns:wp="http://schemas.openxmlformats.org/drawingml/2006/wordprocessingDrawing" xmlns:w10="urn:schemas-microsoft-com:office:word" xmlns:w="http://schemas.openxmlformats.org/wordprocessingml/2006/main" xmlns:w14="http://schemas.microsoft.com/office/word/2010/wordml" xmlns:w15="http://schemas.microsoft.com/office/word/2012/wordml" xmlns:w16se="http://schemas.microsoft.com/office/word/2015/wordml/symex" xmlns:wpg="http://schemas.microsoft.com/office/word/2010/wordprocessingGroup" xmlns:wpi="http://schemas.microsoft.com/office/word/2010/wordprocessingInk" xmlns:wne="http://schemas.microsoft.com/office/word/2006/wordml" xmlns:wps="http://schemas.microsoft.com/office/word/2010/wordprocessingShape" mc:Ignorable="w14 w15 w16se wp14">
   <w:p>
     <w:pPr>
-      <w:spacing w:line="276" w:lineRule="auto"/>
-      <w:ind w:left="-720" w:right="-690" w:firstLine="0"/>
+      <w:ind w:left="-720" w:right="-690"/>
       <w:rPr>
-        <w:rFonts w:ascii="Arial" w:cs="Arial" w:eastAsia="Arial" w:hAnsi="Arial"/>
+        <w:rFonts w:ascii="Arial" w:eastAsia="Arial" w:hAnsi="Arial" w:cs="Arial"/>
         <w:color w:val="666666"/>
       </w:rPr>
     </w:pPr>
     <w:r>
       <w:rPr>
-        <w:rtl w:val="0"/>
+        <w:noProof/>
       </w:rPr>
-    </w:r>
-    <w:r>
       <w:drawing>
-        <wp:anchor allowOverlap="1" behindDoc="0" distB="114300" distT="114300" distL="114300" distR="114300" hidden="0" layoutInCell="1" locked="0" relativeHeight="0" simplePos="0">
+        <wp:anchor distT="114300" distB="114300" distL="114300" distR="114300" simplePos="0" relativeHeight="251658240" behindDoc="0" locked="0" layoutInCell="1" hidden="0" allowOverlap="1">
           <wp:simplePos x="0" y="0"/>
           <wp:positionH relativeFrom="column">
             <wp:posOffset>4943475</wp:posOffset>
@@ -2409,19 +4661,20 @@
             <wp:posOffset>209550</wp:posOffset>
           </wp:positionV>
           <wp:extent cx="1014413" cy="341420"/>
-          <wp:effectExtent b="0" l="0" r="0" t="0"/>
-          <wp:wrapSquare wrapText="bothSides" distB="114300" distT="114300" distL="114300" distR="114300"/>
+          <wp:effectExtent l="0" t="0" r="0" b="0"/>
+          <wp:wrapSquare wrapText="bothSides" distT="114300" distB="114300" distL="114300" distR="114300"/>
           <wp:docPr id="1" name="image1.png"/>
-          <a:graphic>
+          <wp:cNvGraphicFramePr/>
+          <a:graphic xmlns:a="http://schemas.openxmlformats.org/drawingml/2006/main">
             <a:graphicData uri="http://schemas.openxmlformats.org/drawingml/2006/picture">
-              <pic:pic>
+              <pic:pic xmlns:pic="http://schemas.openxmlformats.org/drawingml/2006/picture">
                 <pic:nvPicPr>
                   <pic:cNvPr id="0" name="image1.png"/>
                   <pic:cNvPicPr preferRelativeResize="0"/>
                 </pic:nvPicPr>
                 <pic:blipFill>
                   <a:blip r:embed="rId1"/>
-                  <a:srcRect b="0" l="0" r="0" t="0"/>
+                  <a:srcRect/>
                   <a:stretch>
                     <a:fillRect/>
                   </a:stretch>
@@ -2431,7 +4684,9 @@
                     <a:off x="0" y="0"/>
                     <a:ext cx="1014413" cy="341420"/>
                   </a:xfrm>
-                  <a:prstGeom prst="rect"/>
+                  <a:prstGeom prst="rect">
+                    <a:avLst/>
+                  </a:prstGeom>
                   <a:ln/>
                 </pic:spPr>
               </pic:pic>
@@ -2441,8 +4696,11 @@
       </w:drawing>
     </w:r>
     <w:r>
+      <w:rPr>
+        <w:noProof/>
+      </w:rPr>
       <w:drawing>
-        <wp:anchor allowOverlap="1" behindDoc="0" distB="19050" distT="19050" distL="19050" distR="19050" hidden="0" layoutInCell="1" locked="0" relativeHeight="0" simplePos="0">
+        <wp:anchor distT="19050" distB="19050" distL="19050" distR="19050" simplePos="0" relativeHeight="251659264" behindDoc="0" locked="0" layoutInCell="1" hidden="0" allowOverlap="1">
           <wp:simplePos x="0" y="0"/>
           <wp:positionH relativeFrom="column">
             <wp:posOffset>-866771</wp:posOffset>
@@ -2451,19 +4709,20 @@
             <wp:posOffset>47625</wp:posOffset>
           </wp:positionV>
           <wp:extent cx="866775" cy="866775"/>
-          <wp:effectExtent b="0" l="0" r="0" t="0"/>
-          <wp:wrapSquare wrapText="bothSides" distB="19050" distT="19050" distL="19050" distR="19050"/>
+          <wp:effectExtent l="0" t="0" r="0" b="0"/>
+          <wp:wrapSquare wrapText="bothSides" distT="19050" distB="19050" distL="19050" distR="19050"/>
           <wp:docPr id="2" name="image2.png"/>
-          <a:graphic>
+          <wp:cNvGraphicFramePr/>
+          <a:graphic xmlns:a="http://schemas.openxmlformats.org/drawingml/2006/main">
             <a:graphicData uri="http://schemas.openxmlformats.org/drawingml/2006/picture">
-              <pic:pic>
+              <pic:pic xmlns:pic="http://schemas.openxmlformats.org/drawingml/2006/picture">
                 <pic:nvPicPr>
                   <pic:cNvPr id="0" name="image2.png"/>
                   <pic:cNvPicPr preferRelativeResize="0"/>
                 </pic:nvPicPr>
                 <pic:blipFill>
                   <a:blip r:embed="rId2"/>
-                  <a:srcRect b="0" l="0" r="0" t="0"/>
+                  <a:srcRect/>
                   <a:stretch>
                     <a:fillRect/>
                   </a:stretch>
@@ -2473,7 +4732,9 @@
                     <a:off x="0" y="0"/>
                     <a:ext cx="866775" cy="866775"/>
                   </a:xfrm>
-                  <a:prstGeom prst="rect"/>
+                  <a:prstGeom prst="rect">
+                    <a:avLst/>
+                  </a:prstGeom>
                   <a:ln/>
                 </pic:spPr>
               </pic:pic>
@@ -2485,49 +4746,37 @@
   </w:p>
   <w:tbl>
     <w:tblPr>
-      <w:tblStyle w:val="Table7"/>
-      <w:tblW w:w="10440.0" w:type="dxa"/>
-      <w:jc w:val="left"/>
-      <w:tblInd w:w="-620.0" w:type="dxa"/>
+      <w:tblStyle w:val="a5"/>
+      <w:tblW w:w="10440" w:type="dxa"/>
+      <w:tblInd w:w="-620" w:type="dxa"/>
       <w:tblLayout w:type="fixed"/>
-      <w:tblLook w:val="0600"/>
+      <w:tblLook w:val="0600" w:firstRow="0" w:lastRow="0" w:firstColumn="0" w:lastColumn="0" w:noHBand="1" w:noVBand="1"/>
     </w:tblPr>
     <w:tblGrid>
       <w:gridCol w:w="5595"/>
       <w:gridCol w:w="4845"/>
-      <w:tblGridChange w:id="0">
-        <w:tblGrid>
-          <w:gridCol w:w="5595"/>
-          <w:gridCol w:w="4845"/>
-        </w:tblGrid>
-      </w:tblGridChange>
     </w:tblGrid>
     <w:tr>
-      <w:trPr>
-        <w:cantSplit w:val="0"/>
-        <w:tblHeader w:val="0"/>
-      </w:trPr>
       <w:tc>
         <w:tcPr>
+          <w:tcW w:w="5595" w:type="dxa"/>
           <w:tcBorders>
-            <w:top w:color="000000" w:space="0" w:sz="0" w:val="nil"/>
-            <w:left w:color="000000" w:space="0" w:sz="0" w:val="nil"/>
-            <w:bottom w:color="000000" w:space="0" w:sz="0" w:val="nil"/>
-            <w:right w:color="000000" w:space="0" w:sz="0" w:val="nil"/>
+            <w:top w:val="nil"/>
+            <w:left w:val="nil"/>
+            <w:bottom w:val="nil"/>
+            <w:right w:val="nil"/>
           </w:tcBorders>
-          <w:shd w:fill="auto" w:val="clear"/>
+          <w:shd w:val="clear" w:color="auto" w:fill="auto"/>
           <w:tcMar>
-            <w:top w:w="100.0" w:type="dxa"/>
-            <w:left w:w="100.0" w:type="dxa"/>
-            <w:bottom w:w="100.0" w:type="dxa"/>
-            <w:right w:w="100.0" w:type="dxa"/>
+            <w:top w:w="100" w:type="dxa"/>
+            <w:left w:w="100" w:type="dxa"/>
+            <w:bottom w:w="100" w:type="dxa"/>
+            <w:right w:w="100" w:type="dxa"/>
           </w:tcMar>
-          <w:vAlign w:val="top"/>
         </w:tcPr>
         <w:p>
           <w:pPr>
-            <w:spacing w:line="276" w:lineRule="auto"/>
-            <w:ind w:left="0" w:right="-234.09448818897602" w:firstLine="0"/>
+            <w:ind w:right="-234"/>
             <w:rPr>
               <w:color w:val="666666"/>
               <w:sz w:val="18"/>
@@ -2539,15 +4788,31 @@
               <w:color w:val="666666"/>
               <w:sz w:val="18"/>
               <w:szCs w:val="18"/>
-              <w:rtl w:val="0"/>
             </w:rPr>
-            <w:t xml:space="preserve">4º ESO - Databases and SQL</w:t>
+            <w:t xml:space="preserve">4º ESO - </w:t>
+          </w:r>
+          <w:proofErr w:type="spellStart"/>
+          <w:r>
+            <w:rPr>
+              <w:color w:val="666666"/>
+              <w:sz w:val="18"/>
+              <w:szCs w:val="18"/>
+            </w:rPr>
+            <w:t>Databases</w:t>
+          </w:r>
+          <w:proofErr w:type="spellEnd"/>
+          <w:r>
+            <w:rPr>
+              <w:color w:val="666666"/>
+              <w:sz w:val="18"/>
+              <w:szCs w:val="18"/>
+            </w:rPr>
+            <w:t xml:space="preserve"> and SQL</w:t>
           </w:r>
         </w:p>
         <w:p>
           <w:pPr>
-            <w:spacing w:line="276" w:lineRule="auto"/>
-            <w:ind w:left="90" w:right="-234.09448818897602" w:firstLine="0"/>
+            <w:ind w:left="90" w:right="-234"/>
             <w:rPr>
               <w:color w:val="666666"/>
               <w:sz w:val="18"/>
@@ -2559,28 +4824,37 @@
               <w:color w:val="666666"/>
               <w:sz w:val="18"/>
               <w:szCs w:val="18"/>
-              <w:rtl w:val="0"/>
             </w:rPr>
-            <w:t xml:space="preserve">SQL searches</w:t>
+            <w:t xml:space="preserve">SQL </w:t>
           </w:r>
+          <w:proofErr w:type="spellStart"/>
+          <w:r>
+            <w:rPr>
+              <w:color w:val="666666"/>
+              <w:sz w:val="18"/>
+              <w:szCs w:val="18"/>
+            </w:rPr>
+            <w:t>searches</w:t>
+          </w:r>
+          <w:proofErr w:type="spellEnd"/>
         </w:p>
       </w:tc>
       <w:tc>
         <w:tcPr>
+          <w:tcW w:w="4845" w:type="dxa"/>
           <w:tcBorders>
-            <w:top w:color="000000" w:space="0" w:sz="0" w:val="nil"/>
-            <w:left w:color="000000" w:space="0" w:sz="0" w:val="nil"/>
-            <w:bottom w:color="000000" w:space="0" w:sz="0" w:val="nil"/>
-            <w:right w:color="000000" w:space="0" w:sz="0" w:val="nil"/>
+            <w:top w:val="nil"/>
+            <w:left w:val="nil"/>
+            <w:bottom w:val="nil"/>
+            <w:right w:val="nil"/>
           </w:tcBorders>
-          <w:shd w:fill="auto" w:val="clear"/>
+          <w:shd w:val="clear" w:color="auto" w:fill="auto"/>
           <w:tcMar>
-            <w:top w:w="100.0" w:type="dxa"/>
-            <w:left w:w="100.0" w:type="dxa"/>
-            <w:bottom w:w="100.0" w:type="dxa"/>
-            <w:right w:w="100.0" w:type="dxa"/>
+            <w:top w:w="100" w:type="dxa"/>
+            <w:left w:w="100" w:type="dxa"/>
+            <w:bottom w:w="100" w:type="dxa"/>
+            <w:right w:w="100" w:type="dxa"/>
           </w:tcMar>
-          <w:vAlign w:val="top"/>
         </w:tcPr>
         <w:p>
           <w:pPr>
@@ -2594,34 +4868,22 @@
               <w:szCs w:val="18"/>
             </w:rPr>
           </w:pPr>
-          <w:r>
-            <w:rPr>
-              <w:rtl w:val="0"/>
-            </w:rPr>
-          </w:r>
         </w:p>
       </w:tc>
     </w:tr>
   </w:tbl>
   <w:p>
     <w:pPr>
-      <w:spacing w:line="276" w:lineRule="auto"/>
-      <w:ind w:left="-720" w:right="-690" w:firstLine="0"/>
+      <w:ind w:left="-720" w:right="-690"/>
       <w:rPr>
-        <w:rFonts w:ascii="Arial" w:cs="Arial" w:eastAsia="Arial" w:hAnsi="Arial"/>
+        <w:rFonts w:ascii="Arial" w:eastAsia="Arial" w:hAnsi="Arial" w:cs="Arial"/>
         <w:color w:val="666666"/>
       </w:rPr>
     </w:pPr>
-    <w:r>
-      <w:rPr>
-        <w:rtl w:val="0"/>
-      </w:rPr>
-    </w:r>
   </w:p>
   <w:p>
     <w:pPr>
-      <w:spacing w:line="276" w:lineRule="auto"/>
-      <w:ind w:left="7920" w:right="-234.09448818897602" w:firstLine="0"/>
+      <w:ind w:left="7920" w:right="-234"/>
       <w:jc w:val="right"/>
       <w:rPr>
         <w:color w:val="666666"/>
@@ -2629,18 +4891,16 @@
         <w:szCs w:val="18"/>
       </w:rPr>
     </w:pPr>
-    <w:r>
-      <w:rPr>
-        <w:rtl w:val="0"/>
-      </w:rPr>
-    </w:r>
   </w:p>
 </w:hdr>
 </file>
 
 <file path=word/numbering.xml><?xml version="1.0" encoding="utf-8"?>
-<w:numbering xmlns:mc="http://schemas.openxmlformats.org/markup-compatibility/2006" xmlns:o="urn:schemas-microsoft-com:office:office" xmlns:r="http://schemas.openxmlformats.org/officeDocument/2006/relationships" xmlns:m="http://schemas.openxmlformats.org/officeDocument/2006/math" xmlns:v="urn:schemas-microsoft-com:vml" xmlns:wp="http://schemas.openxmlformats.org/drawingml/2006/wordprocessingDrawing" xmlns:w10="urn:schemas-microsoft-com:office:word" xmlns:w="http://schemas.openxmlformats.org/wordprocessingml/2006/main" xmlns:wne="http://schemas.microsoft.com/office/word/2006/wordml" xmlns:sl="http://schemas.openxmlformats.org/schemaLibrary/2006/main" xmlns:a="http://schemas.openxmlformats.org/drawingml/2006/main" xmlns:pic="http://schemas.openxmlformats.org/drawingml/2006/picture" xmlns:c="http://schemas.openxmlformats.org/drawingml/2006/chart" xmlns:lc="http://schemas.openxmlformats.org/drawingml/2006/lockedCanvas" xmlns:dgm="http://schemas.openxmlformats.org/drawingml/2006/diagram" xmlns:wps="http://schemas.microsoft.com/office/word/2010/wordprocessingShape" xmlns:wpg="http://schemas.microsoft.com/office/word/2010/wordprocessingGroup" xmlns:w14="http://schemas.microsoft.com/office/word/2010/wordml" xmlns:w15="http://schemas.microsoft.com/office/word/2012/wordml">
-  <w:abstractNum w:abstractNumId="1">
+<w:numbering xmlns:wpc="http://schemas.microsoft.com/office/word/2010/wordprocessingCanvas" xmlns:cx="http://schemas.microsoft.com/office/drawing/2014/chartex" xmlns:mc="http://schemas.openxmlformats.org/markup-compatibility/2006" xmlns:o="urn:schemas-microsoft-com:office:office" xmlns:r="http://schemas.openxmlformats.org/officeDocument/2006/relationships" xmlns:m="http://schemas.openxmlformats.org/officeDocument/2006/math" xmlns:v="urn:schemas-microsoft-com:vml" xmlns:wp14="http://schemas.microsoft.com/office/word/2010/wordprocessingDrawing" xmlns:wp="http://schemas.openxmlformats.org/drawingml/2006/wordprocessingDrawing" xmlns:w10="urn:schemas-microsoft-com:office:word" xmlns:w="http://schemas.openxmlformats.org/wordprocessingml/2006/main" xmlns:w14="http://schemas.microsoft.com/office/word/2010/wordml" xmlns:w15="http://schemas.microsoft.com/office/word/2012/wordml" xmlns:w16se="http://schemas.microsoft.com/office/word/2015/wordml/symex" xmlns:wpg="http://schemas.microsoft.com/office/word/2010/wordprocessingGroup" xmlns:wpi="http://schemas.microsoft.com/office/word/2010/wordprocessingInk" xmlns:wne="http://schemas.microsoft.com/office/word/2006/wordml" xmlns:wps="http://schemas.microsoft.com/office/word/2010/wordprocessingShape" mc:Ignorable="w14 w15 w16se wp14">
+  <w:abstractNum w:abstractNumId="0" w15:restartNumberingAfterBreak="0">
+    <w:nsid w:val="40540C0C"/>
+    <w:multiLevelType w:val="multilevel"/>
+    <w:tmpl w:val="90103938"/>
     <w:lvl w:ilvl="0">
       <w:start w:val="1"/>
       <w:numFmt w:val="bullet"/>
@@ -2650,7 +4910,7 @@
         <w:ind w:left="720" w:hanging="360"/>
       </w:pPr>
       <w:rPr>
-        <w:color w:val="5b5ba5"/>
+        <w:color w:val="5B5BA5"/>
         <w:u w:val="none"/>
       </w:rPr>
     </w:lvl>
@@ -2752,20 +5012,20 @@
     </w:lvl>
   </w:abstractNum>
   <w:num w:numId="1">
-    <w:abstractNumId w:val="1"/>
+    <w:abstractNumId w:val="0"/>
   </w:num>
 </w:numbering>
 </file>
 
 <file path=word/styles.xml><?xml version="1.0" encoding="utf-8"?>
-<w:styles xmlns:mc="http://schemas.openxmlformats.org/markup-compatibility/2006" xmlns:o="urn:schemas-microsoft-com:office:office" xmlns:r="http://schemas.openxmlformats.org/officeDocument/2006/relationships" xmlns:m="http://schemas.openxmlformats.org/officeDocument/2006/math" xmlns:v="urn:schemas-microsoft-com:vml" xmlns:wp="http://schemas.openxmlformats.org/drawingml/2006/wordprocessingDrawing" xmlns:w10="urn:schemas-microsoft-com:office:word" xmlns:w="http://schemas.openxmlformats.org/wordprocessingml/2006/main" xmlns:wne="http://schemas.microsoft.com/office/word/2006/wordml" xmlns:sl="http://schemas.openxmlformats.org/schemaLibrary/2006/main" xmlns:a="http://schemas.openxmlformats.org/drawingml/2006/main" xmlns:pic="http://schemas.openxmlformats.org/drawingml/2006/picture" xmlns:c="http://schemas.openxmlformats.org/drawingml/2006/chart" xmlns:lc="http://schemas.openxmlformats.org/drawingml/2006/lockedCanvas" xmlns:dgm="http://schemas.openxmlformats.org/drawingml/2006/diagram" xmlns:wps="http://schemas.microsoft.com/office/word/2010/wordprocessingShape" xmlns:wpg="http://schemas.microsoft.com/office/word/2010/wordprocessingGroup" xmlns:w14="http://schemas.microsoft.com/office/word/2010/wordml" xmlns:w15="http://schemas.microsoft.com/office/word/2012/wordml">
+<w:styles xmlns:mc="http://schemas.openxmlformats.org/markup-compatibility/2006" xmlns:r="http://schemas.openxmlformats.org/officeDocument/2006/relationships" xmlns:w="http://schemas.openxmlformats.org/wordprocessingml/2006/main" xmlns:w14="http://schemas.microsoft.com/office/word/2010/wordml" xmlns:w15="http://schemas.microsoft.com/office/word/2012/wordml" xmlns:w16se="http://schemas.microsoft.com/office/word/2015/wordml/symex" mc:Ignorable="w14 w15 w16se">
   <w:docDefaults>
     <w:rPrDefault>
       <w:rPr>
-        <w:rFonts w:ascii="Quicksand" w:cs="Quicksand" w:eastAsia="Quicksand" w:hAnsi="Quicksand"/>
+        <w:rFonts w:ascii="Quicksand" w:eastAsia="Quicksand" w:hAnsi="Quicksand" w:cs="Quicksand"/>
         <w:sz w:val="22"/>
         <w:szCs w:val="22"/>
-        <w:lang w:val="en_GB"/>
+        <w:lang w:val="es-ES" w:eastAsia="es-ES" w:bidi="ar-SA"/>
       </w:rPr>
     </w:rPrDefault>
     <w:pPrDefault>
@@ -2774,66 +5034,437 @@
       </w:pPr>
     </w:pPrDefault>
   </w:docDefaults>
-  <w:style w:type="paragraph" w:styleId="Normal" w:default="1">
-    <w:name w:val="normal"/>
+  <w:latentStyles w:defLockedState="0" w:defUIPriority="99" w:defSemiHidden="0" w:defUnhideWhenUsed="0" w:defQFormat="0" w:count="371">
+    <w:lsdException w:name="Normal" w:uiPriority="0" w:qFormat="1"/>
+    <w:lsdException w:name="heading 1" w:uiPriority="9" w:qFormat="1"/>
+    <w:lsdException w:name="heading 2" w:semiHidden="1" w:uiPriority="9" w:unhideWhenUsed="1" w:qFormat="1"/>
+    <w:lsdException w:name="heading 3" w:semiHidden="1" w:uiPriority="9" w:unhideWhenUsed="1" w:qFormat="1"/>
+    <w:lsdException w:name="heading 4" w:semiHidden="1" w:uiPriority="9" w:unhideWhenUsed="1" w:qFormat="1"/>
+    <w:lsdException w:name="heading 5" w:semiHidden="1" w:uiPriority="9" w:unhideWhenUsed="1" w:qFormat="1"/>
+    <w:lsdException w:name="heading 6" w:semiHidden="1" w:uiPriority="9" w:unhideWhenUsed="1" w:qFormat="1"/>
+    <w:lsdException w:name="heading 7" w:semiHidden="1" w:uiPriority="9" w:unhideWhenUsed="1" w:qFormat="1"/>
+    <w:lsdException w:name="heading 8" w:semiHidden="1" w:uiPriority="9" w:unhideWhenUsed="1" w:qFormat="1"/>
+    <w:lsdException w:name="heading 9" w:semiHidden="1" w:uiPriority="9" w:unhideWhenUsed="1" w:qFormat="1"/>
+    <w:lsdException w:name="index 1" w:semiHidden="1" w:unhideWhenUsed="1"/>
+    <w:lsdException w:name="index 2" w:semiHidden="1" w:unhideWhenUsed="1"/>
+    <w:lsdException w:name="index 3" w:semiHidden="1" w:unhideWhenUsed="1"/>
+    <w:lsdException w:name="index 4" w:semiHidden="1" w:unhideWhenUsed="1"/>
+    <w:lsdException w:name="index 5" w:semiHidden="1" w:unhideWhenUsed="1"/>
+    <w:lsdException w:name="index 6" w:semiHidden="1" w:unhideWhenUsed="1"/>
+    <w:lsdException w:name="index 7" w:semiHidden="1" w:unhideWhenUsed="1"/>
+    <w:lsdException w:name="index 8" w:semiHidden="1" w:unhideWhenUsed="1"/>
+    <w:lsdException w:name="index 9" w:semiHidden="1" w:unhideWhenUsed="1"/>
+    <w:lsdException w:name="toc 1" w:semiHidden="1" w:uiPriority="39" w:unhideWhenUsed="1"/>
+    <w:lsdException w:name="toc 2" w:semiHidden="1" w:uiPriority="39" w:unhideWhenUsed="1"/>
+    <w:lsdException w:name="toc 3" w:semiHidden="1" w:uiPriority="39" w:unhideWhenUsed="1"/>
+    <w:lsdException w:name="toc 4" w:semiHidden="1" w:uiPriority="39" w:unhideWhenUsed="1"/>
+    <w:lsdException w:name="toc 5" w:semiHidden="1" w:uiPriority="39" w:unhideWhenUsed="1"/>
+    <w:lsdException w:name="toc 6" w:semiHidden="1" w:uiPriority="39" w:unhideWhenUsed="1"/>
+    <w:lsdException w:name="toc 7" w:semiHidden="1" w:uiPriority="39" w:unhideWhenUsed="1"/>
+    <w:lsdException w:name="toc 8" w:semiHidden="1" w:uiPriority="39" w:unhideWhenUsed="1"/>
+    <w:lsdException w:name="toc 9" w:semiHidden="1" w:uiPriority="39" w:unhideWhenUsed="1"/>
+    <w:lsdException w:name="Normal Indent" w:semiHidden="1" w:unhideWhenUsed="1"/>
+    <w:lsdException w:name="footnote text" w:semiHidden="1" w:unhideWhenUsed="1"/>
+    <w:lsdException w:name="annotation text" w:semiHidden="1" w:unhideWhenUsed="1"/>
+    <w:lsdException w:name="header" w:semiHidden="1" w:unhideWhenUsed="1"/>
+    <w:lsdException w:name="footer" w:semiHidden="1" w:unhideWhenUsed="1"/>
+    <w:lsdException w:name="index heading" w:semiHidden="1" w:unhideWhenUsed="1"/>
+    <w:lsdException w:name="caption" w:semiHidden="1" w:uiPriority="35" w:unhideWhenUsed="1" w:qFormat="1"/>
+    <w:lsdException w:name="table of figures" w:semiHidden="1" w:unhideWhenUsed="1"/>
+    <w:lsdException w:name="envelope address" w:semiHidden="1" w:unhideWhenUsed="1"/>
+    <w:lsdException w:name="envelope return" w:semiHidden="1" w:unhideWhenUsed="1"/>
+    <w:lsdException w:name="footnote reference" w:semiHidden="1" w:unhideWhenUsed="1"/>
+    <w:lsdException w:name="annotation reference" w:semiHidden="1" w:unhideWhenUsed="1"/>
+    <w:lsdException w:name="line number" w:semiHidden="1" w:unhideWhenUsed="1"/>
+    <w:lsdException w:name="page number" w:semiHidden="1" w:unhideWhenUsed="1"/>
+    <w:lsdException w:name="endnote reference" w:semiHidden="1" w:unhideWhenUsed="1"/>
+    <w:lsdException w:name="endnote text" w:semiHidden="1" w:unhideWhenUsed="1"/>
+    <w:lsdException w:name="table of authorities" w:semiHidden="1" w:unhideWhenUsed="1"/>
+    <w:lsdException w:name="macro" w:semiHidden="1" w:unhideWhenUsed="1"/>
+    <w:lsdException w:name="toa heading" w:semiHidden="1" w:unhideWhenUsed="1"/>
+    <w:lsdException w:name="List" w:semiHidden="1" w:unhideWhenUsed="1"/>
+    <w:lsdException w:name="List Bullet" w:semiHidden="1" w:unhideWhenUsed="1"/>
+    <w:lsdException w:name="List Number" w:semiHidden="1" w:unhideWhenUsed="1"/>
+    <w:lsdException w:name="List 2" w:semiHidden="1" w:unhideWhenUsed="1"/>
+    <w:lsdException w:name="List 3" w:semiHidden="1" w:unhideWhenUsed="1"/>
+    <w:lsdException w:name="List 4" w:semiHidden="1" w:unhideWhenUsed="1"/>
+    <w:lsdException w:name="List 5" w:semiHidden="1" w:unhideWhenUsed="1"/>
+    <w:lsdException w:name="List Bullet 2" w:semiHidden="1" w:unhideWhenUsed="1"/>
+    <w:lsdException w:name="List Bullet 3" w:semiHidden="1" w:unhideWhenUsed="1"/>
+    <w:lsdException w:name="List Bullet 4" w:semiHidden="1" w:unhideWhenUsed="1"/>
+    <w:lsdException w:name="List Bullet 5" w:semiHidden="1" w:unhideWhenUsed="1"/>
+    <w:lsdException w:name="List Number 2" w:semiHidden="1" w:unhideWhenUsed="1"/>
+    <w:lsdException w:name="List Number 3" w:semiHidden="1" w:unhideWhenUsed="1"/>
+    <w:lsdException w:name="List Number 4" w:semiHidden="1" w:unhideWhenUsed="1"/>
+    <w:lsdException w:name="List Number 5" w:semiHidden="1" w:unhideWhenUsed="1"/>
+    <w:lsdException w:name="Title" w:uiPriority="10" w:qFormat="1"/>
+    <w:lsdException w:name="Closing" w:semiHidden="1" w:unhideWhenUsed="1"/>
+    <w:lsdException w:name="Signature" w:semiHidden="1" w:unhideWhenUsed="1"/>
+    <w:lsdException w:name="Default Paragraph Font" w:semiHidden="1" w:uiPriority="1" w:unhideWhenUsed="1"/>
+    <w:lsdException w:name="Body Text" w:semiHidden="1" w:unhideWhenUsed="1"/>
+    <w:lsdException w:name="Body Text Indent" w:semiHidden="1" w:unhideWhenUsed="1"/>
+    <w:lsdException w:name="List Continue" w:semiHidden="1" w:unhideWhenUsed="1"/>
+    <w:lsdException w:name="List Continue 2" w:semiHidden="1" w:unhideWhenUsed="1"/>
+    <w:lsdException w:name="List Continue 3" w:semiHidden="1" w:unhideWhenUsed="1"/>
+    <w:lsdException w:name="List Continue 4" w:semiHidden="1" w:unhideWhenUsed="1"/>
+    <w:lsdException w:name="List Continue 5" w:semiHidden="1" w:unhideWhenUsed="1"/>
+    <w:lsdException w:name="Message Header" w:semiHidden="1" w:unhideWhenUsed="1"/>
+    <w:lsdException w:name="Subtitle" w:uiPriority="11" w:qFormat="1"/>
+    <w:lsdException w:name="Salutation" w:semiHidden="1" w:unhideWhenUsed="1"/>
+    <w:lsdException w:name="Date" w:semiHidden="1" w:unhideWhenUsed="1"/>
+    <w:lsdException w:name="Body Text First Indent" w:semiHidden="1" w:unhideWhenUsed="1"/>
+    <w:lsdException w:name="Body Text First Indent 2" w:semiHidden="1" w:unhideWhenUsed="1"/>
+    <w:lsdException w:name="Note Heading" w:semiHidden="1" w:unhideWhenUsed="1"/>
+    <w:lsdException w:name="Body Text 2" w:semiHidden="1" w:unhideWhenUsed="1"/>
+    <w:lsdException w:name="Body Text 3" w:semiHidden="1" w:unhideWhenUsed="1"/>
+    <w:lsdException w:name="Body Text Indent 2" w:semiHidden="1" w:unhideWhenUsed="1"/>
+    <w:lsdException w:name="Body Text Indent 3" w:semiHidden="1" w:unhideWhenUsed="1"/>
+    <w:lsdException w:name="Block Text" w:semiHidden="1" w:unhideWhenUsed="1"/>
+    <w:lsdException w:name="Hyperlink" w:semiHidden="1" w:unhideWhenUsed="1"/>
+    <w:lsdException w:name="FollowedHyperlink" w:semiHidden="1" w:unhideWhenUsed="1"/>
+    <w:lsdException w:name="Strong" w:uiPriority="22" w:qFormat="1"/>
+    <w:lsdException w:name="Emphasis" w:uiPriority="20" w:qFormat="1"/>
+    <w:lsdException w:name="Document Map" w:semiHidden="1" w:unhideWhenUsed="1"/>
+    <w:lsdException w:name="Plain Text" w:semiHidden="1" w:unhideWhenUsed="1"/>
+    <w:lsdException w:name="E-mail Signature" w:semiHidden="1" w:unhideWhenUsed="1"/>
+    <w:lsdException w:name="HTML Top of Form" w:semiHidden="1" w:unhideWhenUsed="1"/>
+    <w:lsdException w:name="HTML Bottom of Form" w:semiHidden="1" w:unhideWhenUsed="1"/>
+    <w:lsdException w:name="Normal (Web)" w:semiHidden="1" w:unhideWhenUsed="1"/>
+    <w:lsdException w:name="HTML Acronym" w:semiHidden="1" w:unhideWhenUsed="1"/>
+    <w:lsdException w:name="HTML Address" w:semiHidden="1" w:unhideWhenUsed="1"/>
+    <w:lsdException w:name="HTML Cite" w:semiHidden="1" w:unhideWhenUsed="1"/>
+    <w:lsdException w:name="HTML Code" w:semiHidden="1" w:unhideWhenUsed="1"/>
+    <w:lsdException w:name="HTML Definition" w:semiHidden="1" w:unhideWhenUsed="1"/>
+    <w:lsdException w:name="HTML Keyboard" w:semiHidden="1" w:unhideWhenUsed="1"/>
+    <w:lsdException w:name="HTML Preformatted" w:semiHidden="1" w:unhideWhenUsed="1"/>
+    <w:lsdException w:name="HTML Sample" w:semiHidden="1" w:unhideWhenUsed="1"/>
+    <w:lsdException w:name="HTML Typewriter" w:semiHidden="1" w:unhideWhenUsed="1"/>
+    <w:lsdException w:name="HTML Variable" w:semiHidden="1" w:unhideWhenUsed="1"/>
+    <w:lsdException w:name="Normal Table" w:semiHidden="1" w:unhideWhenUsed="1"/>
+    <w:lsdException w:name="annotation subject" w:semiHidden="1" w:unhideWhenUsed="1"/>
+    <w:lsdException w:name="No List" w:semiHidden="1" w:unhideWhenUsed="1"/>
+    <w:lsdException w:name="Outline List 1" w:semiHidden="1" w:unhideWhenUsed="1"/>
+    <w:lsdException w:name="Outline List 2" w:semiHidden="1" w:unhideWhenUsed="1"/>
+    <w:lsdException w:name="Outline List 3" w:semiHidden="1" w:unhideWhenUsed="1"/>
+    <w:lsdException w:name="Table Simple 1" w:semiHidden="1" w:unhideWhenUsed="1"/>
+    <w:lsdException w:name="Table Simple 2" w:semiHidden="1" w:unhideWhenUsed="1"/>
+    <w:lsdException w:name="Table Simple 3" w:semiHidden="1" w:unhideWhenUsed="1"/>
+    <w:lsdException w:name="Table Classic 1" w:semiHidden="1" w:unhideWhenUsed="1"/>
+    <w:lsdException w:name="Table Classic 2" w:semiHidden="1" w:unhideWhenUsed="1"/>
+    <w:lsdException w:name="Table Classic 3" w:semiHidden="1" w:unhideWhenUsed="1"/>
+    <w:lsdException w:name="Table Classic 4" w:semiHidden="1" w:unhideWhenUsed="1"/>
+    <w:lsdException w:name="Table Colorful 1" w:semiHidden="1" w:unhideWhenUsed="1"/>
+    <w:lsdException w:name="Table Colorful 2" w:semiHidden="1" w:unhideWhenUsed="1"/>
+    <w:lsdException w:name="Table Colorful 3" w:semiHidden="1" w:unhideWhenUsed="1"/>
+    <w:lsdException w:name="Table Columns 1" w:semiHidden="1" w:unhideWhenUsed="1"/>
+    <w:lsdException w:name="Table Columns 2" w:semiHidden="1" w:unhideWhenUsed="1"/>
+    <w:lsdException w:name="Table Columns 3" w:semiHidden="1" w:unhideWhenUsed="1"/>
+    <w:lsdException w:name="Table Columns 4" w:semiHidden="1" w:unhideWhenUsed="1"/>
+    <w:lsdException w:name="Table Columns 5" w:semiHidden="1" w:unhideWhenUsed="1"/>
+    <w:lsdException w:name="Table Grid 1" w:semiHidden="1" w:unhideWhenUsed="1"/>
+    <w:lsdException w:name="Table Grid 2" w:semiHidden="1" w:unhideWhenUsed="1"/>
+    <w:lsdException w:name="Table Grid 3" w:semiHidden="1" w:unhideWhenUsed="1"/>
+    <w:lsdException w:name="Table Grid 4" w:semiHidden="1" w:unhideWhenUsed="1"/>
+    <w:lsdException w:name="Table Grid 5" w:semiHidden="1" w:unhideWhenUsed="1"/>
+    <w:lsdException w:name="Table Grid 6" w:semiHidden="1" w:unhideWhenUsed="1"/>
+    <w:lsdException w:name="Table Grid 7" w:semiHidden="1" w:unhideWhenUsed="1"/>
+    <w:lsdException w:name="Table Grid 8" w:semiHidden="1" w:unhideWhenUsed="1"/>
+    <w:lsdException w:name="Table List 1" w:semiHidden="1" w:unhideWhenUsed="1"/>
+    <w:lsdException w:name="Table List 2" w:semiHidden="1" w:unhideWhenUsed="1"/>
+    <w:lsdException w:name="Table List 3" w:semiHidden="1" w:unhideWhenUsed="1"/>
+    <w:lsdException w:name="Table List 4" w:semiHidden="1" w:unhideWhenUsed="1"/>
+    <w:lsdException w:name="Table List 5" w:semiHidden="1" w:unhideWhenUsed="1"/>
+    <w:lsdException w:name="Table List 6" w:semiHidden="1" w:unhideWhenUsed="1"/>
+    <w:lsdException w:name="Table List 7" w:semiHidden="1" w:unhideWhenUsed="1"/>
+    <w:lsdException w:name="Table List 8" w:semiHidden="1" w:unhideWhenUsed="1"/>
+    <w:lsdException w:name="Table 3D effects 1" w:semiHidden="1" w:unhideWhenUsed="1"/>
+    <w:lsdException w:name="Table 3D effects 2" w:semiHidden="1" w:unhideWhenUsed="1"/>
+    <w:lsdException w:name="Table 3D effects 3" w:semiHidden="1" w:unhideWhenUsed="1"/>
+    <w:lsdException w:name="Table Contemporary" w:semiHidden="1" w:unhideWhenUsed="1"/>
+    <w:lsdException w:name="Table Elegant" w:semiHidden="1" w:unhideWhenUsed="1"/>
+    <w:lsdException w:name="Table Professional" w:semiHidden="1" w:unhideWhenUsed="1"/>
+    <w:lsdException w:name="Table Subtle 1" w:semiHidden="1" w:unhideWhenUsed="1"/>
+    <w:lsdException w:name="Table Subtle 2" w:semiHidden="1" w:unhideWhenUsed="1"/>
+    <w:lsdException w:name="Table Web 1" w:semiHidden="1" w:unhideWhenUsed="1"/>
+    <w:lsdException w:name="Table Web 2" w:semiHidden="1" w:unhideWhenUsed="1"/>
+    <w:lsdException w:name="Table Web 3" w:semiHidden="1" w:unhideWhenUsed="1"/>
+    <w:lsdException w:name="Balloon Text" w:semiHidden="1" w:unhideWhenUsed="1"/>
+    <w:lsdException w:name="Table Grid" w:uiPriority="39"/>
+    <w:lsdException w:name="Table Theme" w:semiHidden="1" w:unhideWhenUsed="1"/>
+    <w:lsdException w:name="Placeholder Text" w:semiHidden="1"/>
+    <w:lsdException w:name="No Spacing" w:uiPriority="1" w:qFormat="1"/>
+    <w:lsdException w:name="Light Shading" w:uiPriority="60"/>
+    <w:lsdException w:name="Light List" w:uiPriority="61"/>
+    <w:lsdException w:name="Light Grid" w:uiPriority="62"/>
+    <w:lsdException w:name="Medium Shading 1" w:uiPriority="63"/>
+    <w:lsdException w:name="Medium Shading 2" w:uiPriority="64"/>
+    <w:lsdException w:name="Medium List 1" w:uiPriority="65"/>
+    <w:lsdException w:name="Medium List 2" w:uiPriority="66"/>
+    <w:lsdException w:name="Medium Grid 1" w:uiPriority="67"/>
+    <w:lsdException w:name="Medium Grid 2" w:uiPriority="68"/>
+    <w:lsdException w:name="Medium Grid 3" w:uiPriority="69"/>
+    <w:lsdException w:name="Dark List" w:uiPriority="70"/>
+    <w:lsdException w:name="Colorful Shading" w:uiPriority="71"/>
+    <w:lsdException w:name="Colorful List" w:uiPriority="72"/>
+    <w:lsdException w:name="Colorful Grid" w:uiPriority="73"/>
+    <w:lsdException w:name="Light Shading Accent 1" w:uiPriority="60"/>
+    <w:lsdException w:name="Light List Accent 1" w:uiPriority="61"/>
+    <w:lsdException w:name="Light Grid Accent 1" w:uiPriority="62"/>
+    <w:lsdException w:name="Medium Shading 1 Accent 1" w:uiPriority="63"/>
+    <w:lsdException w:name="Medium Shading 2 Accent 1" w:uiPriority="64"/>
+    <w:lsdException w:name="Medium List 1 Accent 1" w:uiPriority="65"/>
+    <w:lsdException w:name="Revision" w:semiHidden="1"/>
+    <w:lsdException w:name="List Paragraph" w:uiPriority="34" w:qFormat="1"/>
+    <w:lsdException w:name="Quote" w:uiPriority="29" w:qFormat="1"/>
+    <w:lsdException w:name="Intense Quote" w:uiPriority="30" w:qFormat="1"/>
+    <w:lsdException w:name="Medium List 2 Accent 1" w:uiPriority="66"/>
+    <w:lsdException w:name="Medium Grid 1 Accent 1" w:uiPriority="67"/>
+    <w:lsdException w:name="Medium Grid 2 Accent 1" w:uiPriority="68"/>
+    <w:lsdException w:name="Medium Grid 3 Accent 1" w:uiPriority="69"/>
+    <w:lsdException w:name="Dark List Accent 1" w:uiPriority="70"/>
+    <w:lsdException w:name="Colorful Shading Accent 1" w:uiPriority="71"/>
+    <w:lsdException w:name="Colorful List Accent 1" w:uiPriority="72"/>
+    <w:lsdException w:name="Colorful Grid Accent 1" w:uiPriority="73"/>
+    <w:lsdException w:name="Light Shading Accent 2" w:uiPriority="60"/>
+    <w:lsdException w:name="Light List Accent 2" w:uiPriority="61"/>
+    <w:lsdException w:name="Light Grid Accent 2" w:uiPriority="62"/>
+    <w:lsdException w:name="Medium Shading 1 Accent 2" w:uiPriority="63"/>
+    <w:lsdException w:name="Medium Shading 2 Accent 2" w:uiPriority="64"/>
+    <w:lsdException w:name="Medium List 1 Accent 2" w:uiPriority="65"/>
+    <w:lsdException w:name="Medium List 2 Accent 2" w:uiPriority="66"/>
+    <w:lsdException w:name="Medium Grid 1 Accent 2" w:uiPriority="67"/>
+    <w:lsdException w:name="Medium Grid 2 Accent 2" w:uiPriority="68"/>
+    <w:lsdException w:name="Medium Grid 3 Accent 2" w:uiPriority="69"/>
+    <w:lsdException w:name="Dark List Accent 2" w:uiPriority="70"/>
+    <w:lsdException w:name="Colorful Shading Accent 2" w:uiPriority="71"/>
+    <w:lsdException w:name="Colorful List Accent 2" w:uiPriority="72"/>
+    <w:lsdException w:name="Colorful Grid Accent 2" w:uiPriority="73"/>
+    <w:lsdException w:name="Light Shading Accent 3" w:uiPriority="60"/>
+    <w:lsdException w:name="Light List Accent 3" w:uiPriority="61"/>
+    <w:lsdException w:name="Light Grid Accent 3" w:uiPriority="62"/>
+    <w:lsdException w:name="Medium Shading 1 Accent 3" w:uiPriority="63"/>
+    <w:lsdException w:name="Medium Shading 2 Accent 3" w:uiPriority="64"/>
+    <w:lsdException w:name="Medium List 1 Accent 3" w:uiPriority="65"/>
+    <w:lsdException w:name="Medium List 2 Accent 3" w:uiPriority="66"/>
+    <w:lsdException w:name="Medium Grid 1 Accent 3" w:uiPriority="67"/>
+    <w:lsdException w:name="Medium Grid 2 Accent 3" w:uiPriority="68"/>
+    <w:lsdException w:name="Medium Grid 3 Accent 3" w:uiPriority="69"/>
+    <w:lsdException w:name="Dark List Accent 3" w:uiPriority="70"/>
+    <w:lsdException w:name="Colorful Shading Accent 3" w:uiPriority="71"/>
+    <w:lsdException w:name="Colorful List Accent 3" w:uiPriority="72"/>
+    <w:lsdException w:name="Colorful Grid Accent 3" w:uiPriority="73"/>
+    <w:lsdException w:name="Light Shading Accent 4" w:uiPriority="60"/>
+    <w:lsdException w:name="Light List Accent 4" w:uiPriority="61"/>
+    <w:lsdException w:name="Light Grid Accent 4" w:uiPriority="62"/>
+    <w:lsdException w:name="Medium Shading 1 Accent 4" w:uiPriority="63"/>
+    <w:lsdException w:name="Medium Shading 2 Accent 4" w:uiPriority="64"/>
+    <w:lsdException w:name="Medium List 1 Accent 4" w:uiPriority="65"/>
+    <w:lsdException w:name="Medium List 2 Accent 4" w:uiPriority="66"/>
+    <w:lsdException w:name="Medium Grid 1 Accent 4" w:uiPriority="67"/>
+    <w:lsdException w:name="Medium Grid 2 Accent 4" w:uiPriority="68"/>
+    <w:lsdException w:name="Medium Grid 3 Accent 4" w:uiPriority="69"/>
+    <w:lsdException w:name="Dark List Accent 4" w:uiPriority="70"/>
+    <w:lsdException w:name="Colorful Shading Accent 4" w:uiPriority="71"/>
+    <w:lsdException w:name="Colorful List Accent 4" w:uiPriority="72"/>
+    <w:lsdException w:name="Colorful Grid Accent 4" w:uiPriority="73"/>
+    <w:lsdException w:name="Light Shading Accent 5" w:uiPriority="60"/>
+    <w:lsdException w:name="Light List Accent 5" w:uiPriority="61"/>
+    <w:lsdException w:name="Light Grid Accent 5" w:uiPriority="62"/>
+    <w:lsdException w:name="Medium Shading 1 Accent 5" w:uiPriority="63"/>
+    <w:lsdException w:name="Medium Shading 2 Accent 5" w:uiPriority="64"/>
+    <w:lsdException w:name="Medium List 1 Accent 5" w:uiPriority="65"/>
+    <w:lsdException w:name="Medium List 2 Accent 5" w:uiPriority="66"/>
+    <w:lsdException w:name="Medium Grid 1 Accent 5" w:uiPriority="67"/>
+    <w:lsdException w:name="Medium Grid 2 Accent 5" w:uiPriority="68"/>
+    <w:lsdException w:name="Medium Grid 3 Accent 5" w:uiPriority="69"/>
+    <w:lsdException w:name="Dark List Accent 5" w:uiPriority="70"/>
+    <w:lsdException w:name="Colorful Shading Accent 5" w:uiPriority="71"/>
+    <w:lsdException w:name="Colorful List Accent 5" w:uiPriority="72"/>
+    <w:lsdException w:name="Colorful Grid Accent 5" w:uiPriority="73"/>
+    <w:lsdException w:name="Light Shading Accent 6" w:uiPriority="60"/>
+    <w:lsdException w:name="Light List Accent 6" w:uiPriority="61"/>
+    <w:lsdException w:name="Light Grid Accent 6" w:uiPriority="62"/>
+    <w:lsdException w:name="Medium Shading 1 Accent 6" w:uiPriority="63"/>
+    <w:lsdException w:name="Medium Shading 2 Accent 6" w:uiPriority="64"/>
+    <w:lsdException w:name="Medium List 1 Accent 6" w:uiPriority="65"/>
+    <w:lsdException w:name="Medium List 2 Accent 6" w:uiPriority="66"/>
+    <w:lsdException w:name="Medium Grid 1 Accent 6" w:uiPriority="67"/>
+    <w:lsdException w:name="Medium Grid 2 Accent 6" w:uiPriority="68"/>
+    <w:lsdException w:name="Medium Grid 3 Accent 6" w:uiPriority="69"/>
+    <w:lsdException w:name="Dark List Accent 6" w:uiPriority="70"/>
+    <w:lsdException w:name="Colorful Shading Accent 6" w:uiPriority="71"/>
+    <w:lsdException w:name="Colorful List Accent 6" w:uiPriority="72"/>
+    <w:lsdException w:name="Colorful Grid Accent 6" w:uiPriority="73"/>
+    <w:lsdException w:name="Subtle Emphasis" w:uiPriority="19" w:qFormat="1"/>
+    <w:lsdException w:name="Intense Emphasis" w:uiPriority="21" w:qFormat="1"/>
+    <w:lsdException w:name="Subtle Reference" w:uiPriority="31" w:qFormat="1"/>
+    <w:lsdException w:name="Intense Reference" w:uiPriority="32" w:qFormat="1"/>
+    <w:lsdException w:name="Book Title" w:uiPriority="33" w:qFormat="1"/>
+    <w:lsdException w:name="Bibliography" w:semiHidden="1" w:uiPriority="37" w:unhideWhenUsed="1"/>
+    <w:lsdException w:name="TOC Heading" w:semiHidden="1" w:uiPriority="39" w:unhideWhenUsed="1" w:qFormat="1"/>
+    <w:lsdException w:name="Plain Table 1" w:uiPriority="41"/>
+    <w:lsdException w:name="Plain Table 2" w:uiPriority="42"/>
+    <w:lsdException w:name="Plain Table 3" w:uiPriority="43"/>
+    <w:lsdException w:name="Plain Table 4" w:uiPriority="44"/>
+    <w:lsdException w:name="Plain Table 5" w:uiPriority="45"/>
+    <w:lsdException w:name="Grid Table Light" w:uiPriority="40"/>
+    <w:lsdException w:name="Grid Table 1 Light" w:uiPriority="46"/>
+    <w:lsdException w:name="Grid Table 2" w:uiPriority="47"/>
+    <w:lsdException w:name="Grid Table 3" w:uiPriority="48"/>
+    <w:lsdException w:name="Grid Table 4" w:uiPriority="49"/>
+    <w:lsdException w:name="Grid Table 5 Dark" w:uiPriority="50"/>
+    <w:lsdException w:name="Grid Table 6 Colorful" w:uiPriority="51"/>
+    <w:lsdException w:name="Grid Table 7 Colorful" w:uiPriority="52"/>
+    <w:lsdException w:name="Grid Table 1 Light Accent 1" w:uiPriority="46"/>
+    <w:lsdException w:name="Grid Table 2 Accent 1" w:uiPriority="47"/>
+    <w:lsdException w:name="Grid Table 3 Accent 1" w:uiPriority="48"/>
+    <w:lsdException w:name="Grid Table 4 Accent 1" w:uiPriority="49"/>
+    <w:lsdException w:name="Grid Table 5 Dark Accent 1" w:uiPriority="50"/>
+    <w:lsdException w:name="Grid Table 6 Colorful Accent 1" w:uiPriority="51"/>
+    <w:lsdException w:name="Grid Table 7 Colorful Accent 1" w:uiPriority="52"/>
+    <w:lsdException w:name="Grid Table 1 Light Accent 2" w:uiPriority="46"/>
+    <w:lsdException w:name="Grid Table 2 Accent 2" w:uiPriority="47"/>
+    <w:lsdException w:name="Grid Table 3 Accent 2" w:uiPriority="48"/>
+    <w:lsdException w:name="Grid Table 4 Accent 2" w:uiPriority="49"/>
+    <w:lsdException w:name="Grid Table 5 Dark Accent 2" w:uiPriority="50"/>
+    <w:lsdException w:name="Grid Table 6 Colorful Accent 2" w:uiPriority="51"/>
+    <w:lsdException w:name="Grid Table 7 Colorful Accent 2" w:uiPriority="52"/>
+    <w:lsdException w:name="Grid Table 1 Light Accent 3" w:uiPriority="46"/>
+    <w:lsdException w:name="Grid Table 2 Accent 3" w:uiPriority="47"/>
+    <w:lsdException w:name="Grid Table 3 Accent 3" w:uiPriority="48"/>
+    <w:lsdException w:name="Grid Table 4 Accent 3" w:uiPriority="49"/>
+    <w:lsdException w:name="Grid Table 5 Dark Accent 3" w:uiPriority="50"/>
+    <w:lsdException w:name="Grid Table 6 Colorful Accent 3" w:uiPriority="51"/>
+    <w:lsdException w:name="Grid Table 7 Colorful Accent 3" w:uiPriority="52"/>
+    <w:lsdException w:name="Grid Table 1 Light Accent 4" w:uiPriority="46"/>
+    <w:lsdException w:name="Grid Table 2 Accent 4" w:uiPriority="47"/>
+    <w:lsdException w:name="Grid Table 3 Accent 4" w:uiPriority="48"/>
+    <w:lsdException w:name="Grid Table 4 Accent 4" w:uiPriority="49"/>
+    <w:lsdException w:name="Grid Table 5 Dark Accent 4" w:uiPriority="50"/>
+    <w:lsdException w:name="Grid Table 6 Colorful Accent 4" w:uiPriority="51"/>
+    <w:lsdException w:name="Grid Table 7 Colorful Accent 4" w:uiPriority="52"/>
+    <w:lsdException w:name="Grid Table 1 Light Accent 5" w:uiPriority="46"/>
+    <w:lsdException w:name="Grid Table 2 Accent 5" w:uiPriority="47"/>
+    <w:lsdException w:name="Grid Table 3 Accent 5" w:uiPriority="48"/>
+    <w:lsdException w:name="Grid Table 4 Accent 5" w:uiPriority="49"/>
+    <w:lsdException w:name="Grid Table 5 Dark Accent 5" w:uiPriority="50"/>
+    <w:lsdException w:name="Grid Table 6 Colorful Accent 5" w:uiPriority="51"/>
+    <w:lsdException w:name="Grid Table 7 Colorful Accent 5" w:uiPriority="52"/>
+    <w:lsdException w:name="Grid Table 1 Light Accent 6" w:uiPriority="46"/>
+    <w:lsdException w:name="Grid Table 2 Accent 6" w:uiPriority="47"/>
+    <w:lsdException w:name="Grid Table 3 Accent 6" w:uiPriority="48"/>
+    <w:lsdException w:name="Grid Table 4 Accent 6" w:uiPriority="49"/>
+    <w:lsdException w:name="Grid Table 5 Dark Accent 6" w:uiPriority="50"/>
+    <w:lsdException w:name="Grid Table 6 Colorful Accent 6" w:uiPriority="51"/>
+    <w:lsdException w:name="Grid Table 7 Colorful Accent 6" w:uiPriority="52"/>
+    <w:lsdException w:name="List Table 1 Light" w:uiPriority="46"/>
+    <w:lsdException w:name="List Table 2" w:uiPriority="47"/>
+    <w:lsdException w:name="List Table 3" w:uiPriority="48"/>
+    <w:lsdException w:name="List Table 4" w:uiPriority="49"/>
+    <w:lsdException w:name="List Table 5 Dark" w:uiPriority="50"/>
+    <w:lsdException w:name="List Table 6 Colorful" w:uiPriority="51"/>
+    <w:lsdException w:name="List Table 7 Colorful" w:uiPriority="52"/>
+    <w:lsdException w:name="List Table 1 Light Accent 1" w:uiPriority="46"/>
+    <w:lsdException w:name="List Table 2 Accent 1" w:uiPriority="47"/>
+    <w:lsdException w:name="List Table 3 Accent 1" w:uiPriority="48"/>
+    <w:lsdException w:name="List Table 4 Accent 1" w:uiPriority="49"/>
+    <w:lsdException w:name="List Table 5 Dark Accent 1" w:uiPriority="50"/>
+    <w:lsdException w:name="List Table 6 Colorful Accent 1" w:uiPriority="51"/>
+    <w:lsdException w:name="List Table 7 Colorful Accent 1" w:uiPriority="52"/>
+    <w:lsdException w:name="List Table 1 Light Accent 2" w:uiPriority="46"/>
+    <w:lsdException w:name="List Table 2 Accent 2" w:uiPriority="47"/>
+    <w:lsdException w:name="List Table 3 Accent 2" w:uiPriority="48"/>
+    <w:lsdException w:name="List Table 4 Accent 2" w:uiPriority="49"/>
+    <w:lsdException w:name="List Table 5 Dark Accent 2" w:uiPriority="50"/>
+    <w:lsdException w:name="List Table 6 Colorful Accent 2" w:uiPriority="51"/>
+    <w:lsdException w:name="List Table 7 Colorful Accent 2" w:uiPriority="52"/>
+    <w:lsdException w:name="List Table 1 Light Accent 3" w:uiPriority="46"/>
+    <w:lsdException w:name="List Table 2 Accent 3" w:uiPriority="47"/>
+    <w:lsdException w:name="List Table 3 Accent 3" w:uiPriority="48"/>
+    <w:lsdException w:name="List Table 4 Accent 3" w:uiPriority="49"/>
+    <w:lsdException w:name="List Table 5 Dark Accent 3" w:uiPriority="50"/>
+    <w:lsdException w:name="List Table 6 Colorful Accent 3" w:uiPriority="51"/>
+    <w:lsdException w:name="List Table 7 Colorful Accent 3" w:uiPriority="52"/>
+    <w:lsdException w:name="List Table 1 Light Accent 4" w:uiPriority="46"/>
+    <w:lsdException w:name="List Table 2 Accent 4" w:uiPriority="47"/>
+    <w:lsdException w:name="List Table 3 Accent 4" w:uiPriority="48"/>
+    <w:lsdException w:name="List Table 4 Accent 4" w:uiPriority="49"/>
+    <w:lsdException w:name="List Table 5 Dark Accent 4" w:uiPriority="50"/>
+    <w:lsdException w:name="List Table 6 Colorful Accent 4" w:uiPriority="51"/>
+    <w:lsdException w:name="List Table 7 Colorful Accent 4" w:uiPriority="52"/>
+    <w:lsdException w:name="List Table 1 Light Accent 5" w:uiPriority="46"/>
+    <w:lsdException w:name="List Table 2 Accent 5" w:uiPriority="47"/>
+    <w:lsdException w:name="List Table 3 Accent 5" w:uiPriority="48"/>
+    <w:lsdException w:name="List Table 4 Accent 5" w:uiPriority="49"/>
+    <w:lsdException w:name="List Table 5 Dark Accent 5" w:uiPriority="50"/>
+    <w:lsdException w:name="List Table 6 Colorful Accent 5" w:uiPriority="51"/>
+    <w:lsdException w:name="List Table 7 Colorful Accent 5" w:uiPriority="52"/>
+    <w:lsdException w:name="List Table 1 Light Accent 6" w:uiPriority="46"/>
+    <w:lsdException w:name="List Table 2 Accent 6" w:uiPriority="47"/>
+    <w:lsdException w:name="List Table 3 Accent 6" w:uiPriority="48"/>
+    <w:lsdException w:name="List Table 4 Accent 6" w:uiPriority="49"/>
+    <w:lsdException w:name="List Table 5 Dark Accent 6" w:uiPriority="50"/>
+    <w:lsdException w:name="List Table 6 Colorful Accent 6" w:uiPriority="51"/>
+    <w:lsdException w:name="List Table 7 Colorful Accent 6" w:uiPriority="52"/>
+  </w:latentStyles>
+  <w:style w:type="paragraph" w:default="1" w:styleId="Normal">
+    <w:name w:val="Normal"/>
   </w:style>
-  <w:style w:type="table" w:styleId="TableNormal" w:default="1">
-    <w:name w:val="Table Normal"/>
-  </w:style>
-  <w:style w:type="paragraph" w:styleId="Heading1">
+  <w:style w:type="paragraph" w:styleId="Ttulo1">
     <w:name w:val="heading 1"/>
     <w:basedOn w:val="Normal"/>
     <w:next w:val="Normal"/>
     <w:pPr>
-      <w:keepNext w:val="1"/>
-      <w:keepLines w:val="1"/>
-      <w:spacing w:after="120" w:before="360" w:line="276" w:lineRule="auto"/>
+      <w:keepNext/>
+      <w:keepLines/>
+      <w:spacing w:before="360" w:after="120"/>
+      <w:outlineLvl w:val="0"/>
     </w:pPr>
     <w:rPr>
-      <w:rFonts w:ascii="Quicksand" w:cs="Quicksand" w:eastAsia="Quicksand" w:hAnsi="Quicksand"/>
       <w:sz w:val="32"/>
       <w:szCs w:val="32"/>
     </w:rPr>
   </w:style>
-  <w:style w:type="paragraph" w:styleId="Heading2">
+  <w:style w:type="paragraph" w:styleId="Ttulo2">
     <w:name w:val="heading 2"/>
     <w:basedOn w:val="Normal"/>
     <w:next w:val="Normal"/>
     <w:pPr>
-      <w:keepNext w:val="1"/>
-      <w:keepLines w:val="1"/>
-      <w:spacing w:after="120" w:before="360" w:lineRule="auto"/>
+      <w:keepNext/>
+      <w:keepLines/>
+      <w:spacing w:before="360" w:after="120"/>
+      <w:outlineLvl w:val="1"/>
     </w:pPr>
     <w:rPr>
-      <w:b w:val="0"/>
       <w:sz w:val="32"/>
       <w:szCs w:val="32"/>
     </w:rPr>
   </w:style>
-  <w:style w:type="paragraph" w:styleId="Heading3">
+  <w:style w:type="paragraph" w:styleId="Ttulo3">
     <w:name w:val="heading 3"/>
     <w:basedOn w:val="Normal"/>
     <w:next w:val="Normal"/>
     <w:pPr>
-      <w:keepNext w:val="1"/>
-      <w:keepLines w:val="1"/>
-      <w:spacing w:after="80" w:before="320" w:lineRule="auto"/>
+      <w:keepNext/>
+      <w:keepLines/>
+      <w:spacing w:before="320" w:after="80"/>
+      <w:outlineLvl w:val="2"/>
     </w:pPr>
     <w:rPr>
-      <w:b w:val="0"/>
       <w:color w:val="434343"/>
       <w:sz w:val="28"/>
       <w:szCs w:val="28"/>
     </w:rPr>
   </w:style>
-  <w:style w:type="paragraph" w:styleId="Heading4">
+  <w:style w:type="paragraph" w:styleId="Ttulo4">
     <w:name w:val="heading 4"/>
     <w:basedOn w:val="Normal"/>
     <w:next w:val="Normal"/>
     <w:pPr>
-      <w:keepNext w:val="1"/>
-      <w:keepLines w:val="1"/>
-      <w:spacing w:after="80" w:before="280" w:lineRule="auto"/>
+      <w:keepNext/>
+      <w:keepLines/>
+      <w:spacing w:before="280" w:after="80"/>
+      <w:outlineLvl w:val="3"/>
     </w:pPr>
     <w:rPr>
       <w:color w:val="666666"/>
@@ -2841,159 +5472,193 @@
       <w:szCs w:val="24"/>
     </w:rPr>
   </w:style>
-  <w:style w:type="paragraph" w:styleId="Heading5">
+  <w:style w:type="paragraph" w:styleId="Ttulo5">
     <w:name w:val="heading 5"/>
     <w:basedOn w:val="Normal"/>
     <w:next w:val="Normal"/>
     <w:pPr>
-      <w:keepNext w:val="1"/>
-      <w:keepLines w:val="1"/>
-      <w:spacing w:after="80" w:before="240" w:lineRule="auto"/>
+      <w:keepNext/>
+      <w:keepLines/>
+      <w:spacing w:before="240" w:after="80"/>
+      <w:outlineLvl w:val="4"/>
     </w:pPr>
     <w:rPr>
       <w:color w:val="666666"/>
-      <w:sz w:val="22"/>
-      <w:szCs w:val="22"/>
     </w:rPr>
   </w:style>
-  <w:style w:type="paragraph" w:styleId="Heading6">
+  <w:style w:type="paragraph" w:styleId="Ttulo6">
     <w:name w:val="heading 6"/>
     <w:basedOn w:val="Normal"/>
     <w:next w:val="Normal"/>
     <w:pPr>
-      <w:keepNext w:val="1"/>
-      <w:keepLines w:val="1"/>
-      <w:spacing w:after="80" w:before="240" w:lineRule="auto"/>
+      <w:keepNext/>
+      <w:keepLines/>
+      <w:spacing w:before="240" w:after="80"/>
+      <w:outlineLvl w:val="5"/>
     </w:pPr>
     <w:rPr>
-      <w:i w:val="1"/>
+      <w:i/>
       <w:color w:val="666666"/>
-      <w:sz w:val="22"/>
-      <w:szCs w:val="22"/>
     </w:rPr>
   </w:style>
-  <w:style w:type="paragraph" w:styleId="Title">
+  <w:style w:type="character" w:default="1" w:styleId="Fuentedeprrafopredeter">
+    <w:name w:val="Default Paragraph Font"/>
+    <w:uiPriority w:val="1"/>
+    <w:semiHidden/>
+    <w:unhideWhenUsed/>
+  </w:style>
+  <w:style w:type="table" w:default="1" w:styleId="Tablanormal">
+    <w:name w:val="Normal Table"/>
+    <w:uiPriority w:val="99"/>
+    <w:semiHidden/>
+    <w:unhideWhenUsed/>
+    <w:tblPr>
+      <w:tblInd w:w="0" w:type="dxa"/>
+      <w:tblCellMar>
+        <w:top w:w="0" w:type="dxa"/>
+        <w:left w:w="108" w:type="dxa"/>
+        <w:bottom w:w="0" w:type="dxa"/>
+        <w:right w:w="108" w:type="dxa"/>
+      </w:tblCellMar>
+    </w:tblPr>
+  </w:style>
+  <w:style w:type="numbering" w:default="1" w:styleId="Sinlista">
+    <w:name w:val="No List"/>
+    <w:uiPriority w:val="99"/>
+    <w:semiHidden/>
+    <w:unhideWhenUsed/>
+  </w:style>
+  <w:style w:type="table" w:customStyle="1" w:styleId="TableNormal">
+    <w:name w:val="Table Normal"/>
+    <w:tblPr>
+      <w:tblCellMar>
+        <w:top w:w="0" w:type="dxa"/>
+        <w:left w:w="0" w:type="dxa"/>
+        <w:bottom w:w="0" w:type="dxa"/>
+        <w:right w:w="0" w:type="dxa"/>
+      </w:tblCellMar>
+    </w:tblPr>
+  </w:style>
+  <w:style w:type="paragraph" w:styleId="Ttulo">
     <w:name w:val="Title"/>
     <w:basedOn w:val="Normal"/>
     <w:next w:val="Normal"/>
     <w:pPr>
-      <w:keepNext w:val="1"/>
-      <w:keepLines w:val="1"/>
-      <w:spacing w:after="120" w:before="400" w:line="276" w:lineRule="auto"/>
+      <w:keepNext/>
+      <w:keepLines/>
+      <w:spacing w:before="400" w:after="120"/>
     </w:pPr>
     <w:rPr>
-      <w:rFonts w:ascii="Quicksand" w:cs="Quicksand" w:eastAsia="Quicksand" w:hAnsi="Quicksand"/>
-      <w:b w:val="1"/>
-      <w:color w:val="5b5ba5"/>
+      <w:b/>
+      <w:color w:val="5B5BA5"/>
       <w:sz w:val="48"/>
       <w:szCs w:val="48"/>
     </w:rPr>
   </w:style>
-  <w:style w:type="paragraph" w:styleId="Subtitle">
+  <w:style w:type="paragraph" w:styleId="Subttulo">
     <w:name w:val="Subtitle"/>
     <w:basedOn w:val="Normal"/>
     <w:next w:val="Normal"/>
     <w:pPr>
-      <w:keepNext w:val="1"/>
-      <w:keepLines w:val="1"/>
-      <w:spacing w:after="320" w:before="0" w:lineRule="auto"/>
+      <w:keepNext/>
+      <w:keepLines/>
+      <w:spacing w:after="320"/>
     </w:pPr>
     <w:rPr>
-      <w:rFonts w:ascii="Arial" w:cs="Arial" w:eastAsia="Arial" w:hAnsi="Arial"/>
-      <w:i w:val="0"/>
+      <w:rFonts w:ascii="Arial" w:eastAsia="Arial" w:hAnsi="Arial" w:cs="Arial"/>
       <w:color w:val="666666"/>
       <w:sz w:val="30"/>
       <w:szCs w:val="30"/>
     </w:rPr>
   </w:style>
-  <w:style w:type="table" w:styleId="Table1">
+  <w:style w:type="table" w:customStyle="1" w:styleId="a">
     <w:basedOn w:val="TableNormal"/>
     <w:tblPr>
       <w:tblStyleRowBandSize w:val="1"/>
       <w:tblStyleColBandSize w:val="1"/>
       <w:tblCellMar>
-        <w:top w:w="100.0" w:type="dxa"/>
-        <w:left w:w="100.0" w:type="dxa"/>
-        <w:bottom w:w="100.0" w:type="dxa"/>
-        <w:right w:w="100.0" w:type="dxa"/>
+        <w:top w:w="100" w:type="dxa"/>
+        <w:left w:w="100" w:type="dxa"/>
+        <w:bottom w:w="100" w:type="dxa"/>
+        <w:right w:w="100" w:type="dxa"/>
       </w:tblCellMar>
     </w:tblPr>
   </w:style>
-  <w:style w:type="table" w:styleId="Table2">
+  <w:style w:type="table" w:customStyle="1" w:styleId="a0">
     <w:basedOn w:val="TableNormal"/>
     <w:tblPr>
       <w:tblStyleRowBandSize w:val="1"/>
       <w:tblStyleColBandSize w:val="1"/>
       <w:tblCellMar>
-        <w:top w:w="100.0" w:type="dxa"/>
-        <w:left w:w="100.0" w:type="dxa"/>
-        <w:bottom w:w="100.0" w:type="dxa"/>
-        <w:right w:w="100.0" w:type="dxa"/>
+        <w:top w:w="100" w:type="dxa"/>
+        <w:left w:w="100" w:type="dxa"/>
+        <w:bottom w:w="100" w:type="dxa"/>
+        <w:right w:w="100" w:type="dxa"/>
       </w:tblCellMar>
     </w:tblPr>
   </w:style>
-  <w:style w:type="table" w:styleId="Table3">
+  <w:style w:type="table" w:customStyle="1" w:styleId="a1">
     <w:basedOn w:val="TableNormal"/>
     <w:tblPr>
       <w:tblStyleRowBandSize w:val="1"/>
       <w:tblStyleColBandSize w:val="1"/>
       <w:tblCellMar>
-        <w:top w:w="100.0" w:type="dxa"/>
-        <w:left w:w="100.0" w:type="dxa"/>
-        <w:bottom w:w="100.0" w:type="dxa"/>
-        <w:right w:w="100.0" w:type="dxa"/>
+        <w:top w:w="100" w:type="dxa"/>
+        <w:left w:w="100" w:type="dxa"/>
+        <w:bottom w:w="100" w:type="dxa"/>
+        <w:right w:w="100" w:type="dxa"/>
       </w:tblCellMar>
     </w:tblPr>
   </w:style>
-  <w:style w:type="table" w:styleId="Table4">
+  <w:style w:type="table" w:customStyle="1" w:styleId="a2">
     <w:basedOn w:val="TableNormal"/>
     <w:tblPr>
       <w:tblStyleRowBandSize w:val="1"/>
       <w:tblStyleColBandSize w:val="1"/>
       <w:tblCellMar>
-        <w:top w:w="100.0" w:type="dxa"/>
-        <w:left w:w="100.0" w:type="dxa"/>
-        <w:bottom w:w="100.0" w:type="dxa"/>
-        <w:right w:w="100.0" w:type="dxa"/>
+        <w:top w:w="100" w:type="dxa"/>
+        <w:left w:w="100" w:type="dxa"/>
+        <w:bottom w:w="100" w:type="dxa"/>
+        <w:right w:w="100" w:type="dxa"/>
       </w:tblCellMar>
     </w:tblPr>
   </w:style>
-  <w:style w:type="table" w:styleId="Table5">
+  <w:style w:type="table" w:customStyle="1" w:styleId="a3">
     <w:basedOn w:val="TableNormal"/>
     <w:tblPr>
       <w:tblStyleRowBandSize w:val="1"/>
       <w:tblStyleColBandSize w:val="1"/>
       <w:tblCellMar>
-        <w:top w:w="100.0" w:type="dxa"/>
-        <w:left w:w="100.0" w:type="dxa"/>
-        <w:bottom w:w="100.0" w:type="dxa"/>
-        <w:right w:w="100.0" w:type="dxa"/>
+        <w:top w:w="100" w:type="dxa"/>
+        <w:left w:w="100" w:type="dxa"/>
+        <w:bottom w:w="100" w:type="dxa"/>
+        <w:right w:w="100" w:type="dxa"/>
       </w:tblCellMar>
     </w:tblPr>
   </w:style>
-  <w:style w:type="table" w:styleId="Table6">
+  <w:style w:type="table" w:customStyle="1" w:styleId="a4">
     <w:basedOn w:val="TableNormal"/>
     <w:tblPr>
       <w:tblStyleRowBandSize w:val="1"/>
       <w:tblStyleColBandSize w:val="1"/>
       <w:tblCellMar>
-        <w:top w:w="100.0" w:type="dxa"/>
-        <w:left w:w="100.0" w:type="dxa"/>
-        <w:bottom w:w="100.0" w:type="dxa"/>
-        <w:right w:w="100.0" w:type="dxa"/>
+        <w:top w:w="100" w:type="dxa"/>
+        <w:left w:w="100" w:type="dxa"/>
+        <w:bottom w:w="100" w:type="dxa"/>
+        <w:right w:w="100" w:type="dxa"/>
       </w:tblCellMar>
     </w:tblPr>
   </w:style>
-  <w:style w:type="table" w:styleId="Table7">
+  <w:style w:type="table" w:customStyle="1" w:styleId="a5">
     <w:basedOn w:val="TableNormal"/>
     <w:tblPr>
       <w:tblStyleRowBandSize w:val="1"/>
       <w:tblStyleColBandSize w:val="1"/>
       <w:tblCellMar>
-        <w:top w:w="100.0" w:type="dxa"/>
-        <w:left w:w="100.0" w:type="dxa"/>
-        <w:bottom w:w="100.0" w:type="dxa"/>
-        <w:right w:w="100.0" w:type="dxa"/>
+        <w:top w:w="100" w:type="dxa"/>
+        <w:left w:w="100" w:type="dxa"/>
+        <w:bottom w:w="100" w:type="dxa"/>
+        <w:right w:w="100" w:type="dxa"/>
       </w:tblCellMar>
     </w:tblPr>
   </w:style>
